--- a/PMP_Second_Factor.docx
+++ b/PMP_Second_Factor.docx
@@ -27,13 +27,23 @@
           <w:szCs w:val="48"/>
         </w:rPr>
       </w:pPr>
+      <w:proofErr w:type="spellStart"/>
       <w:r>
         <w:rPr>
           <w:rFonts w:ascii="Segoe UI" w:hAnsi="Segoe UI" w:cs="Segoe UI"/>
           <w:sz w:val="48"/>
           <w:szCs w:val="48"/>
         </w:rPr>
-        <w:t xml:space="preserve">Second_Factor </w:t>
+        <w:t>Second_Factor</w:t>
+      </w:r>
+      <w:proofErr w:type="spellEnd"/>
+      <w:r>
+        <w:rPr>
+          <w:rFonts w:ascii="Segoe UI" w:hAnsi="Segoe UI" w:cs="Segoe UI"/>
+          <w:sz w:val="48"/>
+          <w:szCs w:val="48"/>
+        </w:rPr>
+        <w:t xml:space="preserve"> </w:t>
       </w:r>
     </w:p>
     <w:p>
@@ -213,8 +223,117 @@
                 <w:sz w:val="20"/>
                 <w:szCs w:val="20"/>
               </w:rPr>
-              <w:t xml:space="preserve"> Harm van Veen, Joco Bogdanovic, Rory Lynch, Ronald van den Burg, Yorick Laros, Lloyd van Zaalen</w:t>
-            </w:r>
+              <w:t xml:space="preserve"> Harm van Veen, </w:t>
+            </w:r>
+            <w:proofErr w:type="spellStart"/>
+            <w:r>
+              <w:rPr>
+                <w:rFonts w:ascii="Segoe UI" w:hAnsi="Segoe UI" w:cs="Segoe UI"/>
+                <w:b/>
+                <w:bCs/>
+                <w:color w:val="353E48"/>
+                <w:sz w:val="20"/>
+                <w:szCs w:val="20"/>
+              </w:rPr>
+              <w:t>Joco</w:t>
+            </w:r>
+            <w:proofErr w:type="spellEnd"/>
+            <w:r>
+              <w:rPr>
+                <w:rFonts w:ascii="Segoe UI" w:hAnsi="Segoe UI" w:cs="Segoe UI"/>
+                <w:b/>
+                <w:bCs/>
+                <w:color w:val="353E48"/>
+                <w:sz w:val="20"/>
+                <w:szCs w:val="20"/>
+              </w:rPr>
+              <w:t xml:space="preserve"> </w:t>
+            </w:r>
+            <w:proofErr w:type="spellStart"/>
+            <w:r>
+              <w:rPr>
+                <w:rFonts w:ascii="Segoe UI" w:hAnsi="Segoe UI" w:cs="Segoe UI"/>
+                <w:b/>
+                <w:bCs/>
+                <w:color w:val="353E48"/>
+                <w:sz w:val="20"/>
+                <w:szCs w:val="20"/>
+              </w:rPr>
+              <w:t>Bogdanovic</w:t>
+            </w:r>
+            <w:proofErr w:type="spellEnd"/>
+            <w:r>
+              <w:rPr>
+                <w:rFonts w:ascii="Segoe UI" w:hAnsi="Segoe UI" w:cs="Segoe UI"/>
+                <w:b/>
+                <w:bCs/>
+                <w:color w:val="353E48"/>
+                <w:sz w:val="20"/>
+                <w:szCs w:val="20"/>
+              </w:rPr>
+              <w:t xml:space="preserve">, </w:t>
+            </w:r>
+            <w:proofErr w:type="spellStart"/>
+            <w:r>
+              <w:rPr>
+                <w:rFonts w:ascii="Segoe UI" w:hAnsi="Segoe UI" w:cs="Segoe UI"/>
+                <w:b/>
+                <w:bCs/>
+                <w:color w:val="353E48"/>
+                <w:sz w:val="20"/>
+                <w:szCs w:val="20"/>
+              </w:rPr>
+              <w:t>Rory</w:t>
+            </w:r>
+            <w:proofErr w:type="spellEnd"/>
+            <w:r>
+              <w:rPr>
+                <w:rFonts w:ascii="Segoe UI" w:hAnsi="Segoe UI" w:cs="Segoe UI"/>
+                <w:b/>
+                <w:bCs/>
+                <w:color w:val="353E48"/>
+                <w:sz w:val="20"/>
+                <w:szCs w:val="20"/>
+              </w:rPr>
+              <w:t xml:space="preserve"> Lynch, Ronald van den Burg, Yorick </w:t>
+            </w:r>
+            <w:proofErr w:type="spellStart"/>
+            <w:r>
+              <w:rPr>
+                <w:rFonts w:ascii="Segoe UI" w:hAnsi="Segoe UI" w:cs="Segoe UI"/>
+                <w:b/>
+                <w:bCs/>
+                <w:color w:val="353E48"/>
+                <w:sz w:val="20"/>
+                <w:szCs w:val="20"/>
+              </w:rPr>
+              <w:t>Laros</w:t>
+            </w:r>
+            <w:proofErr w:type="spellEnd"/>
+            <w:r>
+              <w:rPr>
+                <w:rFonts w:ascii="Segoe UI" w:hAnsi="Segoe UI" w:cs="Segoe UI"/>
+                <w:b/>
+                <w:bCs/>
+                <w:color w:val="353E48"/>
+                <w:sz w:val="20"/>
+                <w:szCs w:val="20"/>
+              </w:rPr>
+              <w:t xml:space="preserve">, Lloyd van </w:t>
+            </w:r>
+            <w:proofErr w:type="spellStart"/>
+            <w:r>
+              <w:rPr>
+                <w:rFonts w:ascii="Segoe UI" w:hAnsi="Segoe UI" w:cs="Segoe UI"/>
+                <w:b/>
+                <w:bCs/>
+                <w:color w:val="353E48"/>
+                <w:sz w:val="20"/>
+                <w:szCs w:val="20"/>
+              </w:rPr>
+              <w:t>Zaalen</w:t>
+            </w:r>
+            <w:proofErr w:type="spellEnd"/>
           </w:p>
         </w:tc>
       </w:tr>
@@ -759,8 +878,16 @@
               <w:rPr>
                 <w:rFonts w:ascii="Segoe UI" w:hAnsi="Segoe UI" w:cs="Segoe UI"/>
               </w:rPr>
-              <w:t>Yorick Laros</w:t>
-            </w:r>
+              <w:t xml:space="preserve">Yorick </w:t>
+            </w:r>
+            <w:proofErr w:type="spellStart"/>
+            <w:r>
+              <w:rPr>
+                <w:rFonts w:ascii="Segoe UI" w:hAnsi="Segoe UI" w:cs="Segoe UI"/>
+              </w:rPr>
+              <w:t>Laros</w:t>
+            </w:r>
+            <w:proofErr w:type="spellEnd"/>
           </w:p>
         </w:tc>
         <w:tc>
@@ -1034,11 +1161,33 @@
                 <w:rFonts w:ascii="Segoe UI" w:hAnsi="Segoe UI" w:cs="Segoe UI"/>
               </w:rPr>
             </w:pPr>
-            <w:r>
-              <w:rPr>
-                <w:rFonts w:ascii="Segoe UI" w:hAnsi="Segoe UI" w:cs="Segoe UI"/>
-              </w:rPr>
-              <w:t>Milestone 1 ingevuld en concept gemaakt voor milestone 2.</w:t>
+            <w:proofErr w:type="spellStart"/>
+            <w:r>
+              <w:rPr>
+                <w:rFonts w:ascii="Segoe UI" w:hAnsi="Segoe UI" w:cs="Segoe UI"/>
+              </w:rPr>
+              <w:t>Milestone</w:t>
+            </w:r>
+            <w:proofErr w:type="spellEnd"/>
+            <w:r>
+              <w:rPr>
+                <w:rFonts w:ascii="Segoe UI" w:hAnsi="Segoe UI" w:cs="Segoe UI"/>
+              </w:rPr>
+              <w:t xml:space="preserve"> 1 ingevuld en concept gemaakt voor </w:t>
+            </w:r>
+            <w:proofErr w:type="spellStart"/>
+            <w:r>
+              <w:rPr>
+                <w:rFonts w:ascii="Segoe UI" w:hAnsi="Segoe UI" w:cs="Segoe UI"/>
+              </w:rPr>
+              <w:t>milestone</w:t>
+            </w:r>
+            <w:proofErr w:type="spellEnd"/>
+            <w:r>
+              <w:rPr>
+                <w:rFonts w:ascii="Segoe UI" w:hAnsi="Segoe UI" w:cs="Segoe UI"/>
+              </w:rPr>
+              <w:t xml:space="preserve"> 2.</w:t>
             </w:r>
           </w:p>
         </w:tc>
@@ -1146,8 +1295,16 @@
               <w:rPr>
                 <w:rFonts w:ascii="Segoe UI" w:hAnsi="Segoe UI" w:cs="Segoe UI"/>
               </w:rPr>
-              <w:t>Yorick Laros</w:t>
-            </w:r>
+              <w:t xml:space="preserve">Yorick </w:t>
+            </w:r>
+            <w:proofErr w:type="spellStart"/>
+            <w:r>
+              <w:rPr>
+                <w:rFonts w:ascii="Segoe UI" w:hAnsi="Segoe UI" w:cs="Segoe UI"/>
+              </w:rPr>
+              <w:t>Laros</w:t>
+            </w:r>
+            <w:proofErr w:type="spellEnd"/>
           </w:p>
         </w:tc>
         <w:tc>
@@ -1297,8 +1454,16 @@
               <w:rPr>
                 <w:rFonts w:ascii="Segoe UI" w:hAnsi="Segoe UI" w:cs="Segoe UI"/>
               </w:rPr>
-              <w:t>Yorick Laros</w:t>
-            </w:r>
+              <w:t xml:space="preserve">Yorick </w:t>
+            </w:r>
+            <w:proofErr w:type="spellStart"/>
+            <w:r>
+              <w:rPr>
+                <w:rFonts w:ascii="Segoe UI" w:hAnsi="Segoe UI" w:cs="Segoe UI"/>
+              </w:rPr>
+              <w:t>Laros</w:t>
+            </w:r>
+            <w:proofErr w:type="spellEnd"/>
           </w:p>
         </w:tc>
         <w:tc>
@@ -1467,7 +1632,21 @@
               <w:rPr>
                 <w:rFonts w:ascii="Segoe UI" w:hAnsi="Segoe UI" w:cs="Segoe UI"/>
               </w:rPr>
-              <w:t>Eindproduct diagram en 1ste milestone weergave ingevoegd. Mijzelf bij teamleden toegevoegd</w:t>
+              <w:t xml:space="preserve">Eindproduct diagram en 1ste </w:t>
+            </w:r>
+            <w:proofErr w:type="spellStart"/>
+            <w:r>
+              <w:rPr>
+                <w:rFonts w:ascii="Segoe UI" w:hAnsi="Segoe UI" w:cs="Segoe UI"/>
+              </w:rPr>
+              <w:t>milestone</w:t>
+            </w:r>
+            <w:proofErr w:type="spellEnd"/>
+            <w:r>
+              <w:rPr>
+                <w:rFonts w:ascii="Segoe UI" w:hAnsi="Segoe UI" w:cs="Segoe UI"/>
+              </w:rPr>
+              <w:t xml:space="preserve"> weergave ingevoegd. Mijzelf bij teamleden toegevoegd</w:t>
             </w:r>
             <w:r>
               <w:rPr>
@@ -1569,8 +1748,16 @@
               <w:rPr>
                 <w:rFonts w:ascii="Segoe UI" w:hAnsi="Segoe UI" w:cs="Segoe UI"/>
               </w:rPr>
-              <w:t>Yorick Laros</w:t>
-            </w:r>
+              <w:t xml:space="preserve">Yorick </w:t>
+            </w:r>
+            <w:proofErr w:type="spellStart"/>
+            <w:r>
+              <w:rPr>
+                <w:rFonts w:ascii="Segoe UI" w:hAnsi="Segoe UI" w:cs="Segoe UI"/>
+              </w:rPr>
+              <w:t>Laros</w:t>
+            </w:r>
+            <w:proofErr w:type="spellEnd"/>
           </w:p>
         </w:tc>
         <w:tc>
@@ -1596,11 +1783,19 @@
               </w:rPr>
               <w:t xml:space="preserve">Subhoofdstuk </w:t>
             </w:r>
-            <w:r>
-              <w:rPr>
-                <w:rFonts w:ascii="Segoe UI" w:hAnsi="Segoe UI" w:cs="Segoe UI"/>
-              </w:rPr>
-              <w:t>Github regels toegevoegd</w:t>
+            <w:proofErr w:type="spellStart"/>
+            <w:r>
+              <w:rPr>
+                <w:rFonts w:ascii="Segoe UI" w:hAnsi="Segoe UI" w:cs="Segoe UI"/>
+              </w:rPr>
+              <w:t>Github</w:t>
+            </w:r>
+            <w:proofErr w:type="spellEnd"/>
+            <w:r>
+              <w:rPr>
+                <w:rFonts w:ascii="Segoe UI" w:hAnsi="Segoe UI" w:cs="Segoe UI"/>
+              </w:rPr>
+              <w:t xml:space="preserve"> regels toegevoegd</w:t>
             </w:r>
           </w:p>
         </w:tc>
@@ -1742,6 +1937,133 @@
                 <w:rFonts w:ascii="Segoe UI" w:hAnsi="Segoe UI" w:cs="Segoe UI"/>
               </w:rPr>
             </w:pPr>
+          </w:p>
+        </w:tc>
+      </w:tr>
+      <w:tr>
+        <w:tc>
+          <w:tcPr>
+            <w:cnfStyle w:val="001000000000" w:firstRow="0" w:lastRow="0" w:firstColumn="1" w:lastColumn="0" w:oddVBand="0" w:evenVBand="0" w:oddHBand="0" w:evenHBand="0" w:firstRowFirstColumn="0" w:firstRowLastColumn="0" w:lastRowFirstColumn="0" w:lastRowLastColumn="0"/>
+            <w:tcW w:w="988" w:type="dxa"/>
+            <w:vAlign w:val="center"/>
+          </w:tcPr>
+          <w:p>
+            <w:pPr>
+              <w:widowControl/>
+              <w:autoSpaceDE/>
+              <w:autoSpaceDN/>
+              <w:spacing w:after="160" w:line="259" w:lineRule="auto"/>
+              <w:jc w:val="center"/>
+              <w:rPr>
+                <w:rFonts w:ascii="Segoe UI" w:hAnsi="Segoe UI" w:cs="Segoe UI"/>
+              </w:rPr>
+            </w:pPr>
+            <w:r>
+              <w:rPr>
+                <w:rFonts w:ascii="Segoe UI" w:hAnsi="Segoe UI" w:cs="Segoe UI"/>
+              </w:rPr>
+              <w:t>1.0</w:t>
+            </w:r>
+          </w:p>
+        </w:tc>
+        <w:tc>
+          <w:tcPr>
+            <w:tcW w:w="1701" w:type="dxa"/>
+            <w:vAlign w:val="center"/>
+          </w:tcPr>
+          <w:p>
+            <w:pPr>
+              <w:widowControl/>
+              <w:autoSpaceDE/>
+              <w:autoSpaceDN/>
+              <w:spacing w:after="160" w:line="259" w:lineRule="auto"/>
+              <w:jc w:val="center"/>
+              <w:cnfStyle w:val="000000000000" w:firstRow="0" w:lastRow="0" w:firstColumn="0" w:lastColumn="0" w:oddVBand="0" w:evenVBand="0" w:oddHBand="0" w:evenHBand="0" w:firstRowFirstColumn="0" w:firstRowLastColumn="0" w:lastRowFirstColumn="0" w:lastRowLastColumn="0"/>
+              <w:rPr>
+                <w:rFonts w:ascii="Segoe UI" w:hAnsi="Segoe UI" w:cs="Segoe UI"/>
+              </w:rPr>
+            </w:pPr>
+            <w:r>
+              <w:rPr>
+                <w:rFonts w:ascii="Segoe UI" w:hAnsi="Segoe UI" w:cs="Segoe UI"/>
+              </w:rPr>
+              <w:t>7-12-2020</w:t>
+            </w:r>
+          </w:p>
+        </w:tc>
+        <w:tc>
+          <w:tcPr>
+            <w:tcW w:w="1984" w:type="dxa"/>
+            <w:vAlign w:val="center"/>
+          </w:tcPr>
+          <w:p>
+            <w:pPr>
+              <w:widowControl/>
+              <w:autoSpaceDE/>
+              <w:autoSpaceDN/>
+              <w:spacing w:after="160" w:line="259" w:lineRule="auto"/>
+              <w:jc w:val="center"/>
+              <w:cnfStyle w:val="000000000000" w:firstRow="0" w:lastRow="0" w:firstColumn="0" w:lastColumn="0" w:oddVBand="0" w:evenVBand="0" w:oddHBand="0" w:evenHBand="0" w:firstRowFirstColumn="0" w:firstRowLastColumn="0" w:lastRowFirstColumn="0" w:lastRowLastColumn="0"/>
+              <w:rPr>
+                <w:rFonts w:ascii="Segoe UI" w:hAnsi="Segoe UI" w:cs="Segoe UI"/>
+              </w:rPr>
+            </w:pPr>
+            <w:r>
+              <w:rPr>
+                <w:rFonts w:ascii="Segoe UI" w:hAnsi="Segoe UI" w:cs="Segoe UI"/>
+              </w:rPr>
+              <w:t>Harm van Veen</w:t>
+            </w:r>
+          </w:p>
+        </w:tc>
+        <w:tc>
+          <w:tcPr>
+            <w:tcW w:w="3119" w:type="dxa"/>
+            <w:vAlign w:val="center"/>
+          </w:tcPr>
+          <w:p>
+            <w:pPr>
+              <w:widowControl/>
+              <w:autoSpaceDE/>
+              <w:autoSpaceDN/>
+              <w:spacing w:after="160" w:line="259" w:lineRule="auto"/>
+              <w:jc w:val="center"/>
+              <w:cnfStyle w:val="000000000000" w:firstRow="0" w:lastRow="0" w:firstColumn="0" w:lastColumn="0" w:oddVBand="0" w:evenVBand="0" w:oddHBand="0" w:evenHBand="0" w:firstRowFirstColumn="0" w:firstRowLastColumn="0" w:lastRowFirstColumn="0" w:lastRowLastColumn="0"/>
+              <w:rPr>
+                <w:rFonts w:ascii="Segoe UI" w:hAnsi="Segoe UI" w:cs="Segoe UI"/>
+              </w:rPr>
+            </w:pPr>
+            <w:r>
+              <w:rPr>
+                <w:rFonts w:ascii="Segoe UI" w:hAnsi="Segoe UI" w:cs="Segoe UI"/>
+              </w:rPr>
+              <w:t>Alles over design eruit en opzet aangepast</w:t>
+            </w:r>
+          </w:p>
+        </w:tc>
+        <w:tc>
+          <w:tcPr>
+            <w:tcW w:w="1270" w:type="dxa"/>
+            <w:vAlign w:val="center"/>
+          </w:tcPr>
+          <w:p>
+            <w:pPr>
+              <w:widowControl/>
+              <w:autoSpaceDE/>
+              <w:autoSpaceDN/>
+              <w:spacing w:after="160" w:line="259" w:lineRule="auto"/>
+              <w:jc w:val="center"/>
+              <w:cnfStyle w:val="000000000000" w:firstRow="0" w:lastRow="0" w:firstColumn="0" w:lastColumn="0" w:oddVBand="0" w:evenVBand="0" w:oddHBand="0" w:evenHBand="0" w:firstRowFirstColumn="0" w:firstRowLastColumn="0" w:lastRowFirstColumn="0" w:lastRowLastColumn="0"/>
+              <w:rPr>
+                <w:rFonts w:ascii="Segoe UI" w:hAnsi="Segoe UI" w:cs="Segoe UI"/>
+              </w:rPr>
+            </w:pPr>
+            <w:r>
+              <w:rPr>
+                <w:rFonts w:ascii="Segoe UI" w:hAnsi="Segoe UI" w:cs="Segoe UI"/>
+              </w:rPr>
+              <w:t>Klaar</w:t>
+            </w:r>
           </w:p>
         </w:tc>
       </w:tr>
@@ -1802,7 +2124,7 @@
               <w:tab w:val="right" w:leader="dot" w:pos="10456"/>
             </w:tabs>
             <w:rPr>
-              <w:rFonts w:ascii="Segoe UI" w:eastAsiaTheme="minorEastAsia" w:hAnsi="Segoe UI" w:cs="Segoe UI"/>
+              <w:rFonts w:asciiTheme="minorHAnsi" w:eastAsiaTheme="minorEastAsia" w:hAnsiTheme="minorHAnsi" w:cstheme="minorBidi"/>
               <w:noProof/>
               <w:lang w:eastAsia="nl-NL"/>
             </w:rPr>
@@ -1825,7 +2147,7 @@
             </w:rPr>
             <w:fldChar w:fldCharType="separate"/>
           </w:r>
-          <w:hyperlink w:anchor="_Toc54190993" w:history="1">
+          <w:hyperlink w:anchor="_Toc58259589" w:history="1">
             <w:r>
               <w:rPr>
                 <w:rStyle w:val="Hyperlink"/>
@@ -1836,7 +2158,6 @@
             </w:r>
             <w:r>
               <w:rPr>
-                <w:rFonts w:ascii="Segoe UI" w:hAnsi="Segoe UI" w:cs="Segoe UI"/>
                 <w:noProof/>
                 <w:webHidden/>
               </w:rPr>
@@ -1844,7 +2165,6 @@
             </w:r>
             <w:r>
               <w:rPr>
-                <w:rFonts w:ascii="Segoe UI" w:hAnsi="Segoe UI" w:cs="Segoe UI"/>
                 <w:noProof/>
                 <w:webHidden/>
               </w:rPr>
@@ -1852,22 +2172,19 @@
             </w:r>
             <w:r>
               <w:rPr>
-                <w:rFonts w:ascii="Segoe UI" w:hAnsi="Segoe UI" w:cs="Segoe UI"/>
                 <w:noProof/>
                 <w:webHidden/>
               </w:rPr>
-              <w:instrText xml:space="preserve"> PAGEREF _Toc54190993 \h </w:instrText>
-            </w:r>
-            <w:r>
-              <w:rPr>
-                <w:rFonts w:ascii="Segoe UI" w:hAnsi="Segoe UI" w:cs="Segoe UI"/>
+              <w:instrText xml:space="preserve"> PAGEREF _Toc58259589 \h </w:instrText>
+            </w:r>
+            <w:r>
+              <w:rPr>
                 <w:noProof/>
                 <w:webHidden/>
               </w:rPr>
             </w:r>
             <w:r>
               <w:rPr>
-                <w:rFonts w:ascii="Segoe UI" w:hAnsi="Segoe UI" w:cs="Segoe UI"/>
                 <w:noProof/>
                 <w:webHidden/>
               </w:rPr>
@@ -1875,7 +2192,6 @@
             </w:r>
             <w:r>
               <w:rPr>
-                <w:rFonts w:ascii="Segoe UI" w:hAnsi="Segoe UI" w:cs="Segoe UI"/>
                 <w:noProof/>
                 <w:webHidden/>
               </w:rPr>
@@ -1883,7 +2199,6 @@
             </w:r>
             <w:r>
               <w:rPr>
-                <w:rFonts w:ascii="Segoe UI" w:hAnsi="Segoe UI" w:cs="Segoe UI"/>
                 <w:noProof/>
                 <w:webHidden/>
               </w:rPr>
@@ -1898,12 +2213,12 @@
               <w:tab w:val="right" w:leader="dot" w:pos="10456"/>
             </w:tabs>
             <w:rPr>
-              <w:rFonts w:ascii="Segoe UI" w:eastAsiaTheme="minorEastAsia" w:hAnsi="Segoe UI" w:cs="Segoe UI"/>
+              <w:rFonts w:asciiTheme="minorHAnsi" w:eastAsiaTheme="minorEastAsia" w:hAnsiTheme="minorHAnsi" w:cstheme="minorBidi"/>
               <w:noProof/>
               <w:lang w:eastAsia="nl-NL"/>
             </w:rPr>
           </w:pPr>
-          <w:hyperlink w:anchor="_Toc54190994" w:history="1">
+          <w:hyperlink w:anchor="_Toc58259590" w:history="1">
             <w:r>
               <w:rPr>
                 <w:rStyle w:val="Hyperlink"/>
@@ -1914,7 +2229,6 @@
             </w:r>
             <w:r>
               <w:rPr>
-                <w:rFonts w:ascii="Segoe UI" w:hAnsi="Segoe UI" w:cs="Segoe UI"/>
                 <w:noProof/>
                 <w:webHidden/>
               </w:rPr>
@@ -1922,7 +2236,6 @@
             </w:r>
             <w:r>
               <w:rPr>
-                <w:rFonts w:ascii="Segoe UI" w:hAnsi="Segoe UI" w:cs="Segoe UI"/>
                 <w:noProof/>
                 <w:webHidden/>
               </w:rPr>
@@ -1930,22 +2243,19 @@
             </w:r>
             <w:r>
               <w:rPr>
-                <w:rFonts w:ascii="Segoe UI" w:hAnsi="Segoe UI" w:cs="Segoe UI"/>
                 <w:noProof/>
                 <w:webHidden/>
               </w:rPr>
-              <w:instrText xml:space="preserve"> PAGEREF _Toc54190994 \h </w:instrText>
-            </w:r>
-            <w:r>
-              <w:rPr>
-                <w:rFonts w:ascii="Segoe UI" w:hAnsi="Segoe UI" w:cs="Segoe UI"/>
+              <w:instrText xml:space="preserve"> PAGEREF _Toc58259590 \h </w:instrText>
+            </w:r>
+            <w:r>
+              <w:rPr>
                 <w:noProof/>
                 <w:webHidden/>
               </w:rPr>
             </w:r>
             <w:r>
               <w:rPr>
-                <w:rFonts w:ascii="Segoe UI" w:hAnsi="Segoe UI" w:cs="Segoe UI"/>
                 <w:noProof/>
                 <w:webHidden/>
               </w:rPr>
@@ -1953,7 +2263,6 @@
             </w:r>
             <w:r>
               <w:rPr>
-                <w:rFonts w:ascii="Segoe UI" w:hAnsi="Segoe UI" w:cs="Segoe UI"/>
                 <w:noProof/>
                 <w:webHidden/>
               </w:rPr>
@@ -1961,7 +2270,6 @@
             </w:r>
             <w:r>
               <w:rPr>
-                <w:rFonts w:ascii="Segoe UI" w:hAnsi="Segoe UI" w:cs="Segoe UI"/>
                 <w:noProof/>
                 <w:webHidden/>
               </w:rPr>
@@ -1976,12 +2284,12 @@
               <w:tab w:val="right" w:leader="dot" w:pos="10456"/>
             </w:tabs>
             <w:rPr>
-              <w:rFonts w:ascii="Segoe UI" w:eastAsiaTheme="minorEastAsia" w:hAnsi="Segoe UI" w:cs="Segoe UI"/>
+              <w:rFonts w:asciiTheme="minorHAnsi" w:eastAsiaTheme="minorEastAsia" w:hAnsiTheme="minorHAnsi" w:cstheme="minorBidi"/>
               <w:noProof/>
               <w:lang w:eastAsia="nl-NL"/>
             </w:rPr>
           </w:pPr>
-          <w:hyperlink w:anchor="_Toc54190995" w:history="1">
+          <w:hyperlink w:anchor="_Toc58259591" w:history="1">
             <w:r>
               <w:rPr>
                 <w:rStyle w:val="Hyperlink"/>
@@ -1992,7 +2300,6 @@
             </w:r>
             <w:r>
               <w:rPr>
-                <w:rFonts w:ascii="Segoe UI" w:hAnsi="Segoe UI" w:cs="Segoe UI"/>
                 <w:noProof/>
                 <w:webHidden/>
               </w:rPr>
@@ -2000,7 +2307,6 @@
             </w:r>
             <w:r>
               <w:rPr>
-                <w:rFonts w:ascii="Segoe UI" w:hAnsi="Segoe UI" w:cs="Segoe UI"/>
                 <w:noProof/>
                 <w:webHidden/>
               </w:rPr>
@@ -2008,22 +2314,19 @@
             </w:r>
             <w:r>
               <w:rPr>
-                <w:rFonts w:ascii="Segoe UI" w:hAnsi="Segoe UI" w:cs="Segoe UI"/>
                 <w:noProof/>
                 <w:webHidden/>
               </w:rPr>
-              <w:instrText xml:space="preserve"> PAGEREF _Toc54190995 \h </w:instrText>
-            </w:r>
-            <w:r>
-              <w:rPr>
-                <w:rFonts w:ascii="Segoe UI" w:hAnsi="Segoe UI" w:cs="Segoe UI"/>
+              <w:instrText xml:space="preserve"> PAGEREF _Toc58259591 \h </w:instrText>
+            </w:r>
+            <w:r>
+              <w:rPr>
                 <w:noProof/>
                 <w:webHidden/>
               </w:rPr>
             </w:r>
             <w:r>
               <w:rPr>
-                <w:rFonts w:ascii="Segoe UI" w:hAnsi="Segoe UI" w:cs="Segoe UI"/>
                 <w:noProof/>
                 <w:webHidden/>
               </w:rPr>
@@ -2031,7 +2334,6 @@
             </w:r>
             <w:r>
               <w:rPr>
-                <w:rFonts w:ascii="Segoe UI" w:hAnsi="Segoe UI" w:cs="Segoe UI"/>
                 <w:noProof/>
                 <w:webHidden/>
               </w:rPr>
@@ -2039,7 +2341,6 @@
             </w:r>
             <w:r>
               <w:rPr>
-                <w:rFonts w:ascii="Segoe UI" w:hAnsi="Segoe UI" w:cs="Segoe UI"/>
                 <w:noProof/>
                 <w:webHidden/>
               </w:rPr>
@@ -2054,12 +2355,12 @@
               <w:tab w:val="right" w:leader="dot" w:pos="10456"/>
             </w:tabs>
             <w:rPr>
-              <w:rFonts w:ascii="Segoe UI" w:eastAsiaTheme="minorEastAsia" w:hAnsi="Segoe UI" w:cs="Segoe UI"/>
+              <w:rFonts w:asciiTheme="minorHAnsi" w:eastAsiaTheme="minorEastAsia" w:hAnsiTheme="minorHAnsi" w:cstheme="minorBidi"/>
               <w:noProof/>
               <w:lang w:eastAsia="nl-NL"/>
             </w:rPr>
           </w:pPr>
-          <w:hyperlink w:anchor="_Toc54190996" w:history="1">
+          <w:hyperlink w:anchor="_Toc58259592" w:history="1">
             <w:r>
               <w:rPr>
                 <w:rStyle w:val="Hyperlink"/>
@@ -2070,7 +2371,6 @@
             </w:r>
             <w:r>
               <w:rPr>
-                <w:rFonts w:ascii="Segoe UI" w:hAnsi="Segoe UI" w:cs="Segoe UI"/>
                 <w:noProof/>
                 <w:webHidden/>
               </w:rPr>
@@ -2078,7 +2378,6 @@
             </w:r>
             <w:r>
               <w:rPr>
-                <w:rFonts w:ascii="Segoe UI" w:hAnsi="Segoe UI" w:cs="Segoe UI"/>
                 <w:noProof/>
                 <w:webHidden/>
               </w:rPr>
@@ -2086,22 +2385,19 @@
             </w:r>
             <w:r>
               <w:rPr>
-                <w:rFonts w:ascii="Segoe UI" w:hAnsi="Segoe UI" w:cs="Segoe UI"/>
                 <w:noProof/>
                 <w:webHidden/>
               </w:rPr>
-              <w:instrText xml:space="preserve"> PAGEREF _Toc54190996 \h </w:instrText>
-            </w:r>
-            <w:r>
-              <w:rPr>
-                <w:rFonts w:ascii="Segoe UI" w:hAnsi="Segoe UI" w:cs="Segoe UI"/>
+              <w:instrText xml:space="preserve"> PAGEREF _Toc58259592 \h </w:instrText>
+            </w:r>
+            <w:r>
+              <w:rPr>
                 <w:noProof/>
                 <w:webHidden/>
               </w:rPr>
             </w:r>
             <w:r>
               <w:rPr>
-                <w:rFonts w:ascii="Segoe UI" w:hAnsi="Segoe UI" w:cs="Segoe UI"/>
                 <w:noProof/>
                 <w:webHidden/>
               </w:rPr>
@@ -2109,7 +2405,6 @@
             </w:r>
             <w:r>
               <w:rPr>
-                <w:rFonts w:ascii="Segoe UI" w:hAnsi="Segoe UI" w:cs="Segoe UI"/>
                 <w:noProof/>
                 <w:webHidden/>
               </w:rPr>
@@ -2117,7 +2412,6 @@
             </w:r>
             <w:r>
               <w:rPr>
-                <w:rFonts w:ascii="Segoe UI" w:hAnsi="Segoe UI" w:cs="Segoe UI"/>
                 <w:noProof/>
                 <w:webHidden/>
               </w:rPr>
@@ -2132,12 +2426,12 @@
               <w:tab w:val="right" w:leader="dot" w:pos="10456"/>
             </w:tabs>
             <w:rPr>
-              <w:rFonts w:ascii="Segoe UI" w:eastAsiaTheme="minorEastAsia" w:hAnsi="Segoe UI" w:cs="Segoe UI"/>
+              <w:rFonts w:asciiTheme="minorHAnsi" w:eastAsiaTheme="minorEastAsia" w:hAnsiTheme="minorHAnsi" w:cstheme="minorBidi"/>
               <w:noProof/>
               <w:lang w:eastAsia="nl-NL"/>
             </w:rPr>
           </w:pPr>
-          <w:hyperlink w:anchor="_Toc54190997" w:history="1">
+          <w:hyperlink w:anchor="_Toc58259593" w:history="1">
             <w:r>
               <w:rPr>
                 <w:rStyle w:val="Hyperlink"/>
@@ -2148,7 +2442,6 @@
             </w:r>
             <w:r>
               <w:rPr>
-                <w:rFonts w:ascii="Segoe UI" w:hAnsi="Segoe UI" w:cs="Segoe UI"/>
                 <w:noProof/>
                 <w:webHidden/>
               </w:rPr>
@@ -2156,7 +2449,6 @@
             </w:r>
             <w:r>
               <w:rPr>
-                <w:rFonts w:ascii="Segoe UI" w:hAnsi="Segoe UI" w:cs="Segoe UI"/>
                 <w:noProof/>
                 <w:webHidden/>
               </w:rPr>
@@ -2164,22 +2456,19 @@
             </w:r>
             <w:r>
               <w:rPr>
-                <w:rFonts w:ascii="Segoe UI" w:hAnsi="Segoe UI" w:cs="Segoe UI"/>
                 <w:noProof/>
                 <w:webHidden/>
               </w:rPr>
-              <w:instrText xml:space="preserve"> PAGEREF _Toc54190997 \h </w:instrText>
-            </w:r>
-            <w:r>
-              <w:rPr>
-                <w:rFonts w:ascii="Segoe UI" w:hAnsi="Segoe UI" w:cs="Segoe UI"/>
+              <w:instrText xml:space="preserve"> PAGEREF _Toc58259593 \h </w:instrText>
+            </w:r>
+            <w:r>
+              <w:rPr>
                 <w:noProof/>
                 <w:webHidden/>
               </w:rPr>
             </w:r>
             <w:r>
               <w:rPr>
-                <w:rFonts w:ascii="Segoe UI" w:hAnsi="Segoe UI" w:cs="Segoe UI"/>
                 <w:noProof/>
                 <w:webHidden/>
               </w:rPr>
@@ -2187,7 +2476,6 @@
             </w:r>
             <w:r>
               <w:rPr>
-                <w:rFonts w:ascii="Segoe UI" w:hAnsi="Segoe UI" w:cs="Segoe UI"/>
                 <w:noProof/>
                 <w:webHidden/>
               </w:rPr>
@@ -2195,86 +2483,6 @@
             </w:r>
             <w:r>
               <w:rPr>
-                <w:rFonts w:ascii="Segoe UI" w:hAnsi="Segoe UI" w:cs="Segoe UI"/>
-                <w:noProof/>
-                <w:webHidden/>
-              </w:rPr>
-              <w:fldChar w:fldCharType="end"/>
-            </w:r>
-          </w:hyperlink>
-        </w:p>
-        <w:p>
-          <w:pPr>
-            <w:pStyle w:val="Inhopg3"/>
-            <w:tabs>
-              <w:tab w:val="right" w:leader="dot" w:pos="10456"/>
-            </w:tabs>
-            <w:rPr>
-              <w:rFonts w:ascii="Segoe UI" w:eastAsiaTheme="minorEastAsia" w:hAnsi="Segoe UI" w:cs="Segoe UI"/>
-              <w:noProof/>
-              <w:lang w:eastAsia="nl-NL"/>
-            </w:rPr>
-          </w:pPr>
-          <w:hyperlink w:anchor="_Toc54190998" w:history="1">
-            <w:r>
-              <w:rPr>
-                <w:rStyle w:val="Hyperlink"/>
-                <w:rFonts w:ascii="Segoe UI" w:eastAsia="Times New Roman" w:hAnsi="Segoe UI" w:cs="Segoe UI"/>
-                <w:noProof/>
-                <w:lang w:eastAsia="nl-NL"/>
-              </w:rPr>
-              <w:t>MoSCoW</w:t>
-            </w:r>
-            <w:r>
-              <w:rPr>
-                <w:rFonts w:ascii="Segoe UI" w:hAnsi="Segoe UI" w:cs="Segoe UI"/>
-                <w:noProof/>
-                <w:webHidden/>
-              </w:rPr>
-              <w:tab/>
-            </w:r>
-            <w:r>
-              <w:rPr>
-                <w:rFonts w:ascii="Segoe UI" w:hAnsi="Segoe UI" w:cs="Segoe UI"/>
-                <w:noProof/>
-                <w:webHidden/>
-              </w:rPr>
-              <w:fldChar w:fldCharType="begin"/>
-            </w:r>
-            <w:r>
-              <w:rPr>
-                <w:rFonts w:ascii="Segoe UI" w:hAnsi="Segoe UI" w:cs="Segoe UI"/>
-                <w:noProof/>
-                <w:webHidden/>
-              </w:rPr>
-              <w:instrText xml:space="preserve"> PAGEREF _Toc54190998 \h </w:instrText>
-            </w:r>
-            <w:r>
-              <w:rPr>
-                <w:rFonts w:ascii="Segoe UI" w:hAnsi="Segoe UI" w:cs="Segoe UI"/>
-                <w:noProof/>
-                <w:webHidden/>
-              </w:rPr>
-            </w:r>
-            <w:r>
-              <w:rPr>
-                <w:rFonts w:ascii="Segoe UI" w:hAnsi="Segoe UI" w:cs="Segoe UI"/>
-                <w:noProof/>
-                <w:webHidden/>
-              </w:rPr>
-              <w:fldChar w:fldCharType="separate"/>
-            </w:r>
-            <w:r>
-              <w:rPr>
-                <w:rFonts w:ascii="Segoe UI" w:hAnsi="Segoe UI" w:cs="Segoe UI"/>
-                <w:noProof/>
-                <w:webHidden/>
-              </w:rPr>
-              <w:t>6</w:t>
-            </w:r>
-            <w:r>
-              <w:rPr>
-                <w:rFonts w:ascii="Segoe UI" w:hAnsi="Segoe UI" w:cs="Segoe UI"/>
                 <w:noProof/>
                 <w:webHidden/>
               </w:rPr>
@@ -2289,12 +2497,12 @@
               <w:tab w:val="right" w:leader="dot" w:pos="10456"/>
             </w:tabs>
             <w:rPr>
-              <w:rFonts w:ascii="Segoe UI" w:eastAsiaTheme="minorEastAsia" w:hAnsi="Segoe UI" w:cs="Segoe UI"/>
+              <w:rFonts w:asciiTheme="minorHAnsi" w:eastAsiaTheme="minorEastAsia" w:hAnsiTheme="minorHAnsi" w:cstheme="minorBidi"/>
               <w:noProof/>
               <w:lang w:eastAsia="nl-NL"/>
             </w:rPr>
           </w:pPr>
-          <w:hyperlink w:anchor="_Toc54190999" w:history="1">
+          <w:hyperlink w:anchor="_Toc58259594" w:history="1">
             <w:r>
               <w:rPr>
                 <w:rStyle w:val="Hyperlink"/>
@@ -2305,7 +2513,6 @@
             </w:r>
             <w:r>
               <w:rPr>
-                <w:rFonts w:ascii="Segoe UI" w:hAnsi="Segoe UI" w:cs="Segoe UI"/>
                 <w:noProof/>
                 <w:webHidden/>
               </w:rPr>
@@ -2313,7 +2520,6 @@
             </w:r>
             <w:r>
               <w:rPr>
-                <w:rFonts w:ascii="Segoe UI" w:hAnsi="Segoe UI" w:cs="Segoe UI"/>
                 <w:noProof/>
                 <w:webHidden/>
               </w:rPr>
@@ -2321,22 +2527,19 @@
             </w:r>
             <w:r>
               <w:rPr>
-                <w:rFonts w:ascii="Segoe UI" w:hAnsi="Segoe UI" w:cs="Segoe UI"/>
                 <w:noProof/>
                 <w:webHidden/>
               </w:rPr>
-              <w:instrText xml:space="preserve"> PAGEREF _Toc54190999 \h </w:instrText>
-            </w:r>
-            <w:r>
-              <w:rPr>
-                <w:rFonts w:ascii="Segoe UI" w:hAnsi="Segoe UI" w:cs="Segoe UI"/>
+              <w:instrText xml:space="preserve"> PAGEREF _Toc58259594 \h </w:instrText>
+            </w:r>
+            <w:r>
+              <w:rPr>
                 <w:noProof/>
                 <w:webHidden/>
               </w:rPr>
             </w:r>
             <w:r>
               <w:rPr>
-                <w:rFonts w:ascii="Segoe UI" w:hAnsi="Segoe UI" w:cs="Segoe UI"/>
                 <w:noProof/>
                 <w:webHidden/>
               </w:rPr>
@@ -2344,7 +2547,6 @@
             </w:r>
             <w:r>
               <w:rPr>
-                <w:rFonts w:ascii="Segoe UI" w:hAnsi="Segoe UI" w:cs="Segoe UI"/>
                 <w:noProof/>
                 <w:webHidden/>
               </w:rPr>
@@ -2352,7 +2554,6 @@
             </w:r>
             <w:r>
               <w:rPr>
-                <w:rFonts w:ascii="Segoe UI" w:hAnsi="Segoe UI" w:cs="Segoe UI"/>
                 <w:noProof/>
                 <w:webHidden/>
               </w:rPr>
@@ -2367,12 +2568,12 @@
               <w:tab w:val="right" w:leader="dot" w:pos="10456"/>
             </w:tabs>
             <w:rPr>
-              <w:rFonts w:ascii="Segoe UI" w:eastAsiaTheme="minorEastAsia" w:hAnsi="Segoe UI" w:cs="Segoe UI"/>
+              <w:rFonts w:asciiTheme="minorHAnsi" w:eastAsiaTheme="minorEastAsia" w:hAnsiTheme="minorHAnsi" w:cstheme="minorBidi"/>
               <w:noProof/>
               <w:lang w:eastAsia="nl-NL"/>
             </w:rPr>
           </w:pPr>
-          <w:hyperlink w:anchor="_Toc54191000" w:history="1">
+          <w:hyperlink w:anchor="_Toc58259595" w:history="1">
             <w:r>
               <w:rPr>
                 <w:rStyle w:val="Hyperlink"/>
@@ -2383,7 +2584,6 @@
             </w:r>
             <w:r>
               <w:rPr>
-                <w:rFonts w:ascii="Segoe UI" w:hAnsi="Segoe UI" w:cs="Segoe UI"/>
                 <w:noProof/>
                 <w:webHidden/>
               </w:rPr>
@@ -2391,7 +2591,6 @@
             </w:r>
             <w:r>
               <w:rPr>
-                <w:rFonts w:ascii="Segoe UI" w:hAnsi="Segoe UI" w:cs="Segoe UI"/>
                 <w:noProof/>
                 <w:webHidden/>
               </w:rPr>
@@ -2399,22 +2598,19 @@
             </w:r>
             <w:r>
               <w:rPr>
-                <w:rFonts w:ascii="Segoe UI" w:hAnsi="Segoe UI" w:cs="Segoe UI"/>
                 <w:noProof/>
                 <w:webHidden/>
               </w:rPr>
-              <w:instrText xml:space="preserve"> PAGEREF _Toc54191000 \h </w:instrText>
-            </w:r>
-            <w:r>
-              <w:rPr>
-                <w:rFonts w:ascii="Segoe UI" w:hAnsi="Segoe UI" w:cs="Segoe UI"/>
+              <w:instrText xml:space="preserve"> PAGEREF _Toc58259595 \h </w:instrText>
+            </w:r>
+            <w:r>
+              <w:rPr>
                 <w:noProof/>
                 <w:webHidden/>
               </w:rPr>
             </w:r>
             <w:r>
               <w:rPr>
-                <w:rFonts w:ascii="Segoe UI" w:hAnsi="Segoe UI" w:cs="Segoe UI"/>
                 <w:noProof/>
                 <w:webHidden/>
               </w:rPr>
@@ -2422,7 +2618,6 @@
             </w:r>
             <w:r>
               <w:rPr>
-                <w:rFonts w:ascii="Segoe UI" w:hAnsi="Segoe UI" w:cs="Segoe UI"/>
                 <w:noProof/>
                 <w:webHidden/>
               </w:rPr>
@@ -2430,7 +2625,6 @@
             </w:r>
             <w:r>
               <w:rPr>
-                <w:rFonts w:ascii="Segoe UI" w:hAnsi="Segoe UI" w:cs="Segoe UI"/>
                 <w:noProof/>
                 <w:webHidden/>
               </w:rPr>
@@ -2445,12 +2639,12 @@
               <w:tab w:val="right" w:leader="dot" w:pos="10456"/>
             </w:tabs>
             <w:rPr>
-              <w:rFonts w:ascii="Segoe UI" w:eastAsiaTheme="minorEastAsia" w:hAnsi="Segoe UI" w:cs="Segoe UI"/>
+              <w:rFonts w:asciiTheme="minorHAnsi" w:eastAsiaTheme="minorEastAsia" w:hAnsiTheme="minorHAnsi" w:cstheme="minorBidi"/>
               <w:noProof/>
               <w:lang w:eastAsia="nl-NL"/>
             </w:rPr>
           </w:pPr>
-          <w:hyperlink w:anchor="_Toc54191001" w:history="1">
+          <w:hyperlink w:anchor="_Toc58259596" w:history="1">
             <w:r>
               <w:rPr>
                 <w:rStyle w:val="Hyperlink"/>
@@ -2461,7 +2655,6 @@
             </w:r>
             <w:r>
               <w:rPr>
-                <w:rFonts w:ascii="Segoe UI" w:hAnsi="Segoe UI" w:cs="Segoe UI"/>
                 <w:noProof/>
                 <w:webHidden/>
               </w:rPr>
@@ -2469,7 +2662,6 @@
             </w:r>
             <w:r>
               <w:rPr>
-                <w:rFonts w:ascii="Segoe UI" w:hAnsi="Segoe UI" w:cs="Segoe UI"/>
                 <w:noProof/>
                 <w:webHidden/>
               </w:rPr>
@@ -2477,22 +2669,19 @@
             </w:r>
             <w:r>
               <w:rPr>
-                <w:rFonts w:ascii="Segoe UI" w:hAnsi="Segoe UI" w:cs="Segoe UI"/>
                 <w:noProof/>
                 <w:webHidden/>
               </w:rPr>
-              <w:instrText xml:space="preserve"> PAGEREF _Toc54191001 \h </w:instrText>
-            </w:r>
-            <w:r>
-              <w:rPr>
-                <w:rFonts w:ascii="Segoe UI" w:hAnsi="Segoe UI" w:cs="Segoe UI"/>
+              <w:instrText xml:space="preserve"> PAGEREF _Toc58259596 \h </w:instrText>
+            </w:r>
+            <w:r>
+              <w:rPr>
                 <w:noProof/>
                 <w:webHidden/>
               </w:rPr>
             </w:r>
             <w:r>
               <w:rPr>
-                <w:rFonts w:ascii="Segoe UI" w:hAnsi="Segoe UI" w:cs="Segoe UI"/>
                 <w:noProof/>
                 <w:webHidden/>
               </w:rPr>
@@ -2500,7 +2689,6 @@
             </w:r>
             <w:r>
               <w:rPr>
-                <w:rFonts w:ascii="Segoe UI" w:hAnsi="Segoe UI" w:cs="Segoe UI"/>
                 <w:noProof/>
                 <w:webHidden/>
               </w:rPr>
@@ -2508,7 +2696,6 @@
             </w:r>
             <w:r>
               <w:rPr>
-                <w:rFonts w:ascii="Segoe UI" w:hAnsi="Segoe UI" w:cs="Segoe UI"/>
                 <w:noProof/>
                 <w:webHidden/>
               </w:rPr>
@@ -2523,12 +2710,12 @@
               <w:tab w:val="right" w:leader="dot" w:pos="10456"/>
             </w:tabs>
             <w:rPr>
-              <w:rFonts w:ascii="Segoe UI" w:eastAsiaTheme="minorEastAsia" w:hAnsi="Segoe UI" w:cs="Segoe UI"/>
+              <w:rFonts w:asciiTheme="minorHAnsi" w:eastAsiaTheme="minorEastAsia" w:hAnsiTheme="minorHAnsi" w:cstheme="minorBidi"/>
               <w:noProof/>
               <w:lang w:eastAsia="nl-NL"/>
             </w:rPr>
           </w:pPr>
-          <w:hyperlink w:anchor="_Toc54191002" w:history="1">
+          <w:hyperlink w:anchor="_Toc58259597" w:history="1">
             <w:r>
               <w:rPr>
                 <w:rStyle w:val="Hyperlink"/>
@@ -2539,7 +2726,6 @@
             </w:r>
             <w:r>
               <w:rPr>
-                <w:rFonts w:ascii="Segoe UI" w:hAnsi="Segoe UI" w:cs="Segoe UI"/>
                 <w:noProof/>
                 <w:webHidden/>
               </w:rPr>
@@ -2547,7 +2733,6 @@
             </w:r>
             <w:r>
               <w:rPr>
-                <w:rFonts w:ascii="Segoe UI" w:hAnsi="Segoe UI" w:cs="Segoe UI"/>
                 <w:noProof/>
                 <w:webHidden/>
               </w:rPr>
@@ -2555,22 +2740,19 @@
             </w:r>
             <w:r>
               <w:rPr>
-                <w:rFonts w:ascii="Segoe UI" w:hAnsi="Segoe UI" w:cs="Segoe UI"/>
                 <w:noProof/>
                 <w:webHidden/>
               </w:rPr>
-              <w:instrText xml:space="preserve"> PAGEREF _Toc54191002 \h </w:instrText>
-            </w:r>
-            <w:r>
-              <w:rPr>
-                <w:rFonts w:ascii="Segoe UI" w:hAnsi="Segoe UI" w:cs="Segoe UI"/>
+              <w:instrText xml:space="preserve"> PAGEREF _Toc58259597 \h </w:instrText>
+            </w:r>
+            <w:r>
+              <w:rPr>
                 <w:noProof/>
                 <w:webHidden/>
               </w:rPr>
             </w:r>
             <w:r>
               <w:rPr>
-                <w:rFonts w:ascii="Segoe UI" w:hAnsi="Segoe UI" w:cs="Segoe UI"/>
                 <w:noProof/>
                 <w:webHidden/>
               </w:rPr>
@@ -2578,15 +2760,13 @@
             </w:r>
             <w:r>
               <w:rPr>
-                <w:rFonts w:ascii="Segoe UI" w:hAnsi="Segoe UI" w:cs="Segoe UI"/>
                 <w:noProof/>
                 <w:webHidden/>
               </w:rPr>
-              <w:t>7</w:t>
-            </w:r>
-            <w:r>
-              <w:rPr>
-                <w:rFonts w:ascii="Segoe UI" w:hAnsi="Segoe UI" w:cs="Segoe UI"/>
+              <w:t>6</w:t>
+            </w:r>
+            <w:r>
+              <w:rPr>
                 <w:noProof/>
                 <w:webHidden/>
               </w:rPr>
@@ -2601,23 +2781,22 @@
               <w:tab w:val="right" w:leader="dot" w:pos="10456"/>
             </w:tabs>
             <w:rPr>
-              <w:rFonts w:ascii="Segoe UI" w:eastAsiaTheme="minorEastAsia" w:hAnsi="Segoe UI" w:cs="Segoe UI"/>
+              <w:rFonts w:asciiTheme="minorHAnsi" w:eastAsiaTheme="minorEastAsia" w:hAnsiTheme="minorHAnsi" w:cstheme="minorBidi"/>
               <w:noProof/>
               <w:lang w:eastAsia="nl-NL"/>
             </w:rPr>
           </w:pPr>
-          <w:hyperlink w:anchor="_Toc54191003" w:history="1">
+          <w:hyperlink w:anchor="_Toc58259598" w:history="1">
             <w:r>
               <w:rPr>
                 <w:rStyle w:val="Hyperlink"/>
                 <w:rFonts w:ascii="Segoe UI" w:hAnsi="Segoe UI" w:cs="Segoe UI"/>
                 <w:noProof/>
               </w:rPr>
-              <w:t>Ontwerp</w:t>
-            </w:r>
-            <w:r>
-              <w:rPr>
-                <w:rFonts w:ascii="Segoe UI" w:hAnsi="Segoe UI" w:cs="Segoe UI"/>
+              <w:t>Milestone 1: Structuur van de communicatie opzetten</w:t>
+            </w:r>
+            <w:r>
+              <w:rPr>
                 <w:noProof/>
                 <w:webHidden/>
               </w:rPr>
@@ -2625,7 +2804,6 @@
             </w:r>
             <w:r>
               <w:rPr>
-                <w:rFonts w:ascii="Segoe UI" w:hAnsi="Segoe UI" w:cs="Segoe UI"/>
                 <w:noProof/>
                 <w:webHidden/>
               </w:rPr>
@@ -2633,22 +2811,19 @@
             </w:r>
             <w:r>
               <w:rPr>
-                <w:rFonts w:ascii="Segoe UI" w:hAnsi="Segoe UI" w:cs="Segoe UI"/>
                 <w:noProof/>
                 <w:webHidden/>
               </w:rPr>
-              <w:instrText xml:space="preserve"> PAGEREF _Toc54191003 \h </w:instrText>
-            </w:r>
-            <w:r>
-              <w:rPr>
-                <w:rFonts w:ascii="Segoe UI" w:hAnsi="Segoe UI" w:cs="Segoe UI"/>
+              <w:instrText xml:space="preserve"> PAGEREF _Toc58259598 \h </w:instrText>
+            </w:r>
+            <w:r>
+              <w:rPr>
                 <w:noProof/>
                 <w:webHidden/>
               </w:rPr>
             </w:r>
             <w:r>
               <w:rPr>
-                <w:rFonts w:ascii="Segoe UI" w:hAnsi="Segoe UI" w:cs="Segoe UI"/>
                 <w:noProof/>
                 <w:webHidden/>
               </w:rPr>
@@ -2656,171 +2831,13 @@
             </w:r>
             <w:r>
               <w:rPr>
-                <w:rFonts w:ascii="Segoe UI" w:hAnsi="Segoe UI" w:cs="Segoe UI"/>
                 <w:noProof/>
                 <w:webHidden/>
               </w:rPr>
-              <w:t>8</w:t>
-            </w:r>
-            <w:r>
-              <w:rPr>
-                <w:rFonts w:ascii="Segoe UI" w:hAnsi="Segoe UI" w:cs="Segoe UI"/>
-                <w:noProof/>
-                <w:webHidden/>
-              </w:rPr>
-              <w:fldChar w:fldCharType="end"/>
-            </w:r>
-          </w:hyperlink>
-        </w:p>
-        <w:p>
-          <w:pPr>
-            <w:pStyle w:val="Inhopg2"/>
-            <w:tabs>
-              <w:tab w:val="right" w:leader="dot" w:pos="10456"/>
-            </w:tabs>
-            <w:rPr>
-              <w:rFonts w:ascii="Segoe UI" w:eastAsiaTheme="minorEastAsia" w:hAnsi="Segoe UI" w:cs="Segoe UI"/>
-              <w:noProof/>
-              <w:lang w:eastAsia="nl-NL"/>
-            </w:rPr>
-          </w:pPr>
-          <w:hyperlink w:anchor="_Toc54191004" w:history="1">
-            <w:r>
-              <w:rPr>
-                <w:rStyle w:val="Hyperlink"/>
-                <w:rFonts w:ascii="Segoe UI" w:hAnsi="Segoe UI" w:cs="Segoe UI"/>
-                <w:noProof/>
-              </w:rPr>
-              <w:t>User case diagram</w:t>
-            </w:r>
-            <w:r>
-              <w:rPr>
-                <w:rFonts w:ascii="Segoe UI" w:hAnsi="Segoe UI" w:cs="Segoe UI"/>
-                <w:noProof/>
-                <w:webHidden/>
-              </w:rPr>
-              <w:tab/>
-            </w:r>
-            <w:r>
-              <w:rPr>
-                <w:rFonts w:ascii="Segoe UI" w:hAnsi="Segoe UI" w:cs="Segoe UI"/>
-                <w:noProof/>
-                <w:webHidden/>
-              </w:rPr>
-              <w:fldChar w:fldCharType="begin"/>
-            </w:r>
-            <w:r>
-              <w:rPr>
-                <w:rFonts w:ascii="Segoe UI" w:hAnsi="Segoe UI" w:cs="Segoe UI"/>
-                <w:noProof/>
-                <w:webHidden/>
-              </w:rPr>
-              <w:instrText xml:space="preserve"> PAGEREF _Toc54191004 \h </w:instrText>
-            </w:r>
-            <w:r>
-              <w:rPr>
-                <w:rFonts w:ascii="Segoe UI" w:hAnsi="Segoe UI" w:cs="Segoe UI"/>
-                <w:noProof/>
-                <w:webHidden/>
-              </w:rPr>
-            </w:r>
-            <w:r>
-              <w:rPr>
-                <w:rFonts w:ascii="Segoe UI" w:hAnsi="Segoe UI" w:cs="Segoe UI"/>
-                <w:noProof/>
-                <w:webHidden/>
-              </w:rPr>
-              <w:fldChar w:fldCharType="separate"/>
-            </w:r>
-            <w:r>
-              <w:rPr>
-                <w:rFonts w:ascii="Segoe UI" w:hAnsi="Segoe UI" w:cs="Segoe UI"/>
-                <w:noProof/>
-                <w:webHidden/>
-              </w:rPr>
-              <w:t>8</w:t>
-            </w:r>
-            <w:r>
-              <w:rPr>
-                <w:rFonts w:ascii="Segoe UI" w:hAnsi="Segoe UI" w:cs="Segoe UI"/>
-                <w:noProof/>
-                <w:webHidden/>
-              </w:rPr>
-              <w:fldChar w:fldCharType="end"/>
-            </w:r>
-          </w:hyperlink>
-        </w:p>
-        <w:p>
-          <w:pPr>
-            <w:pStyle w:val="Inhopg2"/>
-            <w:tabs>
-              <w:tab w:val="right" w:leader="dot" w:pos="10456"/>
-            </w:tabs>
-            <w:rPr>
-              <w:rFonts w:ascii="Segoe UI" w:eastAsiaTheme="minorEastAsia" w:hAnsi="Segoe UI" w:cs="Segoe UI"/>
-              <w:noProof/>
-              <w:lang w:eastAsia="nl-NL"/>
-            </w:rPr>
-          </w:pPr>
-          <w:hyperlink w:anchor="_Toc54191005" w:history="1">
-            <w:r>
-              <w:rPr>
-                <w:rStyle w:val="Hyperlink"/>
-                <w:rFonts w:ascii="Segoe UI" w:hAnsi="Segoe UI" w:cs="Segoe UI"/>
-                <w:noProof/>
-              </w:rPr>
-              <w:t>Eindproduct</w:t>
-            </w:r>
-            <w:r>
-              <w:rPr>
-                <w:rFonts w:ascii="Segoe UI" w:hAnsi="Segoe UI" w:cs="Segoe UI"/>
-                <w:noProof/>
-                <w:webHidden/>
-              </w:rPr>
-              <w:tab/>
-            </w:r>
-            <w:r>
-              <w:rPr>
-                <w:rFonts w:ascii="Segoe UI" w:hAnsi="Segoe UI" w:cs="Segoe UI"/>
-                <w:noProof/>
-                <w:webHidden/>
-              </w:rPr>
-              <w:fldChar w:fldCharType="begin"/>
-            </w:r>
-            <w:r>
-              <w:rPr>
-                <w:rFonts w:ascii="Segoe UI" w:hAnsi="Segoe UI" w:cs="Segoe UI"/>
-                <w:noProof/>
-                <w:webHidden/>
-              </w:rPr>
-              <w:instrText xml:space="preserve"> PAGEREF _Toc54191005 \h </w:instrText>
-            </w:r>
-            <w:r>
-              <w:rPr>
-                <w:rFonts w:ascii="Segoe UI" w:hAnsi="Segoe UI" w:cs="Segoe UI"/>
-                <w:noProof/>
-                <w:webHidden/>
-              </w:rPr>
-            </w:r>
-            <w:r>
-              <w:rPr>
-                <w:rFonts w:ascii="Segoe UI" w:hAnsi="Segoe UI" w:cs="Segoe UI"/>
-                <w:noProof/>
-                <w:webHidden/>
-              </w:rPr>
-              <w:fldChar w:fldCharType="separate"/>
-            </w:r>
-            <w:r>
-              <w:rPr>
-                <w:rFonts w:ascii="Segoe UI" w:hAnsi="Segoe UI" w:cs="Segoe UI"/>
-                <w:noProof/>
-                <w:webHidden/>
-              </w:rPr>
-              <w:t>8</w:t>
-            </w:r>
-            <w:r>
-              <w:rPr>
-                <w:rFonts w:ascii="Segoe UI" w:hAnsi="Segoe UI" w:cs="Segoe UI"/>
+              <w:t>7</w:t>
+            </w:r>
+            <w:r>
+              <w:rPr>
                 <w:noProof/>
                 <w:webHidden/>
               </w:rPr>
@@ -2835,23 +2852,22 @@
               <w:tab w:val="right" w:leader="dot" w:pos="10456"/>
             </w:tabs>
             <w:rPr>
-              <w:rFonts w:ascii="Segoe UI" w:eastAsiaTheme="minorEastAsia" w:hAnsi="Segoe UI" w:cs="Segoe UI"/>
+              <w:rFonts w:asciiTheme="minorHAnsi" w:eastAsiaTheme="minorEastAsia" w:hAnsiTheme="minorHAnsi" w:cstheme="minorBidi"/>
               <w:noProof/>
               <w:lang w:eastAsia="nl-NL"/>
             </w:rPr>
           </w:pPr>
-          <w:hyperlink w:anchor="_Toc54191006" w:history="1">
+          <w:hyperlink w:anchor="_Toc58259599" w:history="1">
             <w:r>
               <w:rPr>
                 <w:rStyle w:val="Hyperlink"/>
                 <w:rFonts w:ascii="Segoe UI" w:hAnsi="Segoe UI" w:cs="Segoe UI"/>
                 <w:noProof/>
               </w:rPr>
-              <w:t>Milestone 1: Structuur van de communicatie opzetten</w:t>
-            </w:r>
-            <w:r>
-              <w:rPr>
-                <w:rFonts w:ascii="Segoe UI" w:hAnsi="Segoe UI" w:cs="Segoe UI"/>
+              <w:t>Milestone 2: De juiste (kleuren)communicatie wordt verzonden</w:t>
+            </w:r>
+            <w:r>
+              <w:rPr>
                 <w:noProof/>
                 <w:webHidden/>
               </w:rPr>
@@ -2859,7 +2875,6 @@
             </w:r>
             <w:r>
               <w:rPr>
-                <w:rFonts w:ascii="Segoe UI" w:hAnsi="Segoe UI" w:cs="Segoe UI"/>
                 <w:noProof/>
                 <w:webHidden/>
               </w:rPr>
@@ -2867,22 +2882,19 @@
             </w:r>
             <w:r>
               <w:rPr>
-                <w:rFonts w:ascii="Segoe UI" w:hAnsi="Segoe UI" w:cs="Segoe UI"/>
                 <w:noProof/>
                 <w:webHidden/>
               </w:rPr>
-              <w:instrText xml:space="preserve"> PAGEREF _Toc54191006 \h </w:instrText>
-            </w:r>
-            <w:r>
-              <w:rPr>
-                <w:rFonts w:ascii="Segoe UI" w:hAnsi="Segoe UI" w:cs="Segoe UI"/>
+              <w:instrText xml:space="preserve"> PAGEREF _Toc58259599 \h </w:instrText>
+            </w:r>
+            <w:r>
+              <w:rPr>
                 <w:noProof/>
                 <w:webHidden/>
               </w:rPr>
             </w:r>
             <w:r>
               <w:rPr>
-                <w:rFonts w:ascii="Segoe UI" w:hAnsi="Segoe UI" w:cs="Segoe UI"/>
                 <w:noProof/>
                 <w:webHidden/>
               </w:rPr>
@@ -2890,171 +2902,13 @@
             </w:r>
             <w:r>
               <w:rPr>
-                <w:rFonts w:ascii="Segoe UI" w:hAnsi="Segoe UI" w:cs="Segoe UI"/>
                 <w:noProof/>
                 <w:webHidden/>
               </w:rPr>
-              <w:t>9</w:t>
-            </w:r>
-            <w:r>
-              <w:rPr>
-                <w:rFonts w:ascii="Segoe UI" w:hAnsi="Segoe UI" w:cs="Segoe UI"/>
-                <w:noProof/>
-                <w:webHidden/>
-              </w:rPr>
-              <w:fldChar w:fldCharType="end"/>
-            </w:r>
-          </w:hyperlink>
-        </w:p>
-        <w:p>
-          <w:pPr>
-            <w:pStyle w:val="Inhopg2"/>
-            <w:tabs>
-              <w:tab w:val="right" w:leader="dot" w:pos="10456"/>
-            </w:tabs>
-            <w:rPr>
-              <w:rFonts w:ascii="Segoe UI" w:eastAsiaTheme="minorEastAsia" w:hAnsi="Segoe UI" w:cs="Segoe UI"/>
-              <w:noProof/>
-              <w:lang w:eastAsia="nl-NL"/>
-            </w:rPr>
-          </w:pPr>
-          <w:hyperlink w:anchor="_Toc54191007" w:history="1">
-            <w:r>
-              <w:rPr>
-                <w:rStyle w:val="Hyperlink"/>
-                <w:rFonts w:ascii="Segoe UI" w:hAnsi="Segoe UI" w:cs="Segoe UI"/>
-                <w:noProof/>
-              </w:rPr>
-              <w:t>Functional requirements</w:t>
-            </w:r>
-            <w:r>
-              <w:rPr>
-                <w:rFonts w:ascii="Segoe UI" w:hAnsi="Segoe UI" w:cs="Segoe UI"/>
-                <w:noProof/>
-                <w:webHidden/>
-              </w:rPr>
-              <w:tab/>
-            </w:r>
-            <w:r>
-              <w:rPr>
-                <w:rFonts w:ascii="Segoe UI" w:hAnsi="Segoe UI" w:cs="Segoe UI"/>
-                <w:noProof/>
-                <w:webHidden/>
-              </w:rPr>
-              <w:fldChar w:fldCharType="begin"/>
-            </w:r>
-            <w:r>
-              <w:rPr>
-                <w:rFonts w:ascii="Segoe UI" w:hAnsi="Segoe UI" w:cs="Segoe UI"/>
-                <w:noProof/>
-                <w:webHidden/>
-              </w:rPr>
-              <w:instrText xml:space="preserve"> PAGEREF _Toc54191007 \h </w:instrText>
-            </w:r>
-            <w:r>
-              <w:rPr>
-                <w:rFonts w:ascii="Segoe UI" w:hAnsi="Segoe UI" w:cs="Segoe UI"/>
-                <w:noProof/>
-                <w:webHidden/>
-              </w:rPr>
-            </w:r>
-            <w:r>
-              <w:rPr>
-                <w:rFonts w:ascii="Segoe UI" w:hAnsi="Segoe UI" w:cs="Segoe UI"/>
-                <w:noProof/>
-                <w:webHidden/>
-              </w:rPr>
-              <w:fldChar w:fldCharType="separate"/>
-            </w:r>
-            <w:r>
-              <w:rPr>
-                <w:rFonts w:ascii="Segoe UI" w:hAnsi="Segoe UI" w:cs="Segoe UI"/>
-                <w:noProof/>
-                <w:webHidden/>
-              </w:rPr>
-              <w:t>9</w:t>
-            </w:r>
-            <w:r>
-              <w:rPr>
-                <w:rFonts w:ascii="Segoe UI" w:hAnsi="Segoe UI" w:cs="Segoe UI"/>
-                <w:noProof/>
-                <w:webHidden/>
-              </w:rPr>
-              <w:fldChar w:fldCharType="end"/>
-            </w:r>
-          </w:hyperlink>
-        </w:p>
-        <w:p>
-          <w:pPr>
-            <w:pStyle w:val="Inhopg2"/>
-            <w:tabs>
-              <w:tab w:val="right" w:leader="dot" w:pos="10456"/>
-            </w:tabs>
-            <w:rPr>
-              <w:rFonts w:ascii="Segoe UI" w:eastAsiaTheme="minorEastAsia" w:hAnsi="Segoe UI" w:cs="Segoe UI"/>
-              <w:noProof/>
-              <w:lang w:eastAsia="nl-NL"/>
-            </w:rPr>
-          </w:pPr>
-          <w:hyperlink w:anchor="_Toc54191008" w:history="1">
-            <w:r>
-              <w:rPr>
-                <w:rStyle w:val="Hyperlink"/>
-                <w:rFonts w:ascii="Segoe UI" w:hAnsi="Segoe UI" w:cs="Segoe UI"/>
-                <w:noProof/>
-              </w:rPr>
-              <w:t>Non-functional requirements</w:t>
-            </w:r>
-            <w:r>
-              <w:rPr>
-                <w:rFonts w:ascii="Segoe UI" w:hAnsi="Segoe UI" w:cs="Segoe UI"/>
-                <w:noProof/>
-                <w:webHidden/>
-              </w:rPr>
-              <w:tab/>
-            </w:r>
-            <w:r>
-              <w:rPr>
-                <w:rFonts w:ascii="Segoe UI" w:hAnsi="Segoe UI" w:cs="Segoe UI"/>
-                <w:noProof/>
-                <w:webHidden/>
-              </w:rPr>
-              <w:fldChar w:fldCharType="begin"/>
-            </w:r>
-            <w:r>
-              <w:rPr>
-                <w:rFonts w:ascii="Segoe UI" w:hAnsi="Segoe UI" w:cs="Segoe UI"/>
-                <w:noProof/>
-                <w:webHidden/>
-              </w:rPr>
-              <w:instrText xml:space="preserve"> PAGEREF _Toc54191008 \h </w:instrText>
-            </w:r>
-            <w:r>
-              <w:rPr>
-                <w:rFonts w:ascii="Segoe UI" w:hAnsi="Segoe UI" w:cs="Segoe UI"/>
-                <w:noProof/>
-                <w:webHidden/>
-              </w:rPr>
-            </w:r>
-            <w:r>
-              <w:rPr>
-                <w:rFonts w:ascii="Segoe UI" w:hAnsi="Segoe UI" w:cs="Segoe UI"/>
-                <w:noProof/>
-                <w:webHidden/>
-              </w:rPr>
-              <w:fldChar w:fldCharType="separate"/>
-            </w:r>
-            <w:r>
-              <w:rPr>
-                <w:rFonts w:ascii="Segoe UI" w:hAnsi="Segoe UI" w:cs="Segoe UI"/>
-                <w:noProof/>
-                <w:webHidden/>
-              </w:rPr>
-              <w:t>9</w:t>
-            </w:r>
-            <w:r>
-              <w:rPr>
-                <w:rFonts w:ascii="Segoe UI" w:hAnsi="Segoe UI" w:cs="Segoe UI"/>
+              <w:t>8</w:t>
+            </w:r>
+            <w:r>
+              <w:rPr>
                 <w:noProof/>
                 <w:webHidden/>
               </w:rPr>
@@ -3069,23 +2923,21 @@
               <w:tab w:val="right" w:leader="dot" w:pos="10456"/>
             </w:tabs>
             <w:rPr>
-              <w:rFonts w:ascii="Segoe UI" w:eastAsiaTheme="minorEastAsia" w:hAnsi="Segoe UI" w:cs="Segoe UI"/>
+              <w:rFonts w:asciiTheme="minorHAnsi" w:eastAsiaTheme="minorEastAsia" w:hAnsiTheme="minorHAnsi" w:cstheme="minorBidi"/>
               <w:noProof/>
               <w:lang w:eastAsia="nl-NL"/>
             </w:rPr>
           </w:pPr>
-          <w:hyperlink w:anchor="_Toc54191009" w:history="1">
+          <w:hyperlink w:anchor="_Toc58259600" w:history="1">
             <w:r>
               <w:rPr>
                 <w:rStyle w:val="Hyperlink"/>
-                <w:rFonts w:ascii="Segoe UI" w:hAnsi="Segoe UI" w:cs="Segoe UI"/>
                 <w:noProof/>
               </w:rPr>
-              <w:t>Milestone 2: De juiste (kleuren)communicatie wordt verzonden</w:t>
-            </w:r>
-            <w:r>
-              <w:rPr>
-                <w:rFonts w:ascii="Segoe UI" w:hAnsi="Segoe UI" w:cs="Segoe UI"/>
+              <w:t>Eindoplevering</w:t>
+            </w:r>
+            <w:r>
+              <w:rPr>
                 <w:noProof/>
                 <w:webHidden/>
               </w:rPr>
@@ -3093,7 +2945,6 @@
             </w:r>
             <w:r>
               <w:rPr>
-                <w:rFonts w:ascii="Segoe UI" w:hAnsi="Segoe UI" w:cs="Segoe UI"/>
                 <w:noProof/>
                 <w:webHidden/>
               </w:rPr>
@@ -3101,22 +2952,19 @@
             </w:r>
             <w:r>
               <w:rPr>
-                <w:rFonts w:ascii="Segoe UI" w:hAnsi="Segoe UI" w:cs="Segoe UI"/>
                 <w:noProof/>
                 <w:webHidden/>
               </w:rPr>
-              <w:instrText xml:space="preserve"> PAGEREF _Toc54191009 \h </w:instrText>
-            </w:r>
-            <w:r>
-              <w:rPr>
-                <w:rFonts w:ascii="Segoe UI" w:hAnsi="Segoe UI" w:cs="Segoe UI"/>
+              <w:instrText xml:space="preserve"> PAGEREF _Toc58259600 \h </w:instrText>
+            </w:r>
+            <w:r>
+              <w:rPr>
                 <w:noProof/>
                 <w:webHidden/>
               </w:rPr>
             </w:r>
             <w:r>
               <w:rPr>
-                <w:rFonts w:ascii="Segoe UI" w:hAnsi="Segoe UI" w:cs="Segoe UI"/>
                 <w:noProof/>
                 <w:webHidden/>
               </w:rPr>
@@ -3124,329 +2972,13 @@
             </w:r>
             <w:r>
               <w:rPr>
-                <w:rFonts w:ascii="Segoe UI" w:hAnsi="Segoe UI" w:cs="Segoe UI"/>
                 <w:noProof/>
                 <w:webHidden/>
               </w:rPr>
-              <w:t>11</w:t>
-            </w:r>
-            <w:r>
-              <w:rPr>
-                <w:rFonts w:ascii="Segoe UI" w:hAnsi="Segoe UI" w:cs="Segoe UI"/>
-                <w:noProof/>
-                <w:webHidden/>
-              </w:rPr>
-              <w:fldChar w:fldCharType="end"/>
-            </w:r>
-          </w:hyperlink>
-        </w:p>
-        <w:p>
-          <w:pPr>
-            <w:pStyle w:val="Inhopg2"/>
-            <w:tabs>
-              <w:tab w:val="right" w:leader="dot" w:pos="10456"/>
-            </w:tabs>
-            <w:rPr>
-              <w:rFonts w:ascii="Segoe UI" w:eastAsiaTheme="minorEastAsia" w:hAnsi="Segoe UI" w:cs="Segoe UI"/>
-              <w:noProof/>
-              <w:lang w:eastAsia="nl-NL"/>
-            </w:rPr>
-          </w:pPr>
-          <w:hyperlink w:anchor="_Toc54191010" w:history="1">
-            <w:r>
-              <w:rPr>
-                <w:rStyle w:val="Hyperlink"/>
-                <w:rFonts w:ascii="Segoe UI" w:hAnsi="Segoe UI" w:cs="Segoe UI"/>
-                <w:noProof/>
-              </w:rPr>
-              <w:t>Functional requirements</w:t>
-            </w:r>
-            <w:r>
-              <w:rPr>
-                <w:rFonts w:ascii="Segoe UI" w:hAnsi="Segoe UI" w:cs="Segoe UI"/>
-                <w:noProof/>
-                <w:webHidden/>
-              </w:rPr>
-              <w:tab/>
-            </w:r>
-            <w:r>
-              <w:rPr>
-                <w:rFonts w:ascii="Segoe UI" w:hAnsi="Segoe UI" w:cs="Segoe UI"/>
-                <w:noProof/>
-                <w:webHidden/>
-              </w:rPr>
-              <w:fldChar w:fldCharType="begin"/>
-            </w:r>
-            <w:r>
-              <w:rPr>
-                <w:rFonts w:ascii="Segoe UI" w:hAnsi="Segoe UI" w:cs="Segoe UI"/>
-                <w:noProof/>
-                <w:webHidden/>
-              </w:rPr>
-              <w:instrText xml:space="preserve"> PAGEREF _Toc54191010 \h </w:instrText>
-            </w:r>
-            <w:r>
-              <w:rPr>
-                <w:rFonts w:ascii="Segoe UI" w:hAnsi="Segoe UI" w:cs="Segoe UI"/>
-                <w:noProof/>
-                <w:webHidden/>
-              </w:rPr>
-            </w:r>
-            <w:r>
-              <w:rPr>
-                <w:rFonts w:ascii="Segoe UI" w:hAnsi="Segoe UI" w:cs="Segoe UI"/>
-                <w:noProof/>
-                <w:webHidden/>
-              </w:rPr>
-              <w:fldChar w:fldCharType="separate"/>
-            </w:r>
-            <w:r>
-              <w:rPr>
-                <w:rFonts w:ascii="Segoe UI" w:hAnsi="Segoe UI" w:cs="Segoe UI"/>
-                <w:noProof/>
-                <w:webHidden/>
-              </w:rPr>
-              <w:t>11</w:t>
-            </w:r>
-            <w:r>
-              <w:rPr>
-                <w:rFonts w:ascii="Segoe UI" w:hAnsi="Segoe UI" w:cs="Segoe UI"/>
-                <w:noProof/>
-                <w:webHidden/>
-              </w:rPr>
-              <w:fldChar w:fldCharType="end"/>
-            </w:r>
-          </w:hyperlink>
-        </w:p>
-        <w:p>
-          <w:pPr>
-            <w:pStyle w:val="Inhopg2"/>
-            <w:tabs>
-              <w:tab w:val="right" w:leader="dot" w:pos="10456"/>
-            </w:tabs>
-            <w:rPr>
-              <w:rFonts w:ascii="Segoe UI" w:eastAsiaTheme="minorEastAsia" w:hAnsi="Segoe UI" w:cs="Segoe UI"/>
-              <w:noProof/>
-              <w:lang w:eastAsia="nl-NL"/>
-            </w:rPr>
-          </w:pPr>
-          <w:hyperlink w:anchor="_Toc54191011" w:history="1">
-            <w:r>
-              <w:rPr>
-                <w:rStyle w:val="Hyperlink"/>
-                <w:rFonts w:ascii="Segoe UI" w:hAnsi="Segoe UI" w:cs="Segoe UI"/>
-                <w:noProof/>
-              </w:rPr>
-              <w:t>Non-functional requirements</w:t>
-            </w:r>
-            <w:r>
-              <w:rPr>
-                <w:rFonts w:ascii="Segoe UI" w:hAnsi="Segoe UI" w:cs="Segoe UI"/>
-                <w:noProof/>
-                <w:webHidden/>
-              </w:rPr>
-              <w:tab/>
-            </w:r>
-            <w:r>
-              <w:rPr>
-                <w:rFonts w:ascii="Segoe UI" w:hAnsi="Segoe UI" w:cs="Segoe UI"/>
-                <w:noProof/>
-                <w:webHidden/>
-              </w:rPr>
-              <w:fldChar w:fldCharType="begin"/>
-            </w:r>
-            <w:r>
-              <w:rPr>
-                <w:rFonts w:ascii="Segoe UI" w:hAnsi="Segoe UI" w:cs="Segoe UI"/>
-                <w:noProof/>
-                <w:webHidden/>
-              </w:rPr>
-              <w:instrText xml:space="preserve"> PAGEREF _Toc54191011 \h </w:instrText>
-            </w:r>
-            <w:r>
-              <w:rPr>
-                <w:rFonts w:ascii="Segoe UI" w:hAnsi="Segoe UI" w:cs="Segoe UI"/>
-                <w:noProof/>
-                <w:webHidden/>
-              </w:rPr>
-            </w:r>
-            <w:r>
-              <w:rPr>
-                <w:rFonts w:ascii="Segoe UI" w:hAnsi="Segoe UI" w:cs="Segoe UI"/>
-                <w:noProof/>
-                <w:webHidden/>
-              </w:rPr>
-              <w:fldChar w:fldCharType="separate"/>
-            </w:r>
-            <w:r>
-              <w:rPr>
-                <w:rFonts w:ascii="Segoe UI" w:hAnsi="Segoe UI" w:cs="Segoe UI"/>
-                <w:noProof/>
-                <w:webHidden/>
-              </w:rPr>
-              <w:t>11</w:t>
-            </w:r>
-            <w:r>
-              <w:rPr>
-                <w:rFonts w:ascii="Segoe UI" w:hAnsi="Segoe UI" w:cs="Segoe UI"/>
-                <w:noProof/>
-                <w:webHidden/>
-              </w:rPr>
-              <w:fldChar w:fldCharType="end"/>
-            </w:r>
-          </w:hyperlink>
-        </w:p>
-        <w:p>
-          <w:pPr>
-            <w:pStyle w:val="Inhopg1"/>
-            <w:tabs>
-              <w:tab w:val="right" w:leader="dot" w:pos="10456"/>
-            </w:tabs>
-            <w:rPr>
-              <w:rFonts w:ascii="Segoe UI" w:eastAsiaTheme="minorEastAsia" w:hAnsi="Segoe UI" w:cs="Segoe UI"/>
-              <w:noProof/>
-              <w:lang w:eastAsia="nl-NL"/>
-            </w:rPr>
-          </w:pPr>
-          <w:hyperlink w:anchor="_Toc54191012" w:history="1">
-            <w:r>
-              <w:rPr>
-                <w:rStyle w:val="Hyperlink"/>
-                <w:rFonts w:ascii="Segoe UI" w:hAnsi="Segoe UI" w:cs="Segoe UI"/>
-                <w:noProof/>
-                <w:lang w:val="en-US"/>
-              </w:rPr>
-              <w:t>Milestone 3: beheerpanel opzetten</w:t>
-            </w:r>
-            <w:r>
-              <w:rPr>
-                <w:rFonts w:ascii="Segoe UI" w:hAnsi="Segoe UI" w:cs="Segoe UI"/>
-                <w:noProof/>
-                <w:webHidden/>
-              </w:rPr>
-              <w:tab/>
-            </w:r>
-            <w:r>
-              <w:rPr>
-                <w:rFonts w:ascii="Segoe UI" w:hAnsi="Segoe UI" w:cs="Segoe UI"/>
-                <w:noProof/>
-                <w:webHidden/>
-              </w:rPr>
-              <w:fldChar w:fldCharType="begin"/>
-            </w:r>
-            <w:r>
-              <w:rPr>
-                <w:rFonts w:ascii="Segoe UI" w:hAnsi="Segoe UI" w:cs="Segoe UI"/>
-                <w:noProof/>
-                <w:webHidden/>
-              </w:rPr>
-              <w:instrText xml:space="preserve"> PAGEREF _Toc54191012 \h </w:instrText>
-            </w:r>
-            <w:r>
-              <w:rPr>
-                <w:rFonts w:ascii="Segoe UI" w:hAnsi="Segoe UI" w:cs="Segoe UI"/>
-                <w:noProof/>
-                <w:webHidden/>
-              </w:rPr>
-            </w:r>
-            <w:r>
-              <w:rPr>
-                <w:rFonts w:ascii="Segoe UI" w:hAnsi="Segoe UI" w:cs="Segoe UI"/>
-                <w:noProof/>
-                <w:webHidden/>
-              </w:rPr>
-              <w:fldChar w:fldCharType="separate"/>
-            </w:r>
-            <w:r>
-              <w:rPr>
-                <w:rFonts w:ascii="Segoe UI" w:hAnsi="Segoe UI" w:cs="Segoe UI"/>
-                <w:noProof/>
-                <w:webHidden/>
-              </w:rPr>
-              <w:t>12</w:t>
-            </w:r>
-            <w:r>
-              <w:rPr>
-                <w:rFonts w:ascii="Segoe UI" w:hAnsi="Segoe UI" w:cs="Segoe UI"/>
-                <w:noProof/>
-                <w:webHidden/>
-              </w:rPr>
-              <w:fldChar w:fldCharType="end"/>
-            </w:r>
-          </w:hyperlink>
-        </w:p>
-        <w:p>
-          <w:pPr>
-            <w:pStyle w:val="Inhopg1"/>
-            <w:tabs>
-              <w:tab w:val="right" w:leader="dot" w:pos="10456"/>
-            </w:tabs>
-            <w:rPr>
-              <w:rFonts w:ascii="Segoe UI" w:eastAsiaTheme="minorEastAsia" w:hAnsi="Segoe UI" w:cs="Segoe UI"/>
-              <w:noProof/>
-              <w:lang w:eastAsia="nl-NL"/>
-            </w:rPr>
-          </w:pPr>
-          <w:hyperlink w:anchor="_Toc54191013" w:history="1">
-            <w:r>
-              <w:rPr>
-                <w:rStyle w:val="Hyperlink"/>
-                <w:rFonts w:ascii="Segoe UI" w:hAnsi="Segoe UI" w:cs="Segoe UI"/>
-                <w:noProof/>
-                <w:lang w:val="en-US"/>
-              </w:rPr>
-              <w:t>Milestone 4: ?</w:t>
-            </w:r>
-            <w:r>
-              <w:rPr>
-                <w:rFonts w:ascii="Segoe UI" w:hAnsi="Segoe UI" w:cs="Segoe UI"/>
-                <w:noProof/>
-                <w:webHidden/>
-              </w:rPr>
-              <w:tab/>
-            </w:r>
-            <w:r>
-              <w:rPr>
-                <w:rFonts w:ascii="Segoe UI" w:hAnsi="Segoe UI" w:cs="Segoe UI"/>
-                <w:noProof/>
-                <w:webHidden/>
-              </w:rPr>
-              <w:fldChar w:fldCharType="begin"/>
-            </w:r>
-            <w:r>
-              <w:rPr>
-                <w:rFonts w:ascii="Segoe UI" w:hAnsi="Segoe UI" w:cs="Segoe UI"/>
-                <w:noProof/>
-                <w:webHidden/>
-              </w:rPr>
-              <w:instrText xml:space="preserve"> PAGEREF _Toc54191013 \h </w:instrText>
-            </w:r>
-            <w:r>
-              <w:rPr>
-                <w:rFonts w:ascii="Segoe UI" w:hAnsi="Segoe UI" w:cs="Segoe UI"/>
-                <w:noProof/>
-                <w:webHidden/>
-              </w:rPr>
-            </w:r>
-            <w:r>
-              <w:rPr>
-                <w:rFonts w:ascii="Segoe UI" w:hAnsi="Segoe UI" w:cs="Segoe UI"/>
-                <w:noProof/>
-                <w:webHidden/>
-              </w:rPr>
-              <w:fldChar w:fldCharType="separate"/>
-            </w:r>
-            <w:r>
-              <w:rPr>
-                <w:rFonts w:ascii="Segoe UI" w:hAnsi="Segoe UI" w:cs="Segoe UI"/>
-                <w:noProof/>
-                <w:webHidden/>
-              </w:rPr>
-              <w:t>12</w:t>
-            </w:r>
-            <w:r>
-              <w:rPr>
-                <w:rFonts w:ascii="Segoe UI" w:hAnsi="Segoe UI" w:cs="Segoe UI"/>
+              <w:t>8</w:t>
+            </w:r>
+            <w:r>
+              <w:rPr>
                 <w:noProof/>
                 <w:webHidden/>
               </w:rPr>
@@ -3495,7 +3027,7 @@
           <w:rFonts w:ascii="Segoe UI" w:hAnsi="Segoe UI" w:cs="Segoe UI"/>
         </w:rPr>
       </w:pPr>
-      <w:bookmarkStart w:id="0" w:name="_Toc54190993"/>
+      <w:bookmarkStart w:id="0" w:name="_Toc58259589"/>
       <w:r>
         <w:rPr>
           <w:rFonts w:ascii="Segoe UI" w:hAnsi="Segoe UI" w:cs="Segoe UI"/>
@@ -3512,7 +3044,7 @@
           <w:rFonts w:ascii="Segoe UI" w:hAnsi="Segoe UI" w:cs="Segoe UI"/>
         </w:rPr>
       </w:pPr>
-      <w:bookmarkStart w:id="1" w:name="_Toc54190994"/>
+      <w:bookmarkStart w:id="1" w:name="_Toc58259590"/>
       <w:r>
         <w:rPr>
           <w:rFonts w:ascii="Segoe UI" w:hAnsi="Segoe UI" w:cs="Segoe UI"/>
@@ -3663,7 +3195,39 @@
           <w:rStyle w:val="normaltextrun"/>
           <w:rFonts w:ascii="Segoe UI" w:eastAsia="Arial" w:hAnsi="Segoe UI" w:cs="Segoe UI"/>
         </w:rPr>
-        <w:t>De meeste authenticatie methodes werken met willekeurige letters of cijfers die je toegang verschaffen tot jouw accounts. Maar wat als je last hebt van dyslexie? Wat als die willekeurige codes elke keer voor je ogen beginnen te zwemmen, waardoor je onnodig vaak fouten maakt? Dan zou een alternatief zonder letters en cijfers een perfecte uitkomst zijn! </w:t>
+        <w:t>De meeste authenticatie methodes werken met willekeurige letters of cijfers die je toegang verschaffen tot jouw accounts. Maar wat als je last hebt van dyslexie? Wat als die willekeurige codes elke keer voor je ogen beginnen te zwemmen, waardoor je onnodig vaak fouten maakt? Dan zou een alternatief zonder letters en cijfers een perfecte uitkomst zijn! Dat is precies wat we aan willen bieden bij </w:t>
+      </w:r>
+      <w:proofErr w:type="spellStart"/>
+      <w:r>
+        <w:rPr>
+          <w:rStyle w:val="spellingerror"/>
+          <w:rFonts w:ascii="Segoe UI" w:hAnsi="Segoe UI" w:cs="Segoe UI"/>
+        </w:rPr>
+        <w:t>Second_Factor</w:t>
+      </w:r>
+      <w:proofErr w:type="spellEnd"/>
+      <w:r>
+        <w:rPr>
+          <w:rStyle w:val="normaltextrun"/>
+          <w:rFonts w:ascii="Segoe UI" w:eastAsia="Arial" w:hAnsi="Segoe UI" w:cs="Segoe UI"/>
+        </w:rPr>
+        <w:t>. Een veilige </w:t>
+      </w:r>
+      <w:proofErr w:type="spellStart"/>
+      <w:r>
+        <w:rPr>
+          <w:rStyle w:val="spellingerror"/>
+          <w:rFonts w:ascii="Segoe UI" w:hAnsi="Segoe UI" w:cs="Segoe UI"/>
+        </w:rPr>
+        <w:t>two</w:t>
+      </w:r>
+      <w:proofErr w:type="spellEnd"/>
+      <w:r>
+        <w:rPr>
+          <w:rStyle w:val="normaltextrun"/>
+          <w:rFonts w:ascii="Segoe UI" w:eastAsia="Arial" w:hAnsi="Segoe UI" w:cs="Segoe UI"/>
+        </w:rPr>
+        <w:t>-factor authenticatie die breed inzetbaar en makkelijk in gebruik is.  </w:t>
       </w:r>
       <w:r>
         <w:rPr>
@@ -3687,43 +3251,41 @@
       </w:pPr>
       <w:r>
         <w:rPr>
+          <w:rStyle w:val="eop"/>
+          <w:rFonts w:ascii="Segoe UI" w:hAnsi="Segoe UI" w:cs="Segoe UI"/>
+        </w:rPr>
+        <w:t> </w:t>
+      </w:r>
+    </w:p>
+    <w:p>
+      <w:pPr>
+        <w:pStyle w:val="paragraph"/>
+        <w:spacing w:before="0" w:beforeAutospacing="0" w:after="0" w:afterAutospacing="0"/>
+        <w:ind w:left="720"/>
+        <w:textAlignment w:val="baseline"/>
+        <w:rPr>
+          <w:rFonts w:ascii="Segoe UI" w:hAnsi="Segoe UI" w:cs="Segoe UI"/>
+          <w:b/>
+          <w:bCs/>
+          <w:sz w:val="18"/>
+          <w:szCs w:val="18"/>
+        </w:rPr>
+      </w:pPr>
+      <w:r>
+        <w:rPr>
           <w:rStyle w:val="normaltextrun"/>
           <w:rFonts w:ascii="Segoe UI" w:eastAsia="Arial" w:hAnsi="Segoe UI" w:cs="Segoe UI"/>
-        </w:rPr>
-        <w:t>Dat is precies wat we aan willen bieden bij </w:t>
-      </w:r>
-      <w:r>
-        <w:rPr>
-          <w:rStyle w:val="spellingerror"/>
-          <w:rFonts w:ascii="Segoe UI" w:hAnsi="Segoe UI" w:cs="Segoe UI"/>
-        </w:rPr>
-        <w:t>Second_Factor</w:t>
-      </w:r>
-      <w:r>
-        <w:rPr>
-          <w:rStyle w:val="normaltextrun"/>
-          <w:rFonts w:ascii="Segoe UI" w:eastAsia="Arial" w:hAnsi="Segoe UI" w:cs="Segoe UI"/>
-        </w:rPr>
-        <w:t>. Een veilige </w:t>
-      </w:r>
-      <w:r>
-        <w:rPr>
-          <w:rStyle w:val="spellingerror"/>
-          <w:rFonts w:ascii="Segoe UI" w:hAnsi="Segoe UI" w:cs="Segoe UI"/>
-        </w:rPr>
-        <w:t>two</w:t>
-      </w:r>
-      <w:r>
-        <w:rPr>
-          <w:rStyle w:val="normaltextrun"/>
-          <w:rFonts w:ascii="Segoe UI" w:eastAsia="Arial" w:hAnsi="Segoe UI" w:cs="Segoe UI"/>
-        </w:rPr>
-        <w:t>-factor authenticatie die breed inzetbaar en makkelijk in gebruik is.  </w:t>
+          <w:b/>
+          <w:bCs/>
+        </w:rPr>
+        <w:t>Concept</w:t>
       </w:r>
       <w:r>
         <w:rPr>
           <w:rStyle w:val="eop"/>
           <w:rFonts w:ascii="Segoe UI" w:hAnsi="Segoe UI" w:cs="Segoe UI"/>
+          <w:b/>
+          <w:bCs/>
         </w:rPr>
         <w:t> </w:t>
       </w:r>
@@ -3742,41 +3304,64 @@
       </w:pPr>
       <w:r>
         <w:rPr>
-          <w:rStyle w:val="eop"/>
-          <w:rFonts w:ascii="Segoe UI" w:hAnsi="Segoe UI" w:cs="Segoe UI"/>
-        </w:rPr>
-        <w:t> </w:t>
-      </w:r>
-    </w:p>
-    <w:p>
-      <w:pPr>
-        <w:pStyle w:val="paragraph"/>
-        <w:spacing w:before="0" w:beforeAutospacing="0" w:after="0" w:afterAutospacing="0"/>
-        <w:ind w:left="720"/>
-        <w:textAlignment w:val="baseline"/>
-        <w:rPr>
-          <w:rFonts w:ascii="Segoe UI" w:hAnsi="Segoe UI" w:cs="Segoe UI"/>
-          <w:b/>
-          <w:bCs/>
-          <w:sz w:val="18"/>
-          <w:szCs w:val="18"/>
-        </w:rPr>
-      </w:pPr>
-      <w:r>
-        <w:rPr>
           <w:rStyle w:val="normaltextrun"/>
           <w:rFonts w:ascii="Segoe UI" w:eastAsia="Arial" w:hAnsi="Segoe UI" w:cs="Segoe UI"/>
-          <w:b/>
-          <w:bCs/>
-        </w:rPr>
-        <w:t>Concept</w:t>
+        </w:rPr>
+        <w:t>Wij bieden een simpele, fysieke ‘sleutel’ die op basis van kleuren</w:t>
+      </w:r>
+      <w:r>
+        <w:rPr>
+          <w:rStyle w:val="normaltextrun"/>
+          <w:rFonts w:ascii="Segoe UI" w:eastAsia="Arial" w:hAnsi="Segoe UI" w:cs="Segoe UI"/>
+        </w:rPr>
+        <w:t>codes</w:t>
+      </w:r>
+      <w:r>
+        <w:rPr>
+          <w:rStyle w:val="normaltextrun"/>
+          <w:rFonts w:ascii="Segoe UI" w:eastAsia="Arial" w:hAnsi="Segoe UI" w:cs="Segoe UI"/>
+        </w:rPr>
+        <w:t xml:space="preserve"> wordt bestuurd. Zodra je de website benadert, krijg je een </w:t>
+      </w:r>
+      <w:r>
+        <w:rPr>
+          <w:rStyle w:val="normaltextrun"/>
+          <w:rFonts w:ascii="Segoe UI" w:eastAsia="Arial" w:hAnsi="Segoe UI" w:cs="Segoe UI"/>
+        </w:rPr>
+        <w:t>reeks</w:t>
+      </w:r>
+      <w:r>
+        <w:rPr>
+          <w:rStyle w:val="normaltextrun"/>
+          <w:rFonts w:ascii="Segoe UI" w:eastAsia="Arial" w:hAnsi="Segoe UI" w:cs="Segoe UI"/>
+        </w:rPr>
+        <w:t xml:space="preserve"> kleuren die je op je ‘sleutel’ kan invullen. </w:t>
+      </w:r>
+      <w:r>
+        <w:rPr>
+          <w:rStyle w:val="normaltextrun"/>
+          <w:rFonts w:ascii="Segoe UI" w:eastAsia="Arial" w:hAnsi="Segoe UI" w:cs="Segoe UI"/>
+        </w:rPr>
+        <w:t xml:space="preserve">De door jou ingegeven kleurencode wordt vervolgens geverifieerd en als de kleurencode juist is </w:t>
+      </w:r>
+      <w:r>
+        <w:rPr>
+          <w:rStyle w:val="normaltextrun"/>
+          <w:rFonts w:ascii="Segoe UI" w:eastAsia="Arial" w:hAnsi="Segoe UI" w:cs="Segoe UI"/>
+        </w:rPr>
+        <w:t>ingegeven krijg</w:t>
+      </w:r>
+      <w:r>
+        <w:rPr>
+          <w:rStyle w:val="normaltextrun"/>
+          <w:rFonts w:ascii="Segoe UI" w:eastAsia="Arial" w:hAnsi="Segoe UI" w:cs="Segoe UI"/>
+        </w:rPr>
+        <w:t xml:space="preserve"> je toegang tot de website.  </w:t>
       </w:r>
       <w:r>
         <w:rPr>
           <w:rStyle w:val="eop"/>
           <w:rFonts w:ascii="Segoe UI" w:hAnsi="Segoe UI" w:cs="Segoe UI"/>
-          <w:b/>
-          <w:bCs/>
         </w:rPr>
         <w:t> </w:t>
       </w:r>
@@ -3798,82 +3383,6 @@
           <w:rStyle w:val="normaltextrun"/>
           <w:rFonts w:ascii="Segoe UI" w:eastAsia="Arial" w:hAnsi="Segoe UI" w:cs="Segoe UI"/>
         </w:rPr>
-        <w:t>Wij bieden een simpele, fysieke ‘sleutel’ die op basis van kleuren</w:t>
-      </w:r>
-      <w:r>
-        <w:rPr>
-          <w:rStyle w:val="normaltextrun"/>
-          <w:rFonts w:ascii="Segoe UI" w:eastAsia="Arial" w:hAnsi="Segoe UI" w:cs="Segoe UI"/>
-        </w:rPr>
-        <w:t>codes</w:t>
-      </w:r>
-      <w:r>
-        <w:rPr>
-          <w:rStyle w:val="normaltextrun"/>
-          <w:rFonts w:ascii="Segoe UI" w:eastAsia="Arial" w:hAnsi="Segoe UI" w:cs="Segoe UI"/>
-        </w:rPr>
-        <w:t xml:space="preserve"> wordt bestuurd. Zodra je de website benadert, krijg je een </w:t>
-      </w:r>
-      <w:r>
-        <w:rPr>
-          <w:rStyle w:val="normaltextrun"/>
-          <w:rFonts w:ascii="Segoe UI" w:eastAsia="Arial" w:hAnsi="Segoe UI" w:cs="Segoe UI"/>
-        </w:rPr>
-        <w:t>reeks</w:t>
-      </w:r>
-      <w:r>
-        <w:rPr>
-          <w:rStyle w:val="normaltextrun"/>
-          <w:rFonts w:ascii="Segoe UI" w:eastAsia="Arial" w:hAnsi="Segoe UI" w:cs="Segoe UI"/>
-        </w:rPr>
-        <w:t xml:space="preserve"> kleuren die je op je ‘sleutel’ kan invullen. </w:t>
-      </w:r>
-      <w:r>
-        <w:rPr>
-          <w:rStyle w:val="normaltextrun"/>
-          <w:rFonts w:ascii="Segoe UI" w:eastAsia="Arial" w:hAnsi="Segoe UI" w:cs="Segoe UI"/>
-        </w:rPr>
-        <w:t xml:space="preserve">De door jou ingegeven kleurencode wordt vervolgens geverifieerd en als de kleurencode juist is </w:t>
-      </w:r>
-      <w:r>
-        <w:rPr>
-          <w:rStyle w:val="normaltextrun"/>
-          <w:rFonts w:ascii="Segoe UI" w:eastAsia="Arial" w:hAnsi="Segoe UI" w:cs="Segoe UI"/>
-        </w:rPr>
-        <w:t>ingegeven krijg</w:t>
-      </w:r>
-      <w:r>
-        <w:rPr>
-          <w:rStyle w:val="normaltextrun"/>
-          <w:rFonts w:ascii="Segoe UI" w:eastAsia="Arial" w:hAnsi="Segoe UI" w:cs="Segoe UI"/>
-        </w:rPr>
-        <w:t xml:space="preserve"> je toegang tot de website.  </w:t>
-      </w:r>
-      <w:r>
-        <w:rPr>
-          <w:rStyle w:val="eop"/>
-          <w:rFonts w:ascii="Segoe UI" w:hAnsi="Segoe UI" w:cs="Segoe UI"/>
-        </w:rPr>
-        <w:t> </w:t>
-      </w:r>
-    </w:p>
-    <w:p>
-      <w:pPr>
-        <w:pStyle w:val="paragraph"/>
-        <w:spacing w:before="0" w:beforeAutospacing="0" w:after="0" w:afterAutospacing="0"/>
-        <w:ind w:left="720" w:right="180"/>
-        <w:textAlignment w:val="baseline"/>
-        <w:rPr>
-          <w:rFonts w:ascii="Segoe UI" w:hAnsi="Segoe UI" w:cs="Segoe UI"/>
-          <w:sz w:val="18"/>
-          <w:szCs w:val="18"/>
-        </w:rPr>
-      </w:pPr>
-      <w:r>
-        <w:rPr>
-          <w:rStyle w:val="normaltextrun"/>
-          <w:rFonts w:ascii="Segoe UI" w:eastAsia="Arial" w:hAnsi="Segoe UI" w:cs="Segoe UI"/>
-        </w:rPr>
         <w:t>Snel, simpel, veilig.</w:t>
       </w:r>
       <w:r>
@@ -3908,7 +3417,7 @@
           <w:rFonts w:ascii="Segoe UI" w:hAnsi="Segoe UI" w:cs="Segoe UI"/>
         </w:rPr>
       </w:pPr>
-      <w:bookmarkStart w:id="2" w:name="_Toc54190995"/>
+      <w:bookmarkStart w:id="2" w:name="_Toc58259591"/>
       <w:r>
         <w:rPr>
           <w:rFonts w:ascii="Segoe UI" w:hAnsi="Segoe UI" w:cs="Segoe UI"/>
@@ -3994,7 +3503,25 @@
                 <w:b w:val="0"/>
                 <w:bCs w:val="0"/>
               </w:rPr>
-              <w:t>Werkend proof-of-concept</w:t>
+              <w:t xml:space="preserve">Werkend </w:t>
+            </w:r>
+            <w:proofErr w:type="spellStart"/>
+            <w:r>
+              <w:rPr>
+                <w:rFonts w:ascii="Segoe UI" w:hAnsi="Segoe UI" w:cs="Segoe UI"/>
+                <w:b w:val="0"/>
+                <w:bCs w:val="0"/>
+              </w:rPr>
+              <w:t>proof</w:t>
+            </w:r>
+            <w:proofErr w:type="spellEnd"/>
+            <w:r>
+              <w:rPr>
+                <w:rFonts w:ascii="Segoe UI" w:hAnsi="Segoe UI" w:cs="Segoe UI"/>
+                <w:b w:val="0"/>
+                <w:bCs w:val="0"/>
+              </w:rPr>
+              <w:t>-of-concept</w:t>
             </w:r>
           </w:p>
         </w:tc>
@@ -4075,7 +3602,7 @@
           <w:rFonts w:ascii="Segoe UI" w:hAnsi="Segoe UI" w:cs="Segoe UI"/>
         </w:rPr>
       </w:pPr>
-      <w:bookmarkStart w:id="3" w:name="_Toc54190996"/>
+      <w:bookmarkStart w:id="3" w:name="_Toc58259592"/>
       <w:r>
         <w:rPr>
           <w:rFonts w:ascii="Segoe UI" w:hAnsi="Segoe UI" w:cs="Segoe UI"/>
@@ -4104,31 +3631,8 @@
           <w:b/>
           <w:bCs/>
           <w:color w:val="000000"/>
-          <w:shd w:val="clear" w:color="auto" w:fill="00FFFF"/>
-        </w:rPr>
-        <w:t>//</w:t>
-      </w:r>
-      <w:r>
-        <w:rPr>
-          <w:rStyle w:val="spellingerror"/>
-          <w:rFonts w:ascii="Segoe UI" w:hAnsi="Segoe UI" w:cs="Segoe UI"/>
-          <w:b/>
-          <w:bCs/>
-          <w:color w:val="000000"/>
-          <w:shd w:val="clear" w:color="auto" w:fill="00FFFF"/>
-        </w:rPr>
-        <w:t>milestone</w:t>
-      </w:r>
-      <w:r>
-        <w:rPr>
-          <w:rStyle w:val="normaltextrun"/>
-          <w:rFonts w:ascii="Segoe UI" w:eastAsia="Arial" w:hAnsi="Segoe UI" w:cs="Segoe UI"/>
-          <w:b/>
-          <w:bCs/>
-          <w:color w:val="000000"/>
-          <w:shd w:val="clear" w:color="auto" w:fill="00FFFF"/>
-        </w:rPr>
-        <w:t> beschrijving hoelang het duurt zolang die duurt en gaan pas over op de volgende als de huidige af is</w:t>
+        </w:rPr>
+        <w:t>Inleiding:</w:t>
       </w:r>
       <w:r>
         <w:rPr>
@@ -4158,131 +3662,119 @@
         <w:rPr>
           <w:rStyle w:val="normaltextrun"/>
           <w:rFonts w:ascii="Segoe UI" w:eastAsia="Arial" w:hAnsi="Segoe UI" w:cs="Segoe UI"/>
+        </w:rPr>
+        <w:t>Voor ons project gaan we per </w:t>
+      </w:r>
+      <w:proofErr w:type="spellStart"/>
+      <w:r>
+        <w:rPr>
+          <w:rStyle w:val="spellingerror"/>
+          <w:rFonts w:ascii="Segoe UI" w:hAnsi="Segoe UI" w:cs="Segoe UI"/>
+        </w:rPr>
+        <w:t>milestone</w:t>
+      </w:r>
+      <w:proofErr w:type="spellEnd"/>
+      <w:r>
+        <w:rPr>
+          <w:rStyle w:val="normaltextrun"/>
+          <w:rFonts w:ascii="Segoe UI" w:eastAsia="Arial" w:hAnsi="Segoe UI" w:cs="Segoe UI"/>
+        </w:rPr>
+        <w:t> werken. In elke </w:t>
+      </w:r>
+      <w:proofErr w:type="spellStart"/>
+      <w:r>
+        <w:rPr>
+          <w:rStyle w:val="spellingerror"/>
+          <w:rFonts w:ascii="Segoe UI" w:hAnsi="Segoe UI" w:cs="Segoe UI"/>
+        </w:rPr>
+        <w:t>milestone</w:t>
+      </w:r>
+      <w:proofErr w:type="spellEnd"/>
+      <w:r>
+        <w:rPr>
+          <w:rStyle w:val="normaltextrun"/>
+          <w:rFonts w:ascii="Segoe UI" w:eastAsia="Arial" w:hAnsi="Segoe UI" w:cs="Segoe UI"/>
+        </w:rPr>
+        <w:t> gaan we het V-model toepassen.</w:t>
+      </w:r>
+      <w:r>
+        <w:rPr>
+          <w:rStyle w:val="normaltextrun"/>
+          <w:rFonts w:ascii="Segoe UI" w:eastAsia="Arial" w:hAnsi="Segoe UI" w:cs="Segoe UI"/>
+        </w:rPr>
+        <w:t xml:space="preserve"> We beginnen pas aan de volgende </w:t>
+      </w:r>
+      <w:proofErr w:type="spellStart"/>
+      <w:r>
+        <w:rPr>
+          <w:rStyle w:val="normaltextrun"/>
+          <w:rFonts w:ascii="Segoe UI" w:eastAsia="Arial" w:hAnsi="Segoe UI" w:cs="Segoe UI"/>
+        </w:rPr>
+        <w:t>milestone</w:t>
+      </w:r>
+      <w:proofErr w:type="spellEnd"/>
+      <w:r>
+        <w:rPr>
+          <w:rStyle w:val="normaltextrun"/>
+          <w:rFonts w:ascii="Segoe UI" w:eastAsia="Arial" w:hAnsi="Segoe UI" w:cs="Segoe UI"/>
+        </w:rPr>
+        <w:t xml:space="preserve"> als de voorgaande goed is afgerond.</w:t>
+      </w:r>
+      <w:r>
+        <w:rPr>
+          <w:rStyle w:val="normaltextrun"/>
+          <w:rFonts w:ascii="Segoe UI" w:eastAsia="Arial" w:hAnsi="Segoe UI" w:cs="Segoe UI"/>
+        </w:rPr>
+        <w:t> Het V-model is een veel toegepast</w:t>
+      </w:r>
+      <w:r>
+        <w:rPr>
+          <w:rStyle w:val="normaltextrun"/>
+          <w:rFonts w:ascii="Segoe UI" w:eastAsia="Arial" w:hAnsi="Segoe UI" w:cs="Segoe UI"/>
+        </w:rPr>
+        <w:t>e</w:t>
+      </w:r>
+      <w:r>
+        <w:rPr>
+          <w:rStyle w:val="normaltextrun"/>
+          <w:rFonts w:ascii="Segoe UI" w:eastAsia="Arial" w:hAnsi="Segoe UI" w:cs="Segoe UI"/>
+        </w:rPr>
+        <w:t xml:space="preserve"> methode in de </w:t>
+      </w:r>
+      <w:proofErr w:type="spellStart"/>
+      <w:r>
+        <w:rPr>
+          <w:rStyle w:val="spellingerror"/>
+          <w:rFonts w:ascii="Segoe UI" w:hAnsi="Segoe UI" w:cs="Segoe UI"/>
+        </w:rPr>
+        <w:t>developer</w:t>
+      </w:r>
+      <w:proofErr w:type="spellEnd"/>
+      <w:r>
+        <w:rPr>
+          <w:rStyle w:val="normaltextrun"/>
+          <w:rFonts w:ascii="Segoe UI" w:eastAsia="Arial" w:hAnsi="Segoe UI" w:cs="Segoe UI"/>
+        </w:rPr>
+        <w:t> wereld. Het V-model is een verbeterde Waterval. Het voordeel van een V-model ten opzichte van het Waterval model is dat je per laag de benodigde stappen doorneemt. Zie onderstaande afbeelding.</w:t>
+      </w:r>
+      <w:r>
+        <w:rPr>
+          <w:rStyle w:val="eop"/>
+          <w:rFonts w:ascii="Segoe UI" w:hAnsi="Segoe UI" w:cs="Segoe UI"/>
           <w:b/>
           <w:bCs/>
-          <w:color w:val="000000"/>
-        </w:rPr>
-        <w:t>Inleiding:</w:t>
-      </w:r>
-      <w:r>
-        <w:rPr>
-          <w:rStyle w:val="eop"/>
-          <w:rFonts w:ascii="Segoe UI" w:hAnsi="Segoe UI" w:cs="Segoe UI"/>
-          <w:b/>
-          <w:bCs/>
-          <w:color w:val="000000"/>
         </w:rPr>
         <w:t> </w:t>
       </w:r>
     </w:p>
     <w:p>
       <w:pPr>
-        <w:pStyle w:val="paragraph"/>
-        <w:spacing w:before="0" w:beforeAutospacing="0" w:after="0" w:afterAutospacing="0"/>
-        <w:textAlignment w:val="baseline"/>
-        <w:rPr>
-          <w:rFonts w:ascii="Segoe UI" w:hAnsi="Segoe UI" w:cs="Segoe UI"/>
-          <w:b/>
-          <w:bCs/>
-          <w:sz w:val="18"/>
-          <w:szCs w:val="18"/>
-        </w:rPr>
-      </w:pPr>
-      <w:r>
-        <w:rPr>
-          <w:rStyle w:val="normaltextrun"/>
-          <w:rFonts w:ascii="Segoe UI" w:eastAsia="Arial" w:hAnsi="Segoe UI" w:cs="Segoe UI"/>
-        </w:rPr>
-        <w:t>Voor ons project gaan we per </w:t>
-      </w:r>
-      <w:r>
-        <w:rPr>
-          <w:rStyle w:val="spellingerror"/>
-          <w:rFonts w:ascii="Segoe UI" w:hAnsi="Segoe UI" w:cs="Segoe UI"/>
-        </w:rPr>
-        <w:t>milestone</w:t>
-      </w:r>
-      <w:r>
-        <w:rPr>
-          <w:rStyle w:val="normaltextrun"/>
-          <w:rFonts w:ascii="Segoe UI" w:eastAsia="Arial" w:hAnsi="Segoe UI" w:cs="Segoe UI"/>
-        </w:rPr>
-        <w:t> werken. In elke </w:t>
-      </w:r>
-      <w:r>
-        <w:rPr>
-          <w:rStyle w:val="spellingerror"/>
-          <w:rFonts w:ascii="Segoe UI" w:hAnsi="Segoe UI" w:cs="Segoe UI"/>
-        </w:rPr>
-        <w:t>milestone</w:t>
-      </w:r>
-      <w:r>
-        <w:rPr>
-          <w:rStyle w:val="normaltextrun"/>
-          <w:rFonts w:ascii="Segoe UI" w:eastAsia="Arial" w:hAnsi="Segoe UI" w:cs="Segoe UI"/>
-        </w:rPr>
-        <w:t> gaan we het V-model toepassen.</w:t>
-      </w:r>
-      <w:r>
-        <w:rPr>
-          <w:rStyle w:val="normaltextrun"/>
-          <w:rFonts w:ascii="Segoe UI" w:eastAsia="Arial" w:hAnsi="Segoe UI" w:cs="Segoe UI"/>
-        </w:rPr>
-        <w:t xml:space="preserve"> We beginnen pas aan de volgende milestone als de voorgaande goed is afgerond.</w:t>
-      </w:r>
-      <w:r>
-        <w:rPr>
-          <w:rStyle w:val="normaltextrun"/>
-          <w:rFonts w:ascii="Segoe UI" w:eastAsia="Arial" w:hAnsi="Segoe UI" w:cs="Segoe UI"/>
-        </w:rPr>
-        <w:t> Het V-model is een veel toegepast</w:t>
-      </w:r>
-      <w:r>
-        <w:rPr>
-          <w:rStyle w:val="normaltextrun"/>
-          <w:rFonts w:ascii="Segoe UI" w:eastAsia="Arial" w:hAnsi="Segoe UI" w:cs="Segoe UI"/>
-        </w:rPr>
-        <w:t>e</w:t>
-      </w:r>
-      <w:r>
-        <w:rPr>
-          <w:rStyle w:val="normaltextrun"/>
-          <w:rFonts w:ascii="Segoe UI" w:eastAsia="Arial" w:hAnsi="Segoe UI" w:cs="Segoe UI"/>
-        </w:rPr>
-        <w:t xml:space="preserve"> methode in de </w:t>
-      </w:r>
-      <w:r>
-        <w:rPr>
-          <w:rStyle w:val="spellingerror"/>
-          <w:rFonts w:ascii="Segoe UI" w:hAnsi="Segoe UI" w:cs="Segoe UI"/>
-        </w:rPr>
-        <w:t>developer</w:t>
-      </w:r>
-      <w:r>
-        <w:rPr>
-          <w:rStyle w:val="normaltextrun"/>
-          <w:rFonts w:ascii="Segoe UI" w:eastAsia="Arial" w:hAnsi="Segoe UI" w:cs="Segoe UI"/>
-        </w:rPr>
-        <w:t> wereld. Het V-model is een verbeterde Waterval. Het voordeel van een V-model ten opzichte van het Waterval model is dat je per laag de benodigde stappen doorneemt. Zie onderstaande afbeelding.</w:t>
-      </w:r>
-      <w:r>
-        <w:rPr>
-          <w:rStyle w:val="eop"/>
-          <w:rFonts w:ascii="Segoe UI" w:hAnsi="Segoe UI" w:cs="Segoe UI"/>
-          <w:b/>
-          <w:bCs/>
-        </w:rPr>
-        <w:t> </w:t>
-      </w:r>
-    </w:p>
-    <w:p>
-      <w:pPr>
         <w:pStyle w:val="Kop2"/>
         <w:rPr>
           <w:rFonts w:ascii="Segoe UI" w:hAnsi="Segoe UI" w:cs="Segoe UI"/>
         </w:rPr>
       </w:pPr>
-      <w:bookmarkStart w:id="4" w:name="_Toc54190997"/>
+      <w:bookmarkStart w:id="4" w:name="_Toc58259593"/>
       <w:r>
         <w:rPr>
           <w:rFonts w:ascii="Segoe UI" w:hAnsi="Segoe UI" w:cs="Segoe UI"/>
@@ -4378,557 +3870,20 @@
     </w:p>
     <w:p>
       <w:pPr>
-        <w:rPr>
-          <w:rFonts w:ascii="Segoe UI" w:hAnsi="Segoe UI" w:cs="Segoe UI"/>
-        </w:rPr>
-      </w:pPr>
-    </w:p>
-    <w:p>
-      <w:pPr>
-        <w:pStyle w:val="Kop3"/>
-        <w:rPr>
-          <w:rFonts w:ascii="Segoe UI" w:eastAsia="Times New Roman" w:hAnsi="Segoe UI" w:cs="Segoe UI"/>
-          <w:lang w:eastAsia="nl-NL"/>
-        </w:rPr>
-      </w:pPr>
-      <w:bookmarkStart w:id="5" w:name="_Toc54190998"/>
-      <w:r>
-        <w:rPr>
-          <w:rFonts w:ascii="Segoe UI" w:eastAsia="Times New Roman" w:hAnsi="Segoe UI" w:cs="Segoe UI"/>
-          <w:lang w:eastAsia="nl-NL"/>
-        </w:rPr>
-        <w:t>MoSCoW</w:t>
+        <w:pStyle w:val="Kop2"/>
+        <w:rPr>
+          <w:rFonts w:ascii="Segoe UI" w:hAnsi="Segoe UI" w:cs="Segoe UI"/>
+        </w:rPr>
+      </w:pPr>
+      <w:bookmarkStart w:id="5" w:name="_Toc58259594"/>
+      <w:r>
+        <w:rPr>
+          <w:rFonts w:ascii="Segoe UI" w:hAnsi="Segoe UI" w:cs="Segoe UI"/>
+        </w:rPr>
+        <w:lastRenderedPageBreak/>
+        <w:t>Teamleden</w:t>
       </w:r>
       <w:bookmarkEnd w:id="5"/>
-      <w:r>
-        <w:rPr>
-          <w:rFonts w:ascii="Segoe UI" w:eastAsia="Times New Roman" w:hAnsi="Segoe UI" w:cs="Segoe UI"/>
-          <w:lang w:eastAsia="nl-NL"/>
-        </w:rPr>
-        <w:t> </w:t>
-      </w:r>
-    </w:p>
-    <w:p>
-      <w:pPr>
-        <w:rPr>
-          <w:rFonts w:ascii="Segoe UI" w:hAnsi="Segoe UI" w:cs="Segoe UI"/>
-          <w:lang w:eastAsia="nl-NL"/>
-        </w:rPr>
-      </w:pPr>
-    </w:p>
-    <w:p>
-      <w:pPr>
-        <w:rPr>
-          <w:rFonts w:ascii="Segoe UI" w:hAnsi="Segoe UI" w:cs="Segoe UI"/>
-          <w:lang w:eastAsia="nl-NL"/>
-        </w:rPr>
-      </w:pPr>
-    </w:p>
-    <w:p>
-      <w:pPr>
-        <w:rPr>
-          <w:rFonts w:ascii="Segoe UI" w:eastAsia="Times New Roman" w:hAnsi="Segoe UI" w:cs="Segoe UI"/>
-          <w:sz w:val="18"/>
-          <w:szCs w:val="18"/>
-          <w:lang w:eastAsia="nl-NL"/>
-        </w:rPr>
-      </w:pPr>
-      <w:r>
-        <w:rPr>
-          <w:rFonts w:ascii="Segoe UI" w:hAnsi="Segoe UI" w:cs="Segoe UI"/>
-          <w:sz w:val="24"/>
-          <w:szCs w:val="24"/>
-          <w:lang w:eastAsia="nl-NL"/>
-        </w:rPr>
-        <w:t>Must</w:t>
-      </w:r>
-      <w:r>
-        <w:rPr>
-          <w:rFonts w:ascii="Segoe UI" w:eastAsia="Times New Roman" w:hAnsi="Segoe UI" w:cs="Segoe UI"/>
-          <w:sz w:val="24"/>
-          <w:szCs w:val="24"/>
-          <w:lang w:eastAsia="nl-NL"/>
-        </w:rPr>
-        <w:t>:  </w:t>
-      </w:r>
-    </w:p>
-    <w:p>
-      <w:pPr>
-        <w:pStyle w:val="Lijstalinea"/>
-        <w:numPr>
-          <w:ilvl w:val="0"/>
-          <w:numId w:val="1"/>
-        </w:numPr>
-        <w:rPr>
-          <w:rFonts w:ascii="Segoe UI" w:eastAsiaTheme="minorEastAsia" w:hAnsi="Segoe UI" w:cs="Segoe UI"/>
-          <w:sz w:val="24"/>
-          <w:szCs w:val="24"/>
-          <w:lang w:eastAsia="nl-NL"/>
-        </w:rPr>
-      </w:pPr>
-      <w:r>
-        <w:rPr>
-          <w:rFonts w:ascii="Segoe UI" w:eastAsia="Times New Roman" w:hAnsi="Segoe UI" w:cs="Segoe UI"/>
-          <w:sz w:val="24"/>
-          <w:szCs w:val="24"/>
-          <w:lang w:eastAsia="nl-NL"/>
-        </w:rPr>
-        <w:t xml:space="preserve">Arduino heeft vijf </w:t>
-      </w:r>
-      <w:r>
-        <w:rPr>
-          <w:rFonts w:ascii="Segoe UI" w:eastAsia="Times New Roman" w:hAnsi="Segoe UI" w:cs="Segoe UI"/>
-          <w:sz w:val="24"/>
-          <w:szCs w:val="24"/>
-          <w:lang w:eastAsia="nl-NL"/>
-        </w:rPr>
-        <w:t>knoppen (Rood,</w:t>
-      </w:r>
-      <w:r>
-        <w:rPr>
-          <w:rFonts w:ascii="Segoe UI" w:eastAsia="Times New Roman" w:hAnsi="Segoe UI" w:cs="Segoe UI"/>
-          <w:sz w:val="24"/>
-          <w:szCs w:val="24"/>
-          <w:lang w:eastAsia="nl-NL"/>
-        </w:rPr>
-        <w:t xml:space="preserve"> Geel, Blauw, </w:t>
-      </w:r>
-      <w:r>
-        <w:rPr>
-          <w:rFonts w:ascii="Segoe UI" w:eastAsia="Times New Roman" w:hAnsi="Segoe UI" w:cs="Segoe UI"/>
-          <w:sz w:val="24"/>
-          <w:szCs w:val="24"/>
-          <w:lang w:eastAsia="nl-NL"/>
-        </w:rPr>
-        <w:t>Verzend</w:t>
-      </w:r>
-      <w:r>
-        <w:rPr>
-          <w:rFonts w:ascii="Segoe UI" w:eastAsia="Times New Roman" w:hAnsi="Segoe UI" w:cs="Segoe UI"/>
-          <w:sz w:val="24"/>
-          <w:szCs w:val="24"/>
-          <w:lang w:eastAsia="nl-NL"/>
-        </w:rPr>
-        <w:t>, Rese</w:t>
-      </w:r>
-      <w:r>
-        <w:rPr>
-          <w:rFonts w:ascii="Segoe UI" w:eastAsia="Times New Roman" w:hAnsi="Segoe UI" w:cs="Segoe UI"/>
-          <w:sz w:val="24"/>
-          <w:szCs w:val="24"/>
-          <w:lang w:eastAsia="nl-NL"/>
-        </w:rPr>
-        <w:t>t</w:t>
-      </w:r>
-      <w:r>
-        <w:rPr>
-          <w:rFonts w:ascii="Segoe UI" w:eastAsia="Times New Roman" w:hAnsi="Segoe UI" w:cs="Segoe UI"/>
-          <w:sz w:val="24"/>
-          <w:szCs w:val="24"/>
-          <w:lang w:eastAsia="nl-NL"/>
-        </w:rPr>
-        <w:t>)</w:t>
-      </w:r>
-    </w:p>
-    <w:p>
-      <w:pPr>
-        <w:pStyle w:val="Lijstalinea"/>
-        <w:numPr>
-          <w:ilvl w:val="0"/>
-          <w:numId w:val="1"/>
-        </w:numPr>
-        <w:rPr>
-          <w:rFonts w:ascii="Segoe UI" w:eastAsiaTheme="minorEastAsia" w:hAnsi="Segoe UI" w:cs="Segoe UI"/>
-          <w:sz w:val="24"/>
-          <w:szCs w:val="24"/>
-          <w:lang w:eastAsia="nl-NL"/>
-        </w:rPr>
-      </w:pPr>
-      <w:r>
-        <w:rPr>
-          <w:rFonts w:ascii="Segoe UI" w:eastAsia="Times New Roman" w:hAnsi="Segoe UI" w:cs="Segoe UI"/>
-          <w:sz w:val="24"/>
-          <w:szCs w:val="24"/>
-          <w:lang w:eastAsia="nl-NL"/>
-        </w:rPr>
-        <w:t>De Arduino kan de input van een corresponderende kleurenknop laten zien op een output RGB-led.  </w:t>
-      </w:r>
-    </w:p>
-    <w:p>
-      <w:pPr>
-        <w:pStyle w:val="Lijstalinea"/>
-        <w:numPr>
-          <w:ilvl w:val="0"/>
-          <w:numId w:val="1"/>
-        </w:numPr>
-        <w:rPr>
-          <w:rFonts w:ascii="Segoe UI" w:hAnsi="Segoe UI" w:cs="Segoe UI"/>
-          <w:sz w:val="24"/>
-          <w:szCs w:val="24"/>
-          <w:lang w:eastAsia="nl-NL"/>
-        </w:rPr>
-      </w:pPr>
-      <w:r>
-        <w:rPr>
-          <w:rFonts w:ascii="Segoe UI" w:eastAsia="Times New Roman" w:hAnsi="Segoe UI" w:cs="Segoe UI"/>
-          <w:sz w:val="24"/>
-          <w:szCs w:val="24"/>
-          <w:lang w:eastAsia="nl-NL"/>
-        </w:rPr>
-        <w:t xml:space="preserve">Er is een inlogpagina op de </w:t>
-      </w:r>
-      <w:r>
-        <w:rPr>
-          <w:rFonts w:ascii="Segoe UI" w:eastAsia="Times New Roman" w:hAnsi="Segoe UI" w:cs="Segoe UI"/>
-          <w:sz w:val="24"/>
-          <w:szCs w:val="24"/>
-          <w:lang w:eastAsia="nl-NL"/>
-        </w:rPr>
-        <w:t>frontend</w:t>
-      </w:r>
-      <w:r>
-        <w:rPr>
-          <w:rFonts w:ascii="Segoe UI" w:eastAsia="Times New Roman" w:hAnsi="Segoe UI" w:cs="Segoe UI"/>
-          <w:sz w:val="24"/>
-          <w:szCs w:val="24"/>
-          <w:lang w:eastAsia="nl-NL"/>
-        </w:rPr>
-        <w:t xml:space="preserve"> waar de gebruiker in kan loggen.</w:t>
-      </w:r>
-    </w:p>
-    <w:p>
-      <w:pPr>
-        <w:pStyle w:val="Lijstalinea"/>
-        <w:numPr>
-          <w:ilvl w:val="0"/>
-          <w:numId w:val="1"/>
-        </w:numPr>
-        <w:rPr>
-          <w:rFonts w:ascii="Segoe UI" w:hAnsi="Segoe UI" w:cs="Segoe UI"/>
-          <w:sz w:val="24"/>
-          <w:szCs w:val="24"/>
-          <w:lang w:eastAsia="nl-NL"/>
-        </w:rPr>
-      </w:pPr>
-      <w:r>
-        <w:rPr>
-          <w:rFonts w:ascii="Segoe UI" w:eastAsia="Times New Roman" w:hAnsi="Segoe UI" w:cs="Segoe UI"/>
-          <w:sz w:val="24"/>
-          <w:szCs w:val="24"/>
-          <w:lang w:eastAsia="nl-NL"/>
-        </w:rPr>
-        <w:t>Na het inloggen</w:t>
-      </w:r>
-      <w:r>
-        <w:rPr>
-          <w:rFonts w:ascii="Segoe UI" w:eastAsia="Times New Roman" w:hAnsi="Segoe UI" w:cs="Segoe UI"/>
-          <w:sz w:val="24"/>
-          <w:szCs w:val="24"/>
-          <w:lang w:eastAsia="nl-NL"/>
-        </w:rPr>
-        <w:t xml:space="preserve"> via de website</w:t>
-      </w:r>
-      <w:r>
-        <w:rPr>
-          <w:rFonts w:ascii="Segoe UI" w:eastAsia="Times New Roman" w:hAnsi="Segoe UI" w:cs="Segoe UI"/>
-          <w:sz w:val="24"/>
-          <w:szCs w:val="24"/>
-          <w:lang w:eastAsia="nl-NL"/>
-        </w:rPr>
-        <w:t xml:space="preserve"> krijgt de gebruiker een willekeurige kleuren</w:t>
-      </w:r>
-      <w:r>
-        <w:rPr>
-          <w:rFonts w:ascii="Segoe UI" w:eastAsia="Times New Roman" w:hAnsi="Segoe UI" w:cs="Segoe UI"/>
-          <w:sz w:val="24"/>
-          <w:szCs w:val="24"/>
-          <w:lang w:eastAsia="nl-NL"/>
-        </w:rPr>
-        <w:t>code</w:t>
-      </w:r>
-      <w:r>
-        <w:rPr>
-          <w:rFonts w:ascii="Segoe UI" w:eastAsia="Times New Roman" w:hAnsi="Segoe UI" w:cs="Segoe UI"/>
-          <w:sz w:val="24"/>
-          <w:szCs w:val="24"/>
-          <w:lang w:eastAsia="nl-NL"/>
-        </w:rPr>
-        <w:t xml:space="preserve"> die ingevuld moet worden op de Arduino.</w:t>
-      </w:r>
-    </w:p>
-    <w:p>
-      <w:pPr>
-        <w:pStyle w:val="Lijstalinea"/>
-        <w:numPr>
-          <w:ilvl w:val="0"/>
-          <w:numId w:val="1"/>
-        </w:numPr>
-        <w:rPr>
-          <w:rFonts w:ascii="Segoe UI" w:hAnsi="Segoe UI" w:cs="Segoe UI"/>
-          <w:sz w:val="24"/>
-          <w:szCs w:val="24"/>
-          <w:lang w:eastAsia="nl-NL"/>
-        </w:rPr>
-      </w:pPr>
-      <w:r>
-        <w:rPr>
-          <w:rFonts w:ascii="Segoe UI" w:eastAsia="Times New Roman" w:hAnsi="Segoe UI" w:cs="Segoe UI"/>
-          <w:sz w:val="24"/>
-          <w:szCs w:val="24"/>
-          <w:lang w:eastAsia="nl-NL"/>
-        </w:rPr>
-        <w:t xml:space="preserve">De Arduino </w:t>
-      </w:r>
-      <w:r>
-        <w:rPr>
-          <w:rFonts w:ascii="Segoe UI" w:eastAsia="Times New Roman" w:hAnsi="Segoe UI" w:cs="Segoe UI"/>
-          <w:sz w:val="24"/>
-          <w:szCs w:val="24"/>
-          <w:lang w:eastAsia="nl-NL"/>
-        </w:rPr>
-        <w:t>moet</w:t>
-      </w:r>
-      <w:r>
-        <w:rPr>
-          <w:rFonts w:ascii="Segoe UI" w:eastAsia="Times New Roman" w:hAnsi="Segoe UI" w:cs="Segoe UI"/>
-          <w:sz w:val="24"/>
-          <w:szCs w:val="24"/>
-          <w:lang w:eastAsia="nl-NL"/>
-        </w:rPr>
-        <w:t xml:space="preserve"> de </w:t>
-      </w:r>
-      <w:r>
-        <w:rPr>
-          <w:rFonts w:ascii="Segoe UI" w:eastAsia="Times New Roman" w:hAnsi="Segoe UI" w:cs="Segoe UI"/>
-          <w:sz w:val="24"/>
-          <w:szCs w:val="24"/>
-          <w:lang w:eastAsia="nl-NL"/>
-        </w:rPr>
-        <w:t xml:space="preserve">door de gebruiker ingegeven kleurencode naar de backend kunnen sturen ter </w:t>
-      </w:r>
-      <w:r>
-        <w:rPr>
-          <w:rFonts w:ascii="Segoe UI" w:eastAsia="Times New Roman" w:hAnsi="Segoe UI" w:cs="Segoe UI"/>
-          <w:sz w:val="24"/>
-          <w:szCs w:val="24"/>
-          <w:lang w:eastAsia="nl-NL"/>
-        </w:rPr>
-        <w:t>verificati</w:t>
-      </w:r>
-      <w:r>
-        <w:rPr>
-          <w:rFonts w:ascii="Segoe UI" w:eastAsia="Times New Roman" w:hAnsi="Segoe UI" w:cs="Segoe UI"/>
-          <w:sz w:val="24"/>
-          <w:szCs w:val="24"/>
-          <w:lang w:eastAsia="nl-NL"/>
-        </w:rPr>
-        <w:t>e.</w:t>
-      </w:r>
-    </w:p>
-    <w:p>
-      <w:pPr>
-        <w:rPr>
-          <w:rFonts w:ascii="Segoe UI" w:eastAsia="Times New Roman" w:hAnsi="Segoe UI" w:cs="Segoe UI"/>
-          <w:sz w:val="18"/>
-          <w:szCs w:val="18"/>
-          <w:lang w:eastAsia="nl-NL"/>
-        </w:rPr>
-      </w:pPr>
-      <w:r>
-        <w:rPr>
-          <w:rFonts w:ascii="Segoe UI" w:eastAsia="Times New Roman" w:hAnsi="Segoe UI" w:cs="Segoe UI"/>
-          <w:sz w:val="24"/>
-          <w:szCs w:val="24"/>
-          <w:lang w:eastAsia="nl-NL"/>
-        </w:rPr>
-        <w:t>  </w:t>
-      </w:r>
-    </w:p>
-    <w:p>
-      <w:pPr>
-        <w:rPr>
-          <w:rFonts w:ascii="Segoe UI" w:eastAsia="Times New Roman" w:hAnsi="Segoe UI" w:cs="Segoe UI"/>
-          <w:sz w:val="24"/>
-          <w:szCs w:val="24"/>
-          <w:lang w:eastAsia="nl-NL"/>
-        </w:rPr>
-      </w:pPr>
-      <w:r>
-        <w:rPr>
-          <w:rFonts w:ascii="Segoe UI" w:eastAsia="Times New Roman" w:hAnsi="Segoe UI" w:cs="Segoe UI"/>
-          <w:sz w:val="24"/>
-          <w:szCs w:val="24"/>
-          <w:lang w:eastAsia="nl-NL"/>
-        </w:rPr>
-        <w:t>Should: </w:t>
-      </w:r>
-    </w:p>
-    <w:p>
-      <w:pPr>
-        <w:rPr>
-          <w:rFonts w:ascii="Segoe UI" w:eastAsia="Times New Roman" w:hAnsi="Segoe UI" w:cs="Segoe UI"/>
-          <w:sz w:val="24"/>
-          <w:szCs w:val="24"/>
-          <w:lang w:eastAsia="nl-NL"/>
-        </w:rPr>
-      </w:pPr>
-      <w:r>
-        <w:rPr>
-          <w:rFonts w:ascii="Segoe UI" w:eastAsia="Times New Roman" w:hAnsi="Segoe UI" w:cs="Segoe UI"/>
-          <w:sz w:val="24"/>
-          <w:szCs w:val="24"/>
-          <w:lang w:eastAsia="nl-NL"/>
-        </w:rPr>
-        <w:tab/>
-      </w:r>
-    </w:p>
-    <w:p>
-      <w:pPr>
-        <w:rPr>
-          <w:rFonts w:ascii="Segoe UI" w:eastAsia="Times New Roman" w:hAnsi="Segoe UI" w:cs="Segoe UI"/>
-          <w:sz w:val="18"/>
-          <w:szCs w:val="18"/>
-          <w:lang w:eastAsia="nl-NL"/>
-        </w:rPr>
-      </w:pPr>
-    </w:p>
-    <w:p>
-      <w:pPr>
-        <w:rPr>
-          <w:rFonts w:ascii="Segoe UI" w:eastAsia="Times New Roman" w:hAnsi="Segoe UI" w:cs="Segoe UI"/>
-          <w:sz w:val="18"/>
-          <w:szCs w:val="18"/>
-          <w:lang w:eastAsia="nl-NL"/>
-        </w:rPr>
-      </w:pPr>
-      <w:r>
-        <w:rPr>
-          <w:rFonts w:ascii="Segoe UI" w:eastAsia="Times New Roman" w:hAnsi="Segoe UI" w:cs="Segoe UI"/>
-          <w:sz w:val="24"/>
-          <w:szCs w:val="24"/>
-          <w:lang w:eastAsia="nl-NL"/>
-        </w:rPr>
-        <w:t>Could:  </w:t>
-      </w:r>
-    </w:p>
-    <w:p>
-      <w:pPr>
-        <w:rPr>
-          <w:rFonts w:ascii="Segoe UI" w:eastAsia="Times New Roman" w:hAnsi="Segoe UI" w:cs="Segoe UI"/>
-          <w:sz w:val="24"/>
-          <w:szCs w:val="24"/>
-          <w:lang w:eastAsia="nl-NL"/>
-        </w:rPr>
-      </w:pPr>
-      <w:r>
-        <w:rPr>
-          <w:rFonts w:ascii="Segoe UI" w:eastAsia="Times New Roman" w:hAnsi="Segoe UI" w:cs="Segoe UI"/>
-          <w:sz w:val="24"/>
-          <w:szCs w:val="24"/>
-          <w:shd w:val="clear" w:color="auto" w:fill="FFFF00"/>
-          <w:lang w:eastAsia="nl-NL"/>
-        </w:rPr>
-        <w:t>Inloggen kan gebeuren middels een NFC/RFID tag</w:t>
-      </w:r>
-      <w:r>
-        <w:rPr>
-          <w:rFonts w:ascii="Segoe UI" w:eastAsia="Times New Roman" w:hAnsi="Segoe UI" w:cs="Segoe UI"/>
-          <w:sz w:val="24"/>
-          <w:szCs w:val="24"/>
-          <w:lang w:eastAsia="nl-NL"/>
-        </w:rPr>
-        <w:t> </w:t>
-      </w:r>
-    </w:p>
-    <w:p>
-      <w:pPr>
-        <w:rPr>
-          <w:rFonts w:ascii="Segoe UI" w:eastAsia="Times New Roman" w:hAnsi="Segoe UI" w:cs="Segoe UI"/>
-          <w:sz w:val="24"/>
-          <w:szCs w:val="24"/>
-          <w:lang w:eastAsia="nl-NL"/>
-        </w:rPr>
-      </w:pPr>
-      <w:r>
-        <w:rPr>
-          <w:rFonts w:ascii="Segoe UI" w:eastAsia="Times New Roman" w:hAnsi="Segoe UI" w:cs="Segoe UI"/>
-          <w:sz w:val="24"/>
-          <w:szCs w:val="24"/>
-          <w:shd w:val="clear" w:color="auto" w:fill="FFFF00"/>
-          <w:lang w:eastAsia="nl-NL"/>
-        </w:rPr>
-        <w:t>Arduino laat middels een geluidsignaal weten dat iets is ingedrukt</w:t>
-      </w:r>
-      <w:r>
-        <w:rPr>
-          <w:rFonts w:ascii="Segoe UI" w:eastAsia="Times New Roman" w:hAnsi="Segoe UI" w:cs="Segoe UI"/>
-          <w:sz w:val="24"/>
-          <w:szCs w:val="24"/>
-          <w:lang w:eastAsia="nl-NL"/>
-        </w:rPr>
-        <w:t> </w:t>
-      </w:r>
-    </w:p>
-    <w:p>
-      <w:pPr>
-        <w:rPr>
-          <w:rFonts w:ascii="Segoe UI" w:eastAsia="Times New Roman" w:hAnsi="Segoe UI" w:cs="Segoe UI"/>
-          <w:sz w:val="24"/>
-          <w:szCs w:val="24"/>
-          <w:lang w:eastAsia="nl-NL"/>
-        </w:rPr>
-      </w:pPr>
-      <w:r>
-        <w:rPr>
-          <w:rFonts w:ascii="Segoe UI" w:eastAsia="Times New Roman" w:hAnsi="Segoe UI" w:cs="Segoe UI"/>
-          <w:sz w:val="24"/>
-          <w:szCs w:val="24"/>
-          <w:lang w:eastAsia="nl-NL"/>
-        </w:rPr>
-        <w:t> </w:t>
-      </w:r>
-    </w:p>
-    <w:p>
-      <w:pPr>
-        <w:rPr>
-          <w:rFonts w:ascii="Segoe UI" w:eastAsia="Times New Roman" w:hAnsi="Segoe UI" w:cs="Segoe UI"/>
-          <w:sz w:val="18"/>
-          <w:szCs w:val="18"/>
-          <w:lang w:eastAsia="nl-NL"/>
-        </w:rPr>
-      </w:pPr>
-      <w:r>
-        <w:rPr>
-          <w:rFonts w:ascii="Segoe UI" w:eastAsia="Times New Roman" w:hAnsi="Segoe UI" w:cs="Segoe UI"/>
-          <w:sz w:val="24"/>
-          <w:szCs w:val="24"/>
-          <w:lang w:eastAsia="nl-NL"/>
-        </w:rPr>
-        <w:t>Won’t: </w:t>
-      </w:r>
-    </w:p>
-    <w:p>
-      <w:pPr>
-        <w:rPr>
-          <w:rFonts w:ascii="Segoe UI" w:hAnsi="Segoe UI" w:cs="Segoe UI"/>
-        </w:rPr>
-      </w:pPr>
-    </w:p>
-    <w:p>
-      <w:pPr>
-        <w:pStyle w:val="Kop2"/>
-        <w:rPr>
-          <w:rFonts w:ascii="Segoe UI" w:hAnsi="Segoe UI" w:cs="Segoe UI"/>
-        </w:rPr>
-      </w:pPr>
-      <w:bookmarkStart w:id="6" w:name="_Toc54190999"/>
-      <w:r>
-        <w:rPr>
-          <w:rFonts w:ascii="Segoe UI" w:hAnsi="Segoe UI" w:cs="Segoe UI"/>
-        </w:rPr>
-        <w:t>Teamleden</w:t>
-      </w:r>
-      <w:bookmarkEnd w:id="6"/>
     </w:p>
     <w:tbl>
       <w:tblPr>
@@ -5011,8 +3966,17 @@
                 <w:rFonts w:ascii="Segoe UI" w:hAnsi="Segoe UI" w:cs="Segoe UI"/>
                 <w:lang w:val="en-US"/>
               </w:rPr>
-              <w:t>Yorick Laros</w:t>
-            </w:r>
+              <w:t xml:space="preserve">Yorick </w:t>
+            </w:r>
+            <w:proofErr w:type="spellStart"/>
+            <w:r>
+              <w:rPr>
+                <w:rFonts w:ascii="Segoe UI" w:hAnsi="Segoe UI" w:cs="Segoe UI"/>
+                <w:lang w:val="en-US"/>
+              </w:rPr>
+              <w:t>Laros</w:t>
+            </w:r>
+            <w:proofErr w:type="spellEnd"/>
           </w:p>
           <w:p>
             <w:pPr>
@@ -5297,12 +4261,21 @@
                 <w:lang w:val="en-US"/>
               </w:rPr>
             </w:pPr>
+            <w:proofErr w:type="spellStart"/>
             <w:r>
               <w:rPr>
                 <w:rFonts w:ascii="Segoe UI" w:hAnsi="Segoe UI" w:cs="Segoe UI"/>
                 <w:lang w:val="en-US"/>
               </w:rPr>
-              <w:t>Joco Bogdanovic</w:t>
+              <w:t>Joco</w:t>
+            </w:r>
+            <w:proofErr w:type="spellEnd"/>
+            <w:r>
+              <w:rPr>
+                <w:rFonts w:ascii="Segoe UI" w:hAnsi="Segoe UI" w:cs="Segoe UI"/>
+                <w:lang w:val="en-US"/>
+              </w:rPr>
+              <w:t xml:space="preserve"> Bogdanovic</w:t>
             </w:r>
           </w:p>
           <w:p>
@@ -5399,8 +4372,16 @@
               <w:rPr>
                 <w:rFonts w:ascii="Segoe UI" w:hAnsi="Segoe UI" w:cs="Segoe UI"/>
               </w:rPr>
-              <w:t>Lloyd van Zaalen</w:t>
-            </w:r>
+              <w:t xml:space="preserve">Lloyd van </w:t>
+            </w:r>
+            <w:proofErr w:type="spellStart"/>
+            <w:r>
+              <w:rPr>
+                <w:rFonts w:ascii="Segoe UI" w:hAnsi="Segoe UI" w:cs="Segoe UI"/>
+              </w:rPr>
+              <w:t>Zaalen</w:t>
+            </w:r>
+            <w:proofErr w:type="spellEnd"/>
           </w:p>
           <w:p>
             <w:pPr>
@@ -5541,14 +4522,14 @@
           <w:rFonts w:ascii="Segoe UI" w:hAnsi="Segoe UI" w:cs="Segoe UI"/>
         </w:rPr>
       </w:pPr>
-      <w:bookmarkStart w:id="7" w:name="_Toc54191000"/>
+      <w:bookmarkStart w:id="6" w:name="_Toc58259595"/>
       <w:r>
         <w:rPr>
           <w:rFonts w:ascii="Segoe UI" w:hAnsi="Segoe UI" w:cs="Segoe UI"/>
         </w:rPr>
         <w:t>Communicatie</w:t>
       </w:r>
-      <w:bookmarkEnd w:id="7"/>
+      <w:bookmarkEnd w:id="6"/>
     </w:p>
     <w:p>
       <w:pPr>
@@ -5704,14 +4685,14 @@
           <w:rFonts w:ascii="Segoe UI" w:hAnsi="Segoe UI" w:cs="Segoe UI"/>
         </w:rPr>
       </w:pPr>
-      <w:bookmarkStart w:id="8" w:name="_Toc54191001"/>
+      <w:bookmarkStart w:id="7" w:name="_Toc58259596"/>
       <w:r>
         <w:rPr>
           <w:rFonts w:ascii="Segoe UI" w:hAnsi="Segoe UI" w:cs="Segoe UI"/>
         </w:rPr>
         <w:t>Besluitvorming</w:t>
       </w:r>
-      <w:bookmarkEnd w:id="8"/>
+      <w:bookmarkEnd w:id="7"/>
     </w:p>
     <w:p>
       <w:pPr>
@@ -5803,14 +4784,14 @@
           <w:rFonts w:ascii="Segoe UI" w:hAnsi="Segoe UI" w:cs="Segoe UI"/>
         </w:rPr>
       </w:pPr>
-      <w:bookmarkStart w:id="9" w:name="_Toc54191002"/>
+      <w:bookmarkStart w:id="8" w:name="_Toc58259597"/>
       <w:r>
         <w:rPr>
           <w:rFonts w:ascii="Segoe UI" w:hAnsi="Segoe UI" w:cs="Segoe UI"/>
         </w:rPr>
         <w:t>GitHub controle regels</w:t>
       </w:r>
-      <w:bookmarkEnd w:id="9"/>
+      <w:bookmarkEnd w:id="8"/>
     </w:p>
     <w:p>
       <w:pPr>
@@ -5974,7 +4955,21 @@
         <w:rPr>
           <w:rFonts w:ascii="Segoe UI" w:hAnsi="Segoe UI" w:cs="Segoe UI"/>
         </w:rPr>
-        <w:t>code naar de master gepushed.</w:t>
+        <w:t xml:space="preserve">code naar de master </w:t>
+      </w:r>
+      <w:proofErr w:type="spellStart"/>
+      <w:r>
+        <w:rPr>
+          <w:rFonts w:ascii="Segoe UI" w:hAnsi="Segoe UI" w:cs="Segoe UI"/>
+        </w:rPr>
+        <w:t>gepushed</w:t>
+      </w:r>
+      <w:proofErr w:type="spellEnd"/>
+      <w:r>
+        <w:rPr>
+          <w:rFonts w:ascii="Segoe UI" w:hAnsi="Segoe UI" w:cs="Segoe UI"/>
+        </w:rPr>
+        <w:t>.</w:t>
       </w:r>
       <w:r>
         <w:rPr>
@@ -6004,7 +4999,21 @@
         <w:rPr>
           <w:rFonts w:ascii="Segoe UI" w:hAnsi="Segoe UI" w:cs="Segoe UI"/>
         </w:rPr>
-        <w:t>spreken via een comment.</w:t>
+        <w:t xml:space="preserve">spreken via een </w:t>
+      </w:r>
+      <w:proofErr w:type="spellStart"/>
+      <w:r>
+        <w:rPr>
+          <w:rFonts w:ascii="Segoe UI" w:hAnsi="Segoe UI" w:cs="Segoe UI"/>
+        </w:rPr>
+        <w:t>comment</w:t>
+      </w:r>
+      <w:proofErr w:type="spellEnd"/>
+      <w:r>
+        <w:rPr>
+          <w:rFonts w:ascii="Segoe UI" w:hAnsi="Segoe UI" w:cs="Segoe UI"/>
+        </w:rPr>
+        <w:t>.</w:t>
       </w:r>
     </w:p>
     <w:p>
@@ -6022,7 +5031,35 @@
         <w:rPr>
           <w:rFonts w:ascii="Segoe UI" w:hAnsi="Segoe UI" w:cs="Segoe UI"/>
         </w:rPr>
-        <w:t>Nadat een teamlid zijn werk heeft gepushed, dient deze persoon een pull-request aan te maken.</w:t>
+        <w:t xml:space="preserve">Nadat een teamlid zijn werk heeft </w:t>
+      </w:r>
+      <w:proofErr w:type="spellStart"/>
+      <w:r>
+        <w:rPr>
+          <w:rFonts w:ascii="Segoe UI" w:hAnsi="Segoe UI" w:cs="Segoe UI"/>
+        </w:rPr>
+        <w:t>gepushed</w:t>
+      </w:r>
+      <w:proofErr w:type="spellEnd"/>
+      <w:r>
+        <w:rPr>
+          <w:rFonts w:ascii="Segoe UI" w:hAnsi="Segoe UI" w:cs="Segoe UI"/>
+        </w:rPr>
+        <w:t>, dient deze persoon een pull-</w:t>
+      </w:r>
+      <w:proofErr w:type="spellStart"/>
+      <w:r>
+        <w:rPr>
+          <w:rFonts w:ascii="Segoe UI" w:hAnsi="Segoe UI" w:cs="Segoe UI"/>
+        </w:rPr>
+        <w:t>request</w:t>
+      </w:r>
+      <w:proofErr w:type="spellEnd"/>
+      <w:r>
+        <w:rPr>
+          <w:rFonts w:ascii="Segoe UI" w:hAnsi="Segoe UI" w:cs="Segoe UI"/>
+        </w:rPr>
+        <w:t xml:space="preserve"> aan te maken.</w:t>
       </w:r>
     </w:p>
     <w:p>
@@ -6036,11 +5073,19 @@
           <w:rFonts w:ascii="Segoe UI" w:hAnsi="Segoe UI" w:cs="Segoe UI"/>
         </w:rPr>
       </w:pPr>
-      <w:r>
-        <w:rPr>
-          <w:rFonts w:ascii="Segoe UI" w:hAnsi="Segoe UI" w:cs="Segoe UI"/>
-        </w:rPr>
-        <w:t xml:space="preserve">Merge naar de master mag pas </w:t>
+      <w:proofErr w:type="spellStart"/>
+      <w:r>
+        <w:rPr>
+          <w:rFonts w:ascii="Segoe UI" w:hAnsi="Segoe UI" w:cs="Segoe UI"/>
+        </w:rPr>
+        <w:t>Merge</w:t>
+      </w:r>
+      <w:proofErr w:type="spellEnd"/>
+      <w:r>
+        <w:rPr>
+          <w:rFonts w:ascii="Segoe UI" w:hAnsi="Segoe UI" w:cs="Segoe UI"/>
+        </w:rPr>
+        <w:t xml:space="preserve"> naar de master mag pas </w:t>
       </w:r>
       <w:r>
         <w:rPr>
@@ -6102,107 +5147,6 @@
           <w:rFonts w:ascii="Segoe UI" w:hAnsi="Segoe UI" w:cs="Segoe UI"/>
         </w:rPr>
       </w:pPr>
-      <w:r>
-        <w:rPr>
-          <w:rFonts w:ascii="Segoe UI" w:hAnsi="Segoe UI" w:cs="Segoe UI"/>
-        </w:rPr>
-        <w:br w:type="page"/>
-      </w:r>
-    </w:p>
-    <w:p>
-      <w:pPr>
-        <w:pStyle w:val="Kop1"/>
-        <w:rPr>
-          <w:rFonts w:ascii="Segoe UI" w:hAnsi="Segoe UI" w:cs="Segoe UI"/>
-        </w:rPr>
-      </w:pPr>
-      <w:bookmarkStart w:id="10" w:name="_Toc54191003"/>
-      <w:r>
-        <w:rPr>
-          <w:rFonts w:ascii="Segoe UI" w:hAnsi="Segoe UI" w:cs="Segoe UI"/>
-        </w:rPr>
-        <w:lastRenderedPageBreak/>
-        <w:t>Ontwerp</w:t>
-      </w:r>
-      <w:bookmarkEnd w:id="10"/>
-      <w:r>
-        <w:rPr>
-          <w:rFonts w:ascii="Segoe UI" w:hAnsi="Segoe UI" w:cs="Segoe UI"/>
-        </w:rPr>
-        <w:t xml:space="preserve"> </w:t>
-      </w:r>
-    </w:p>
-    <w:p>
-      <w:pPr>
-        <w:pStyle w:val="Kop2"/>
-        <w:rPr>
-          <w:rFonts w:ascii="Segoe UI" w:hAnsi="Segoe UI" w:cs="Segoe UI"/>
-        </w:rPr>
-      </w:pPr>
-      <w:bookmarkStart w:id="11" w:name="_Toc54191004"/>
-      <w:r>
-        <w:rPr>
-          <w:rFonts w:ascii="Segoe UI" w:hAnsi="Segoe UI" w:cs="Segoe UI"/>
-        </w:rPr>
-        <w:t>User</w:t>
-      </w:r>
-      <w:r>
-        <w:rPr>
-          <w:rFonts w:ascii="Segoe UI" w:hAnsi="Segoe UI" w:cs="Segoe UI"/>
-        </w:rPr>
-        <w:t xml:space="preserve"> case diagram</w:t>
-      </w:r>
-      <w:bookmarkEnd w:id="11"/>
-      <w:r>
-        <w:rPr>
-          <w:rFonts w:ascii="Segoe UI" w:hAnsi="Segoe UI" w:cs="Segoe UI"/>
-        </w:rPr>
-        <w:t xml:space="preserve"> </w:t>
-      </w:r>
-    </w:p>
-    <w:p>
-      <w:pPr>
-        <w:rPr>
-          <w:rFonts w:ascii="Segoe UI" w:hAnsi="Segoe UI" w:cs="Segoe UI"/>
-        </w:rPr>
-      </w:pPr>
-    </w:p>
-    <w:p>
-      <w:pPr>
-        <w:rPr>
-          <w:rFonts w:ascii="Segoe UI" w:hAnsi="Segoe UI" w:cs="Segoe UI"/>
-        </w:rPr>
-      </w:pPr>
-      <w:r>
-        <w:rPr>
-          <w:rFonts w:ascii="Segoe UI" w:hAnsi="Segoe UI" w:cs="Segoe UI"/>
-        </w:rPr>
-        <w:object w:dxaOrig="14451" w:dyaOrig="8351" w14:anchorId="54C11500">
-          <v:shapetype id="_x0000_t75" coordsize="21600,21600" o:spt="75" o:preferrelative="t" path="m@4@5l@4@11@9@11@9@5xe" filled="f" stroked="f">
-            <v:stroke joinstyle="miter"/>
-            <v:formulas>
-              <v:f eqn="if lineDrawn pixelLineWidth 0"/>
-              <v:f eqn="sum @0 1 0"/>
-              <v:f eqn="sum 0 0 @1"/>
-              <v:f eqn="prod @2 1 2"/>
-              <v:f eqn="prod @3 21600 pixelWidth"/>
-              <v:f eqn="prod @3 21600 pixelHeight"/>
-              <v:f eqn="sum @0 0 1"/>
-              <v:f eqn="prod @6 1 2"/>
-              <v:f eqn="prod @7 21600 pixelWidth"/>
-              <v:f eqn="sum @8 21600 0"/>
-              <v:f eqn="prod @7 21600 pixelHeight"/>
-              <v:f eqn="sum @10 21600 0"/>
-            </v:formulas>
-            <v:path o:extrusionok="f" gradientshapeok="t" o:connecttype="rect"/>
-            <o:lock v:ext="edit" aspectratio="t"/>
-          </v:shapetype>
-          <v:shape id="_x0000_i1025" type="#_x0000_t75" style="width:453pt;height:262pt" o:ole="">
-            <v:imagedata r:id="rId20" o:title=""/>
-          </v:shape>
-          <o:OLEObject Type="Embed" ProgID="Visio.Drawing.15" ShapeID="_x0000_i1025" DrawAspect="Content" ObjectID="_1668193331" r:id="rId21"/>
-        </w:object>
-      </w:r>
     </w:p>
     <w:p>
       <w:pPr>
@@ -6214,29 +5158,67 @@
           <w:rFonts w:ascii="Segoe UI" w:hAnsi="Segoe UI" w:cs="Segoe UI"/>
         </w:rPr>
       </w:pPr>
+      <w:r>
+        <w:rPr>
+          <w:rFonts w:ascii="Segoe UI" w:hAnsi="Segoe UI" w:cs="Segoe UI"/>
+        </w:rPr>
+        <w:br w:type="page"/>
+      </w:r>
     </w:p>
     <w:p>
       <w:pPr>
-        <w:pStyle w:val="Kop2"/>
-        <w:rPr>
-          <w:rFonts w:ascii="Segoe UI" w:hAnsi="Segoe UI" w:cs="Segoe UI"/>
-        </w:rPr>
-      </w:pPr>
-      <w:bookmarkStart w:id="12" w:name="_Toc54191005"/>
-      <w:r>
-        <w:rPr>
-          <w:rFonts w:ascii="Segoe UI" w:hAnsi="Segoe UI" w:cs="Segoe UI"/>
-        </w:rPr>
-        <w:t>Eindproduct</w:t>
-      </w:r>
-      <w:bookmarkEnd w:id="12"/>
+        <w:rPr>
+          <w:rFonts w:ascii="Segoe UI" w:hAnsi="Segoe UI" w:cs="Segoe UI"/>
+        </w:rPr>
+      </w:pPr>
     </w:p>
     <w:p>
       <w:pPr>
-        <w:rPr>
-          <w:rFonts w:ascii="Segoe UI" w:hAnsi="Segoe UI" w:cs="Segoe UI"/>
-        </w:rPr>
-      </w:pPr>
+        <w:pStyle w:val="Kop1"/>
+        <w:rPr>
+          <w:rFonts w:ascii="Segoe UI" w:hAnsi="Segoe UI" w:cs="Segoe UI"/>
+        </w:rPr>
+      </w:pPr>
+      <w:bookmarkStart w:id="9" w:name="_Toc58259598"/>
+      <w:proofErr w:type="spellStart"/>
+      <w:r>
+        <w:rPr>
+          <w:rFonts w:ascii="Segoe UI" w:hAnsi="Segoe UI" w:cs="Segoe UI"/>
+        </w:rPr>
+        <w:t>Milestone</w:t>
+      </w:r>
+      <w:proofErr w:type="spellEnd"/>
+      <w:r>
+        <w:rPr>
+          <w:rFonts w:ascii="Segoe UI" w:hAnsi="Segoe UI" w:cs="Segoe UI"/>
+        </w:rPr>
+        <w:t xml:space="preserve"> 1: </w:t>
+      </w:r>
+      <w:r>
+        <w:rPr>
+          <w:rFonts w:ascii="Segoe UI" w:hAnsi="Segoe UI" w:cs="Segoe UI"/>
+        </w:rPr>
+        <w:t>S</w:t>
+      </w:r>
+      <w:r>
+        <w:rPr>
+          <w:rFonts w:ascii="Segoe UI" w:hAnsi="Segoe UI" w:cs="Segoe UI"/>
+        </w:rPr>
+        <w:t xml:space="preserve">tructuur </w:t>
+      </w:r>
+      <w:r>
+        <w:rPr>
+          <w:rFonts w:ascii="Segoe UI" w:hAnsi="Segoe UI" w:cs="Segoe UI"/>
+        </w:rPr>
+        <w:t xml:space="preserve">van de </w:t>
+      </w:r>
+      <w:r>
+        <w:rPr>
+          <w:rFonts w:ascii="Segoe UI" w:hAnsi="Segoe UI" w:cs="Segoe UI"/>
+        </w:rPr>
+        <w:t>communicatie opzetten</w:t>
+      </w:r>
+      <w:bookmarkEnd w:id="9"/>
     </w:p>
     <w:p>
       <w:pPr>
@@ -6244,13 +5226,1224 @@
           <w:rFonts w:ascii="Segoe UI" w:hAnsi="Segoe UI" w:cs="Segoe UI"/>
         </w:rPr>
       </w:pPr>
+    </w:p>
+    <w:p>
+      <w:pPr>
+        <w:rPr>
+          <w:rFonts w:ascii="Segoe UI" w:hAnsi="Segoe UI" w:cs="Segoe UI"/>
+          <w:b/>
+          <w:bCs/>
+        </w:rPr>
+      </w:pPr>
+      <w:r>
+        <w:rPr>
+          <w:rFonts w:ascii="Segoe UI" w:hAnsi="Segoe UI" w:cs="Segoe UI"/>
+          <w:b/>
+          <w:bCs/>
+        </w:rPr>
+        <w:t>Beschrijving</w:t>
+      </w:r>
+    </w:p>
+    <w:p>
+      <w:pPr>
+        <w:rPr>
+          <w:rStyle w:val="eop"/>
+          <w:rFonts w:ascii="Segoe UI" w:hAnsi="Segoe UI" w:cs="Segoe UI"/>
+          <w:b/>
+          <w:bCs/>
+          <w:color w:val="000000" w:themeColor="text1"/>
+        </w:rPr>
+      </w:pPr>
+      <w:r>
+        <w:rPr>
+          <w:rStyle w:val="normaltextrun"/>
+          <w:rFonts w:ascii="Segoe UI" w:hAnsi="Segoe UI" w:cs="Segoe UI"/>
+          <w:color w:val="000000"/>
+          <w:shd w:val="clear" w:color="auto" w:fill="FFFFFF"/>
+        </w:rPr>
+        <w:t>Voor de eerste </w:t>
+      </w:r>
+      <w:proofErr w:type="spellStart"/>
+      <w:r>
+        <w:rPr>
+          <w:rStyle w:val="spellingerror"/>
+          <w:rFonts w:ascii="Segoe UI" w:hAnsi="Segoe UI" w:cs="Segoe UI"/>
+          <w:color w:val="000000"/>
+          <w:shd w:val="clear" w:color="auto" w:fill="FFFFFF"/>
+        </w:rPr>
+        <w:t>milestone</w:t>
+      </w:r>
+      <w:proofErr w:type="spellEnd"/>
+      <w:r>
+        <w:rPr>
+          <w:rStyle w:val="normaltextrun"/>
+          <w:rFonts w:ascii="Segoe UI" w:hAnsi="Segoe UI" w:cs="Segoe UI"/>
+          <w:color w:val="000000"/>
+          <w:shd w:val="clear" w:color="auto" w:fill="FFFFFF"/>
+        </w:rPr>
+        <w:t> willen</w:t>
+      </w:r>
+      <w:r>
+        <w:rPr>
+          <w:rStyle w:val="normaltextrun"/>
+          <w:rFonts w:ascii="Segoe UI" w:hAnsi="Segoe UI" w:cs="Segoe UI"/>
+          <w:color w:val="000000"/>
+          <w:shd w:val="clear" w:color="auto" w:fill="FFFFFF"/>
+        </w:rPr>
+        <w:t xml:space="preserve"> we</w:t>
+      </w:r>
+      <w:r>
+        <w:rPr>
+          <w:rStyle w:val="normaltextrun"/>
+          <w:rFonts w:ascii="Segoe UI" w:hAnsi="Segoe UI" w:cs="Segoe UI"/>
+          <w:color w:val="000000"/>
+          <w:shd w:val="clear" w:color="auto" w:fill="FFFFFF"/>
+        </w:rPr>
+        <w:t xml:space="preserve"> ervoor</w:t>
+      </w:r>
+      <w:r>
+        <w:rPr>
+          <w:rStyle w:val="normaltextrun"/>
+          <w:rFonts w:ascii="Segoe UI" w:hAnsi="Segoe UI" w:cs="Segoe UI"/>
+          <w:color w:val="000000"/>
+          <w:shd w:val="clear" w:color="auto" w:fill="FFFFFF"/>
+        </w:rPr>
+        <w:t xml:space="preserve"> </w:t>
+      </w:r>
+      <w:r>
+        <w:rPr>
+          <w:rStyle w:val="normaltextrun"/>
+          <w:rFonts w:ascii="Segoe UI" w:hAnsi="Segoe UI" w:cs="Segoe UI"/>
+          <w:color w:val="000000"/>
+          <w:shd w:val="clear" w:color="auto" w:fill="FFFFFF"/>
+        </w:rPr>
+        <w:t xml:space="preserve">zorgen dat we de </w:t>
+      </w:r>
+      <w:r>
+        <w:rPr>
+          <w:rStyle w:val="normaltextrun"/>
+          <w:rFonts w:ascii="Segoe UI" w:hAnsi="Segoe UI" w:cs="Segoe UI"/>
+          <w:color w:val="000000"/>
+          <w:shd w:val="clear" w:color="auto" w:fill="FFFFFF"/>
+        </w:rPr>
+        <w:t xml:space="preserve">communicatie </w:t>
+      </w:r>
+      <w:r>
+        <w:rPr>
+          <w:rStyle w:val="normaltextrun"/>
+          <w:rFonts w:ascii="Segoe UI" w:hAnsi="Segoe UI" w:cs="Segoe UI"/>
+          <w:color w:val="000000"/>
+          <w:shd w:val="clear" w:color="auto" w:fill="FFFFFF"/>
+        </w:rPr>
+        <w:t xml:space="preserve">tussen de </w:t>
+      </w:r>
+      <w:r>
+        <w:rPr>
+          <w:rStyle w:val="normaltextrun"/>
+          <w:rFonts w:ascii="Segoe UI" w:hAnsi="Segoe UI" w:cs="Segoe UI"/>
+          <w:color w:val="000000"/>
+          <w:shd w:val="clear" w:color="auto" w:fill="FFFFFF"/>
+        </w:rPr>
+        <w:t>modules</w:t>
+      </w:r>
+      <w:r>
+        <w:rPr>
+          <w:rStyle w:val="normaltextrun"/>
+          <w:rFonts w:ascii="Segoe UI" w:hAnsi="Segoe UI" w:cs="Segoe UI"/>
+          <w:color w:val="000000"/>
+          <w:shd w:val="clear" w:color="auto" w:fill="FFFFFF"/>
+        </w:rPr>
+        <w:t xml:space="preserve"> werkend krijgen</w:t>
+      </w:r>
+      <w:r>
+        <w:rPr>
+          <w:rStyle w:val="normaltextrun"/>
+          <w:rFonts w:ascii="Segoe UI" w:hAnsi="Segoe UI" w:cs="Segoe UI"/>
+          <w:color w:val="000000"/>
+          <w:shd w:val="clear" w:color="auto" w:fill="FFFFFF"/>
+        </w:rPr>
+        <w:t>. Hierbij willen we de </w:t>
+      </w:r>
+      <w:r>
+        <w:rPr>
+          <w:rStyle w:val="normaltextrun"/>
+          <w:rFonts w:ascii="Segoe UI" w:hAnsi="Segoe UI" w:cs="Segoe UI"/>
+          <w:color w:val="000000"/>
+          <w:shd w:val="clear" w:color="auto" w:fill="FFFFFF"/>
+        </w:rPr>
+        <w:t>modules</w:t>
+      </w:r>
+      <w:r>
+        <w:rPr>
+          <w:rStyle w:val="normaltextrun"/>
+          <w:rFonts w:ascii="Segoe UI" w:hAnsi="Segoe UI" w:cs="Segoe UI"/>
+          <w:color w:val="000000"/>
+          <w:shd w:val="clear" w:color="auto" w:fill="FFFFFF"/>
+        </w:rPr>
+        <w:t> met elkaar laten communiceren. In deze </w:t>
+      </w:r>
+      <w:proofErr w:type="spellStart"/>
+      <w:r>
+        <w:rPr>
+          <w:rStyle w:val="spellingerror"/>
+          <w:rFonts w:ascii="Segoe UI" w:hAnsi="Segoe UI" w:cs="Segoe UI"/>
+          <w:color w:val="000000"/>
+          <w:shd w:val="clear" w:color="auto" w:fill="FFFFFF"/>
+        </w:rPr>
+        <w:t>milestone</w:t>
+      </w:r>
+      <w:proofErr w:type="spellEnd"/>
+      <w:r>
+        <w:rPr>
+          <w:rStyle w:val="normaltextrun"/>
+          <w:rFonts w:ascii="Segoe UI" w:hAnsi="Segoe UI" w:cs="Segoe UI"/>
+          <w:color w:val="000000"/>
+          <w:shd w:val="clear" w:color="auto" w:fill="FFFFFF"/>
+        </w:rPr>
+        <w:t> </w:t>
+      </w:r>
+      <w:r>
+        <w:rPr>
+          <w:rStyle w:val="normaltextrun"/>
+          <w:rFonts w:ascii="Segoe UI" w:hAnsi="Segoe UI" w:cs="Segoe UI"/>
+          <w:color w:val="000000"/>
+          <w:shd w:val="clear" w:color="auto" w:fill="FFFFFF"/>
+        </w:rPr>
+        <w:t>houden we ons</w:t>
+      </w:r>
+      <w:r>
+        <w:rPr>
+          <w:rStyle w:val="normaltextrun"/>
+          <w:rFonts w:ascii="Segoe UI" w:hAnsi="Segoe UI" w:cs="Segoe UI"/>
+          <w:color w:val="000000"/>
+          <w:shd w:val="clear" w:color="auto" w:fill="FFFFFF"/>
+        </w:rPr>
+        <w:t xml:space="preserve"> </w:t>
+      </w:r>
+      <w:r>
+        <w:rPr>
+          <w:rStyle w:val="normaltextrun"/>
+          <w:rFonts w:ascii="Segoe UI" w:hAnsi="Segoe UI" w:cs="Segoe UI"/>
+          <w:color w:val="000000"/>
+          <w:shd w:val="clear" w:color="auto" w:fill="FFFFFF"/>
+        </w:rPr>
+        <w:t>nog niet bezig met de inhoud van die communicatie</w:t>
+      </w:r>
+      <w:r>
+        <w:rPr>
+          <w:rStyle w:val="normaltextrun"/>
+          <w:rFonts w:ascii="Segoe UI" w:hAnsi="Segoe UI" w:cs="Segoe UI"/>
+          <w:color w:val="000000"/>
+          <w:shd w:val="clear" w:color="auto" w:fill="FFFFFF"/>
+        </w:rPr>
+        <w:t xml:space="preserve">. </w:t>
+      </w:r>
+    </w:p>
+    <w:p>
+      <w:pPr>
+        <w:rPr>
+          <w:rStyle w:val="eop"/>
+          <w:rFonts w:ascii="Segoe UI" w:hAnsi="Segoe UI" w:cs="Segoe UI"/>
+          <w:b/>
+          <w:bCs/>
+          <w:color w:val="000000"/>
+          <w:shd w:val="clear" w:color="auto" w:fill="FFFFFF"/>
+        </w:rPr>
+      </w:pPr>
+      <w:r>
+        <w:rPr>
+          <w:rStyle w:val="normaltextrun"/>
+          <w:rFonts w:ascii="Segoe UI" w:hAnsi="Segoe UI" w:cs="Segoe UI"/>
+          <w:color w:val="000000"/>
+          <w:shd w:val="clear" w:color="auto" w:fill="FFFFFF"/>
+        </w:rPr>
+        <w:t xml:space="preserve">De communicatie tussen de </w:t>
+      </w:r>
+      <w:r>
+        <w:rPr>
+          <w:rStyle w:val="normaltextrun"/>
+          <w:rFonts w:ascii="Segoe UI" w:hAnsi="Segoe UI" w:cs="Segoe UI"/>
+          <w:color w:val="000000"/>
+          <w:shd w:val="clear" w:color="auto" w:fill="FFFFFF"/>
+        </w:rPr>
+        <w:t>S</w:t>
+      </w:r>
+      <w:r>
+        <w:rPr>
+          <w:rStyle w:val="normaltextrun"/>
+          <w:rFonts w:ascii="Segoe UI" w:hAnsi="Segoe UI" w:cs="Segoe UI"/>
+          <w:color w:val="000000"/>
+          <w:shd w:val="clear" w:color="auto" w:fill="FFFFFF"/>
+        </w:rPr>
+        <w:t>erver</w:t>
+      </w:r>
+      <w:r>
+        <w:rPr>
+          <w:rStyle w:val="normaltextrun"/>
+          <w:rFonts w:ascii="Segoe UI" w:hAnsi="Segoe UI" w:cs="Segoe UI"/>
+          <w:color w:val="000000"/>
+          <w:shd w:val="clear" w:color="auto" w:fill="FFFFFF"/>
+        </w:rPr>
+        <w:t xml:space="preserve"> module</w:t>
+      </w:r>
+      <w:r>
+        <w:rPr>
+          <w:rStyle w:val="normaltextrun"/>
+          <w:rFonts w:ascii="Segoe UI" w:hAnsi="Segoe UI" w:cs="Segoe UI"/>
+          <w:color w:val="000000"/>
+          <w:shd w:val="clear" w:color="auto" w:fill="FFFFFF"/>
+        </w:rPr>
+        <w:t xml:space="preserve"> en de </w:t>
+      </w:r>
+      <w:proofErr w:type="spellStart"/>
+      <w:r>
+        <w:rPr>
+          <w:rStyle w:val="spellingerror"/>
+          <w:rFonts w:ascii="Segoe UI" w:hAnsi="Segoe UI" w:cs="Segoe UI"/>
+          <w:color w:val="000000"/>
+          <w:shd w:val="clear" w:color="auto" w:fill="FFFFFF"/>
+        </w:rPr>
+        <w:t>Arduino</w:t>
+      </w:r>
+      <w:proofErr w:type="spellEnd"/>
+      <w:r>
+        <w:rPr>
+          <w:rStyle w:val="normaltextrun"/>
+          <w:rFonts w:ascii="Segoe UI" w:hAnsi="Segoe UI" w:cs="Segoe UI"/>
+          <w:color w:val="000000"/>
+          <w:shd w:val="clear" w:color="auto" w:fill="FFFFFF"/>
+        </w:rPr>
+        <w:t> </w:t>
+      </w:r>
+      <w:r>
+        <w:rPr>
+          <w:rStyle w:val="normaltextrun"/>
+          <w:rFonts w:ascii="Segoe UI" w:hAnsi="Segoe UI" w:cs="Segoe UI"/>
+          <w:color w:val="000000"/>
+          <w:shd w:val="clear" w:color="auto" w:fill="FFFFFF"/>
+        </w:rPr>
+        <w:t xml:space="preserve">module </w:t>
+      </w:r>
+      <w:r>
+        <w:rPr>
+          <w:rStyle w:val="normaltextrun"/>
+          <w:rFonts w:ascii="Segoe UI" w:hAnsi="Segoe UI" w:cs="Segoe UI"/>
+          <w:color w:val="000000"/>
+          <w:shd w:val="clear" w:color="auto" w:fill="FFFFFF"/>
+        </w:rPr>
+        <w:t>wordt </w:t>
+      </w:r>
+      <w:proofErr w:type="spellStart"/>
+      <w:r>
+        <w:rPr>
+          <w:rStyle w:val="spellingerror"/>
+          <w:rFonts w:ascii="Segoe UI" w:hAnsi="Segoe UI" w:cs="Segoe UI"/>
+          <w:color w:val="000000"/>
+          <w:shd w:val="clear" w:color="auto" w:fill="FFFFFF"/>
+        </w:rPr>
+        <w:t>stateful</w:t>
+      </w:r>
+      <w:proofErr w:type="spellEnd"/>
+      <w:r>
+        <w:rPr>
+          <w:rStyle w:val="spellingerror"/>
+          <w:rFonts w:ascii="Segoe UI" w:hAnsi="Segoe UI" w:cs="Segoe UI"/>
+          <w:color w:val="000000"/>
+          <w:shd w:val="clear" w:color="auto" w:fill="FFFFFF"/>
+        </w:rPr>
+        <w:t xml:space="preserve">. </w:t>
+      </w:r>
+      <w:r>
+        <w:rPr>
+          <w:rStyle w:val="spellingerror"/>
+          <w:rFonts w:ascii="Segoe UI" w:hAnsi="Segoe UI" w:cs="Segoe UI"/>
+          <w:color w:val="000000"/>
+          <w:shd w:val="clear" w:color="auto" w:fill="FFFFFF"/>
+        </w:rPr>
+        <w:t>De communicatie tussen</w:t>
+      </w:r>
+      <w:r>
+        <w:rPr>
+          <w:rStyle w:val="spellingerror"/>
+          <w:rFonts w:ascii="Segoe UI" w:hAnsi="Segoe UI" w:cs="Segoe UI"/>
+          <w:color w:val="000000"/>
+          <w:shd w:val="clear" w:color="auto" w:fill="FFFFFF"/>
+        </w:rPr>
+        <w:t xml:space="preserve"> </w:t>
+      </w:r>
+      <w:r>
+        <w:rPr>
+          <w:rStyle w:val="normaltextrun"/>
+          <w:rFonts w:ascii="Segoe UI" w:hAnsi="Segoe UI" w:cs="Segoe UI"/>
+          <w:color w:val="000000"/>
+          <w:shd w:val="clear" w:color="auto" w:fill="FFFFFF"/>
+        </w:rPr>
+        <w:t xml:space="preserve">de </w:t>
+      </w:r>
+      <w:r>
+        <w:rPr>
+          <w:rStyle w:val="normaltextrun"/>
+          <w:rFonts w:ascii="Segoe UI" w:hAnsi="Segoe UI" w:cs="Segoe UI"/>
+          <w:color w:val="000000"/>
+          <w:shd w:val="clear" w:color="auto" w:fill="FFFFFF"/>
+        </w:rPr>
+        <w:t>W</w:t>
+      </w:r>
+      <w:r>
+        <w:rPr>
+          <w:rStyle w:val="normaltextrun"/>
+          <w:rFonts w:ascii="Segoe UI" w:hAnsi="Segoe UI" w:cs="Segoe UI"/>
+          <w:color w:val="000000"/>
+          <w:shd w:val="clear" w:color="auto" w:fill="FFFFFF"/>
+        </w:rPr>
+        <w:t>ebsite</w:t>
+      </w:r>
+      <w:r>
+        <w:rPr>
+          <w:rStyle w:val="normaltextrun"/>
+          <w:rFonts w:ascii="Segoe UI" w:hAnsi="Segoe UI" w:cs="Segoe UI"/>
+          <w:color w:val="000000"/>
+          <w:shd w:val="clear" w:color="auto" w:fill="FFFFFF"/>
+        </w:rPr>
+        <w:t xml:space="preserve"> module</w:t>
+      </w:r>
+      <w:r>
+        <w:rPr>
+          <w:rStyle w:val="normaltextrun"/>
+          <w:rFonts w:ascii="Segoe UI" w:hAnsi="Segoe UI" w:cs="Segoe UI"/>
+          <w:color w:val="000000"/>
+          <w:shd w:val="clear" w:color="auto" w:fill="FFFFFF"/>
+        </w:rPr>
+        <w:t xml:space="preserve"> en de </w:t>
+      </w:r>
+      <w:r>
+        <w:rPr>
+          <w:rStyle w:val="normaltextrun"/>
+          <w:rFonts w:ascii="Segoe UI" w:hAnsi="Segoe UI" w:cs="Segoe UI"/>
+          <w:color w:val="000000"/>
+          <w:shd w:val="clear" w:color="auto" w:fill="FFFFFF"/>
+        </w:rPr>
+        <w:t>Server module</w:t>
+      </w:r>
+      <w:r>
+        <w:rPr>
+          <w:rStyle w:val="normaltextrun"/>
+          <w:rFonts w:ascii="Segoe UI" w:hAnsi="Segoe UI" w:cs="Segoe UI"/>
+          <w:color w:val="000000"/>
+          <w:shd w:val="clear" w:color="auto" w:fill="FFFFFF"/>
+        </w:rPr>
+        <w:t xml:space="preserve"> wordt </w:t>
+      </w:r>
+      <w:proofErr w:type="spellStart"/>
+      <w:r>
+        <w:rPr>
+          <w:rStyle w:val="spellingerror"/>
+          <w:rFonts w:ascii="Segoe UI" w:hAnsi="Segoe UI" w:cs="Segoe UI"/>
+          <w:color w:val="000000"/>
+          <w:shd w:val="clear" w:color="auto" w:fill="FFFFFF"/>
+        </w:rPr>
+        <w:t>stateless</w:t>
+      </w:r>
+      <w:proofErr w:type="spellEnd"/>
+      <w:r>
+        <w:rPr>
+          <w:rStyle w:val="normaltextrun"/>
+          <w:rFonts w:ascii="Segoe UI" w:hAnsi="Segoe UI" w:cs="Segoe UI"/>
+          <w:color w:val="000000"/>
+          <w:shd w:val="clear" w:color="auto" w:fill="FFFFFF"/>
+        </w:rPr>
+        <w:t>. Het eindproduct van </w:t>
+      </w:r>
+      <w:proofErr w:type="spellStart"/>
+      <w:r>
+        <w:rPr>
+          <w:rStyle w:val="spellingerror"/>
+          <w:rFonts w:ascii="Segoe UI" w:hAnsi="Segoe UI" w:cs="Segoe UI"/>
+          <w:color w:val="000000"/>
+          <w:shd w:val="clear" w:color="auto" w:fill="FFFFFF"/>
+        </w:rPr>
+        <w:t>milestone</w:t>
+      </w:r>
+      <w:proofErr w:type="spellEnd"/>
+      <w:r>
+        <w:rPr>
+          <w:rStyle w:val="normaltextrun"/>
+          <w:rFonts w:ascii="Segoe UI" w:hAnsi="Segoe UI" w:cs="Segoe UI"/>
+          <w:color w:val="000000"/>
+          <w:shd w:val="clear" w:color="auto" w:fill="FFFFFF"/>
+        </w:rPr>
+        <w:t> 1 is dat</w:t>
+      </w:r>
+      <w:r>
+        <w:rPr>
+          <w:rStyle w:val="normaltextrun"/>
+          <w:rFonts w:ascii="Segoe UI" w:hAnsi="Segoe UI" w:cs="Segoe UI"/>
+          <w:color w:val="000000"/>
+          <w:shd w:val="clear" w:color="auto" w:fill="FFFFFF"/>
+        </w:rPr>
+        <w:t xml:space="preserve"> we</w:t>
+      </w:r>
+      <w:r>
+        <w:rPr>
+          <w:rStyle w:val="normaltextrun"/>
+          <w:rFonts w:ascii="Segoe UI" w:hAnsi="Segoe UI" w:cs="Segoe UI"/>
+          <w:color w:val="000000"/>
+          <w:shd w:val="clear" w:color="auto" w:fill="FFFFFF"/>
+        </w:rPr>
+        <w:t xml:space="preserve"> in de </w:t>
+      </w:r>
+      <w:proofErr w:type="spellStart"/>
+      <w:r>
+        <w:rPr>
+          <w:rStyle w:val="normaltextrun"/>
+          <w:rFonts w:ascii="Segoe UI" w:hAnsi="Segoe UI" w:cs="Segoe UI"/>
+          <w:color w:val="000000"/>
+          <w:shd w:val="clear" w:color="auto" w:fill="FFFFFF"/>
+        </w:rPr>
+        <w:t>frontend</w:t>
+      </w:r>
+      <w:proofErr w:type="spellEnd"/>
+      <w:r>
+        <w:rPr>
+          <w:rStyle w:val="normaltextrun"/>
+          <w:rFonts w:ascii="Segoe UI" w:hAnsi="Segoe UI" w:cs="Segoe UI"/>
+          <w:color w:val="000000"/>
+          <w:shd w:val="clear" w:color="auto" w:fill="FFFFFF"/>
+        </w:rPr>
+        <w:t xml:space="preserve"> “</w:t>
+      </w:r>
+      <w:proofErr w:type="spellStart"/>
+      <w:r>
+        <w:rPr>
+          <w:rStyle w:val="spellingerror"/>
+          <w:rFonts w:ascii="Segoe UI" w:hAnsi="Segoe UI" w:cs="Segoe UI"/>
+          <w:color w:val="000000"/>
+          <w:shd w:val="clear" w:color="auto" w:fill="FFFFFF"/>
+        </w:rPr>
+        <w:t>Hello</w:t>
+      </w:r>
+      <w:proofErr w:type="spellEnd"/>
+      <w:r>
+        <w:rPr>
+          <w:rStyle w:val="normaltextrun"/>
+          <w:rFonts w:ascii="Segoe UI" w:hAnsi="Segoe UI" w:cs="Segoe UI"/>
+          <w:color w:val="000000"/>
+          <w:shd w:val="clear" w:color="auto" w:fill="FFFFFF"/>
+        </w:rPr>
+        <w:t>?</w:t>
+      </w:r>
+      <w:r>
+        <w:rPr>
+          <w:rStyle w:val="normaltextrun"/>
+          <w:rFonts w:ascii="Segoe UI" w:hAnsi="Segoe UI" w:cs="Segoe UI"/>
+          <w:color w:val="000000"/>
+          <w:shd w:val="clear" w:color="auto" w:fill="FFFFFF"/>
+        </w:rPr>
+        <w:t>”</w:t>
+      </w:r>
+      <w:r>
+        <w:rPr>
+          <w:rStyle w:val="normaltextrun"/>
+          <w:rFonts w:ascii="Segoe UI" w:hAnsi="Segoe UI" w:cs="Segoe UI"/>
+          <w:color w:val="000000"/>
+          <w:shd w:val="clear" w:color="auto" w:fill="FFFFFF"/>
+        </w:rPr>
+        <w:t xml:space="preserve"> in</w:t>
+      </w:r>
+      <w:r>
+        <w:rPr>
+          <w:rStyle w:val="normaltextrun"/>
+          <w:rFonts w:ascii="Segoe UI" w:hAnsi="Segoe UI" w:cs="Segoe UI"/>
+          <w:color w:val="000000"/>
+          <w:shd w:val="clear" w:color="auto" w:fill="FFFFFF"/>
+        </w:rPr>
+        <w:t xml:space="preserve"> kunnen voeren en dat als de </w:t>
+      </w:r>
+      <w:proofErr w:type="spellStart"/>
+      <w:r>
+        <w:rPr>
+          <w:rStyle w:val="normaltextrun"/>
+          <w:rFonts w:ascii="Segoe UI" w:hAnsi="Segoe UI" w:cs="Segoe UI"/>
+          <w:color w:val="000000"/>
+          <w:shd w:val="clear" w:color="auto" w:fill="FFFFFF"/>
+        </w:rPr>
+        <w:t>Arduino</w:t>
+      </w:r>
+      <w:proofErr w:type="spellEnd"/>
+      <w:r>
+        <w:rPr>
+          <w:rStyle w:val="normaltextrun"/>
+          <w:rFonts w:ascii="Segoe UI" w:hAnsi="Segoe UI" w:cs="Segoe UI"/>
+          <w:color w:val="000000"/>
+          <w:shd w:val="clear" w:color="auto" w:fill="FFFFFF"/>
+        </w:rPr>
+        <w:t xml:space="preserve"> dit signaal</w:t>
+      </w:r>
+      <w:r>
+        <w:rPr>
+          <w:rStyle w:val="normaltextrun"/>
+          <w:rFonts w:ascii="Segoe UI" w:hAnsi="Segoe UI" w:cs="Segoe UI"/>
+          <w:color w:val="000000"/>
+          <w:shd w:val="clear" w:color="auto" w:fill="FFFFFF"/>
+        </w:rPr>
+        <w:t xml:space="preserve"> via de backend</w:t>
+      </w:r>
+      <w:r>
+        <w:rPr>
+          <w:rStyle w:val="normaltextrun"/>
+          <w:rFonts w:ascii="Segoe UI" w:hAnsi="Segoe UI" w:cs="Segoe UI"/>
+          <w:color w:val="000000"/>
+          <w:shd w:val="clear" w:color="auto" w:fill="FFFFFF"/>
+        </w:rPr>
+        <w:t xml:space="preserve"> ontvangt, hier “</w:t>
+      </w:r>
+      <w:proofErr w:type="spellStart"/>
+      <w:r>
+        <w:rPr>
+          <w:rStyle w:val="normaltextrun"/>
+          <w:rFonts w:ascii="Segoe UI" w:hAnsi="Segoe UI" w:cs="Segoe UI"/>
+          <w:color w:val="000000"/>
+          <w:shd w:val="clear" w:color="auto" w:fill="FFFFFF"/>
+        </w:rPr>
+        <w:t>Hello</w:t>
+      </w:r>
+      <w:proofErr w:type="spellEnd"/>
+      <w:r>
+        <w:rPr>
+          <w:rStyle w:val="normaltextrun"/>
+          <w:rFonts w:ascii="Segoe UI" w:hAnsi="Segoe UI" w:cs="Segoe UI"/>
+          <w:color w:val="000000"/>
+          <w:shd w:val="clear" w:color="auto" w:fill="FFFFFF"/>
+        </w:rPr>
+        <w:t xml:space="preserve"> World!” van </w:t>
+      </w:r>
+      <w:r>
+        <w:rPr>
+          <w:rStyle w:val="normaltextrun"/>
+          <w:rFonts w:ascii="Segoe UI" w:hAnsi="Segoe UI" w:cs="Segoe UI"/>
+          <w:color w:val="000000"/>
+          <w:shd w:val="clear" w:color="auto" w:fill="FFFFFF"/>
+        </w:rPr>
+        <w:t>kan maken</w:t>
+      </w:r>
+      <w:r>
+        <w:rPr>
+          <w:rStyle w:val="normaltextrun"/>
+          <w:rFonts w:ascii="Segoe UI" w:hAnsi="Segoe UI" w:cs="Segoe UI"/>
+          <w:color w:val="000000"/>
+          <w:shd w:val="clear" w:color="auto" w:fill="FFFFFF"/>
+        </w:rPr>
+        <w:t xml:space="preserve"> en </w:t>
+      </w:r>
+      <w:r>
+        <w:rPr>
+          <w:rStyle w:val="normaltextrun"/>
+          <w:rFonts w:ascii="Segoe UI" w:hAnsi="Segoe UI" w:cs="Segoe UI"/>
+          <w:color w:val="000000"/>
+          <w:shd w:val="clear" w:color="auto" w:fill="FFFFFF"/>
+        </w:rPr>
+        <w:t xml:space="preserve">via de backend </w:t>
+      </w:r>
+      <w:r>
+        <w:rPr>
+          <w:rStyle w:val="normaltextrun"/>
+          <w:rFonts w:ascii="Segoe UI" w:hAnsi="Segoe UI" w:cs="Segoe UI"/>
+          <w:color w:val="000000"/>
+          <w:shd w:val="clear" w:color="auto" w:fill="FFFFFF"/>
+        </w:rPr>
+        <w:t>terug</w:t>
+      </w:r>
+      <w:r>
+        <w:rPr>
+          <w:rStyle w:val="normaltextrun"/>
+          <w:rFonts w:ascii="Segoe UI" w:hAnsi="Segoe UI" w:cs="Segoe UI"/>
+          <w:color w:val="000000"/>
+          <w:shd w:val="clear" w:color="auto" w:fill="FFFFFF"/>
+        </w:rPr>
+        <w:t xml:space="preserve"> kan sturen naar de </w:t>
+      </w:r>
+      <w:proofErr w:type="spellStart"/>
+      <w:r>
+        <w:rPr>
+          <w:rStyle w:val="normaltextrun"/>
+          <w:rFonts w:ascii="Segoe UI" w:hAnsi="Segoe UI" w:cs="Segoe UI"/>
+          <w:color w:val="000000"/>
+          <w:shd w:val="clear" w:color="auto" w:fill="FFFFFF"/>
+        </w:rPr>
+        <w:t>frontend</w:t>
+      </w:r>
+      <w:proofErr w:type="spellEnd"/>
+      <w:r>
+        <w:rPr>
+          <w:rStyle w:val="normaltextrun"/>
+          <w:rFonts w:ascii="Segoe UI" w:hAnsi="Segoe UI" w:cs="Segoe UI"/>
+          <w:color w:val="000000"/>
+          <w:shd w:val="clear" w:color="auto" w:fill="FFFFFF"/>
+        </w:rPr>
+        <w:t xml:space="preserve">. Pas als dit is gelukt, </w:t>
+      </w:r>
+      <w:r>
+        <w:rPr>
+          <w:rStyle w:val="normaltextrun"/>
+          <w:rFonts w:ascii="Segoe UI" w:hAnsi="Segoe UI" w:cs="Segoe UI"/>
+          <w:color w:val="000000"/>
+          <w:shd w:val="clear" w:color="auto" w:fill="FFFFFF"/>
+        </w:rPr>
+        <w:t>gaan we naar </w:t>
+      </w:r>
+      <w:proofErr w:type="spellStart"/>
+      <w:r>
+        <w:rPr>
+          <w:rStyle w:val="spellingerror"/>
+          <w:rFonts w:ascii="Segoe UI" w:hAnsi="Segoe UI" w:cs="Segoe UI"/>
+          <w:color w:val="000000"/>
+          <w:shd w:val="clear" w:color="auto" w:fill="FFFFFF"/>
+        </w:rPr>
+        <w:t>milestone</w:t>
+      </w:r>
+      <w:proofErr w:type="spellEnd"/>
+      <w:r>
+        <w:rPr>
+          <w:rStyle w:val="normaltextrun"/>
+          <w:rFonts w:ascii="Segoe UI" w:hAnsi="Segoe UI" w:cs="Segoe UI"/>
+          <w:color w:val="000000"/>
+          <w:shd w:val="clear" w:color="auto" w:fill="FFFFFF"/>
+        </w:rPr>
+        <w:t> 2.</w:t>
+      </w:r>
+      <w:r>
+        <w:rPr>
+          <w:rStyle w:val="eop"/>
+          <w:rFonts w:ascii="Segoe UI" w:hAnsi="Segoe UI" w:cs="Segoe UI"/>
+          <w:b/>
+          <w:bCs/>
+          <w:color w:val="000000"/>
+          <w:shd w:val="clear" w:color="auto" w:fill="FFFFFF"/>
+        </w:rPr>
+        <w:t> </w:t>
+      </w:r>
+    </w:p>
+    <w:p>
+      <w:pPr>
+        <w:rPr>
+          <w:rFonts w:ascii="Segoe UI" w:hAnsi="Segoe UI" w:cs="Segoe UI"/>
+        </w:rPr>
+      </w:pPr>
+    </w:p>
+    <w:p>
+      <w:pPr>
+        <w:rPr>
+          <w:rFonts w:ascii="Segoe UI" w:hAnsi="Segoe UI" w:cs="Segoe UI"/>
+        </w:rPr>
+      </w:pPr>
       <w:r>
         <w:rPr>
           <w:rFonts w:ascii="Segoe UI" w:hAnsi="Segoe UI" w:cs="Segoe UI"/>
           <w:noProof/>
         </w:rPr>
         <w:drawing>
-          <wp:inline distT="0" distB="0" distL="0" distR="0" wp14:anchorId="57AD8E32" wp14:editId="11728822">
+          <wp:inline distT="0" distB="0" distL="0" distR="0" wp14:anchorId="604DC3C5" wp14:editId="74F5FC1C">
+            <wp:extent cx="2533650" cy="1945796"/>
+            <wp:effectExtent l="0" t="0" r="0" b="0"/>
+            <wp:docPr id="1589415729" name="Afbeelding 1589415729"/>
+            <wp:cNvGraphicFramePr>
+              <a:graphicFrameLocks xmlns:a="http://schemas.openxmlformats.org/drawingml/2006/main" noChangeAspect="1"/>
+            </wp:cNvGraphicFramePr>
+            <a:graphic xmlns:a="http://schemas.openxmlformats.org/drawingml/2006/main">
+              <a:graphicData uri="http://schemas.openxmlformats.org/drawingml/2006/picture">
+                <pic:pic xmlns:pic="http://schemas.openxmlformats.org/drawingml/2006/picture">
+                  <pic:nvPicPr>
+                    <pic:cNvPr id="0" name=""/>
+                    <pic:cNvPicPr/>
+                  </pic:nvPicPr>
+                  <pic:blipFill>
+                    <a:blip r:embed="rId20">
+                      <a:extLst>
+                        <a:ext uri="{28A0092B-C50C-407E-A947-70E740481C1C}">
+                          <a14:useLocalDpi xmlns:a14="http://schemas.microsoft.com/office/drawing/2010/main" val="0"/>
+                        </a:ext>
+                      </a:extLst>
+                    </a:blip>
+                    <a:stretch>
+                      <a:fillRect/>
+                    </a:stretch>
+                  </pic:blipFill>
+                  <pic:spPr>
+                    <a:xfrm>
+                      <a:off x="0" y="0"/>
+                      <a:ext cx="2533650" cy="1945796"/>
+                    </a:xfrm>
+                    <a:prstGeom prst="rect">
+                      <a:avLst/>
+                    </a:prstGeom>
+                  </pic:spPr>
+                </pic:pic>
+              </a:graphicData>
+            </a:graphic>
+          </wp:inline>
+        </w:drawing>
+      </w:r>
+    </w:p>
+    <w:p>
+      <w:pPr>
+        <w:rPr>
+          <w:rFonts w:ascii="Segoe UI" w:hAnsi="Segoe UI" w:cs="Segoe UI"/>
+        </w:rPr>
+      </w:pPr>
+      <w:r>
+        <w:rPr>
+          <w:rFonts w:ascii="Segoe UI" w:hAnsi="Segoe UI" w:cs="Segoe UI"/>
+        </w:rPr>
+        <w:br w:type="page"/>
+      </w:r>
+    </w:p>
+    <w:p>
+      <w:pPr>
+        <w:pStyle w:val="Kop1"/>
+        <w:rPr>
+          <w:rFonts w:ascii="Segoe UI" w:hAnsi="Segoe UI" w:cs="Segoe UI"/>
+        </w:rPr>
+      </w:pPr>
+      <w:bookmarkStart w:id="10" w:name="_Toc58259599"/>
+      <w:proofErr w:type="spellStart"/>
+      <w:r>
+        <w:rPr>
+          <w:rFonts w:ascii="Segoe UI" w:hAnsi="Segoe UI" w:cs="Segoe UI"/>
+        </w:rPr>
+        <w:lastRenderedPageBreak/>
+        <w:t>Milestone</w:t>
+      </w:r>
+      <w:proofErr w:type="spellEnd"/>
+      <w:r>
+        <w:rPr>
+          <w:rFonts w:ascii="Segoe UI" w:hAnsi="Segoe UI" w:cs="Segoe UI"/>
+        </w:rPr>
+        <w:t xml:space="preserve"> 2: De juiste (kleuren)communicatie wordt verzonden</w:t>
+      </w:r>
+      <w:bookmarkEnd w:id="10"/>
+    </w:p>
+    <w:p>
+      <w:pPr>
+        <w:rPr>
+          <w:rFonts w:ascii="Segoe UI" w:hAnsi="Segoe UI" w:cs="Segoe UI"/>
+        </w:rPr>
+      </w:pPr>
+    </w:p>
+    <w:p>
+      <w:pPr>
+        <w:rPr>
+          <w:rFonts w:ascii="Segoe UI" w:hAnsi="Segoe UI" w:cs="Segoe UI"/>
+        </w:rPr>
+      </w:pPr>
+    </w:p>
+    <w:p>
+      <w:pPr>
+        <w:rPr>
+          <w:rFonts w:ascii="Segoe UI" w:hAnsi="Segoe UI" w:cs="Segoe UI"/>
+          <w:b/>
+          <w:bCs/>
+        </w:rPr>
+      </w:pPr>
+      <w:r>
+        <w:rPr>
+          <w:rFonts w:ascii="Segoe UI" w:hAnsi="Segoe UI" w:cs="Segoe UI"/>
+          <w:b/>
+          <w:bCs/>
+        </w:rPr>
+        <w:t>Beschrijving</w:t>
+      </w:r>
+    </w:p>
+    <w:p>
+      <w:pPr>
+        <w:rPr>
+          <w:rStyle w:val="eop"/>
+          <w:rFonts w:ascii="Segoe UI" w:hAnsi="Segoe UI" w:cs="Segoe UI"/>
+          <w:b/>
+          <w:bCs/>
+          <w:color w:val="000000" w:themeColor="text1"/>
+        </w:rPr>
+      </w:pPr>
+      <w:r>
+        <w:rPr>
+          <w:rStyle w:val="normaltextrun"/>
+          <w:rFonts w:ascii="Segoe UI" w:hAnsi="Segoe UI" w:cs="Segoe UI"/>
+          <w:color w:val="000000" w:themeColor="text1"/>
+        </w:rPr>
+        <w:t xml:space="preserve">Voor de tweede </w:t>
+      </w:r>
+      <w:proofErr w:type="spellStart"/>
+      <w:r>
+        <w:rPr>
+          <w:rStyle w:val="normaltextrun"/>
+          <w:rFonts w:ascii="Segoe UI" w:hAnsi="Segoe UI" w:cs="Segoe UI"/>
+          <w:color w:val="000000" w:themeColor="text1"/>
+        </w:rPr>
+        <w:t>milestone</w:t>
+      </w:r>
+      <w:proofErr w:type="spellEnd"/>
+      <w:r>
+        <w:rPr>
+          <w:rStyle w:val="normaltextrun"/>
+          <w:rFonts w:ascii="Segoe UI" w:hAnsi="Segoe UI" w:cs="Segoe UI"/>
+          <w:color w:val="000000" w:themeColor="text1"/>
+        </w:rPr>
+        <w:t xml:space="preserve"> willen we communicatie passend maken. Omdat we in </w:t>
+      </w:r>
+      <w:proofErr w:type="spellStart"/>
+      <w:r>
+        <w:rPr>
+          <w:rStyle w:val="normaltextrun"/>
+          <w:rFonts w:ascii="Segoe UI" w:hAnsi="Segoe UI" w:cs="Segoe UI"/>
+          <w:color w:val="000000" w:themeColor="text1"/>
+        </w:rPr>
+        <w:t>milestone</w:t>
+      </w:r>
+      <w:proofErr w:type="spellEnd"/>
+      <w:r>
+        <w:rPr>
+          <w:rStyle w:val="normaltextrun"/>
+          <w:rFonts w:ascii="Segoe UI" w:hAnsi="Segoe UI" w:cs="Segoe UI"/>
+          <w:color w:val="000000" w:themeColor="text1"/>
+        </w:rPr>
+        <w:t xml:space="preserve"> 1 al voor een werkende </w:t>
+      </w:r>
+      <w:proofErr w:type="spellStart"/>
+      <w:r>
+        <w:rPr>
+          <w:rStyle w:val="normaltextrun"/>
+          <w:rFonts w:ascii="Segoe UI" w:hAnsi="Segoe UI" w:cs="Segoe UI"/>
+          <w:color w:val="000000" w:themeColor="text1"/>
+        </w:rPr>
+        <w:t>communicatie-lijn</w:t>
+      </w:r>
+      <w:proofErr w:type="spellEnd"/>
+      <w:r>
+        <w:rPr>
+          <w:rStyle w:val="normaltextrun"/>
+          <w:rFonts w:ascii="Segoe UI" w:hAnsi="Segoe UI" w:cs="Segoe UI"/>
+          <w:color w:val="000000" w:themeColor="text1"/>
+        </w:rPr>
+        <w:t xml:space="preserve"> door heel onze applicatie hebben gezorgd, kunnen we hier invulling gaan geven aan die communicatie.</w:t>
+      </w:r>
+    </w:p>
+    <w:p>
+      <w:pPr>
+        <w:rPr>
+          <w:rFonts w:ascii="Segoe UI" w:hAnsi="Segoe UI" w:cs="Segoe UI"/>
+        </w:rPr>
+      </w:pPr>
+      <w:r>
+        <w:rPr>
+          <w:rFonts w:ascii="Segoe UI" w:hAnsi="Segoe UI" w:cs="Segoe UI"/>
+        </w:rPr>
+        <w:t xml:space="preserve">In deze </w:t>
+      </w:r>
+      <w:proofErr w:type="spellStart"/>
+      <w:r>
+        <w:rPr>
+          <w:rFonts w:ascii="Segoe UI" w:hAnsi="Segoe UI" w:cs="Segoe UI"/>
+        </w:rPr>
+        <w:t>milestone</w:t>
+      </w:r>
+      <w:proofErr w:type="spellEnd"/>
+      <w:r>
+        <w:rPr>
+          <w:rFonts w:ascii="Segoe UI" w:hAnsi="Segoe UI" w:cs="Segoe UI"/>
+        </w:rPr>
+        <w:t xml:space="preserve"> willen we dat onze </w:t>
+      </w:r>
+      <w:proofErr w:type="spellStart"/>
+      <w:r>
+        <w:rPr>
+          <w:rFonts w:ascii="Segoe UI" w:hAnsi="Segoe UI" w:cs="Segoe UI"/>
+        </w:rPr>
+        <w:t>frontend</w:t>
+      </w:r>
+      <w:proofErr w:type="spellEnd"/>
+      <w:r>
+        <w:rPr>
+          <w:rFonts w:ascii="Segoe UI" w:hAnsi="Segoe UI" w:cs="Segoe UI"/>
+        </w:rPr>
+        <w:t xml:space="preserve"> (de website) een gebruikersnaam en wachtwoord kan accepteren als input</w:t>
+      </w:r>
+      <w:r>
+        <w:rPr>
+          <w:rFonts w:ascii="Segoe UI" w:hAnsi="Segoe UI" w:cs="Segoe UI"/>
+        </w:rPr>
+        <w:t>, deze gegevens kan versturen naar de backend (Server), om deze gegevens vervolgens te verifiëren met</w:t>
+      </w:r>
+      <w:r>
+        <w:rPr>
+          <w:rFonts w:ascii="Segoe UI" w:hAnsi="Segoe UI" w:cs="Segoe UI"/>
+        </w:rPr>
+        <w:t xml:space="preserve"> de </w:t>
+      </w:r>
+      <w:r>
+        <w:rPr>
+          <w:rFonts w:ascii="Segoe UI" w:hAnsi="Segoe UI" w:cs="Segoe UI"/>
+        </w:rPr>
+        <w:t>gegevens</w:t>
+      </w:r>
+      <w:r>
+        <w:rPr>
+          <w:rFonts w:ascii="Segoe UI" w:hAnsi="Segoe UI" w:cs="Segoe UI"/>
+        </w:rPr>
+        <w:t xml:space="preserve"> </w:t>
+      </w:r>
+      <w:r>
+        <w:rPr>
+          <w:rFonts w:ascii="Segoe UI" w:hAnsi="Segoe UI" w:cs="Segoe UI"/>
+        </w:rPr>
+        <w:t>in</w:t>
+      </w:r>
+      <w:r>
+        <w:rPr>
+          <w:rFonts w:ascii="Segoe UI" w:hAnsi="Segoe UI" w:cs="Segoe UI"/>
+        </w:rPr>
+        <w:t xml:space="preserve"> de </w:t>
+      </w:r>
+      <w:r>
+        <w:rPr>
+          <w:rFonts w:ascii="Segoe UI" w:hAnsi="Segoe UI" w:cs="Segoe UI"/>
+        </w:rPr>
+        <w:t>backend</w:t>
+      </w:r>
+      <w:r>
+        <w:rPr>
+          <w:rFonts w:ascii="Segoe UI" w:hAnsi="Segoe UI" w:cs="Segoe UI"/>
+        </w:rPr>
+        <w:t xml:space="preserve">. </w:t>
+      </w:r>
+      <w:r>
+        <w:rPr>
+          <w:rFonts w:ascii="Segoe UI" w:hAnsi="Segoe UI" w:cs="Segoe UI"/>
+        </w:rPr>
+        <w:t>Als</w:t>
+      </w:r>
+      <w:r>
+        <w:rPr>
+          <w:rFonts w:ascii="Segoe UI" w:hAnsi="Segoe UI" w:cs="Segoe UI"/>
+        </w:rPr>
+        <w:t xml:space="preserve"> </w:t>
+      </w:r>
+      <w:r>
+        <w:rPr>
+          <w:rFonts w:ascii="Segoe UI" w:hAnsi="Segoe UI" w:cs="Segoe UI"/>
+        </w:rPr>
+        <w:t xml:space="preserve">deze gegevens overeenkomen met de gegevens in de </w:t>
+      </w:r>
+      <w:r>
+        <w:rPr>
+          <w:rFonts w:ascii="Segoe UI" w:hAnsi="Segoe UI" w:cs="Segoe UI"/>
+        </w:rPr>
+        <w:t>backend</w:t>
+      </w:r>
+      <w:r>
+        <w:rPr>
+          <w:rFonts w:ascii="Segoe UI" w:hAnsi="Segoe UI" w:cs="Segoe UI"/>
+        </w:rPr>
+        <w:t xml:space="preserve">, </w:t>
+      </w:r>
+      <w:r>
+        <w:rPr>
+          <w:rFonts w:ascii="Segoe UI" w:hAnsi="Segoe UI" w:cs="Segoe UI"/>
+        </w:rPr>
+        <w:t xml:space="preserve">wordt </w:t>
+      </w:r>
+      <w:r>
+        <w:rPr>
+          <w:rFonts w:ascii="Segoe UI" w:hAnsi="Segoe UI" w:cs="Segoe UI"/>
+        </w:rPr>
+        <w:t xml:space="preserve">er </w:t>
+      </w:r>
+      <w:r>
+        <w:rPr>
+          <w:rFonts w:ascii="Segoe UI" w:hAnsi="Segoe UI" w:cs="Segoe UI"/>
+        </w:rPr>
+        <w:t xml:space="preserve">in de backend </w:t>
+      </w:r>
+      <w:r>
+        <w:rPr>
+          <w:rFonts w:ascii="Segoe UI" w:hAnsi="Segoe UI" w:cs="Segoe UI"/>
+        </w:rPr>
+        <w:t>een kleur</w:t>
+      </w:r>
+      <w:r>
+        <w:rPr>
+          <w:rFonts w:ascii="Segoe UI" w:hAnsi="Segoe UI" w:cs="Segoe UI"/>
+        </w:rPr>
+        <w:t>en</w:t>
+      </w:r>
+      <w:r>
+        <w:rPr>
+          <w:rFonts w:ascii="Segoe UI" w:hAnsi="Segoe UI" w:cs="Segoe UI"/>
+        </w:rPr>
+        <w:t>code</w:t>
+      </w:r>
+      <w:r>
+        <w:rPr>
+          <w:rFonts w:ascii="Segoe UI" w:hAnsi="Segoe UI" w:cs="Segoe UI"/>
+        </w:rPr>
+        <w:t xml:space="preserve"> willekeurig</w:t>
+      </w:r>
+      <w:r>
+        <w:rPr>
+          <w:rFonts w:ascii="Segoe UI" w:hAnsi="Segoe UI" w:cs="Segoe UI"/>
+        </w:rPr>
+        <w:t xml:space="preserve"> </w:t>
+      </w:r>
+      <w:r>
+        <w:rPr>
+          <w:rFonts w:ascii="Segoe UI" w:hAnsi="Segoe UI" w:cs="Segoe UI"/>
+        </w:rPr>
+        <w:t xml:space="preserve">gegenereerd en </w:t>
+      </w:r>
+      <w:r>
+        <w:rPr>
+          <w:rFonts w:ascii="Segoe UI" w:hAnsi="Segoe UI" w:cs="Segoe UI"/>
+        </w:rPr>
+        <w:t xml:space="preserve">getoond op </w:t>
+      </w:r>
+      <w:r>
+        <w:rPr>
+          <w:rFonts w:ascii="Segoe UI" w:hAnsi="Segoe UI" w:cs="Segoe UI"/>
+        </w:rPr>
+        <w:t>de website.</w:t>
+      </w:r>
+    </w:p>
+    <w:p>
+      <w:pPr>
+        <w:rPr>
+          <w:rFonts w:ascii="Segoe UI" w:hAnsi="Segoe UI" w:cs="Segoe UI"/>
+        </w:rPr>
+      </w:pPr>
+      <w:r>
+        <w:rPr>
+          <w:rFonts w:ascii="Segoe UI" w:hAnsi="Segoe UI" w:cs="Segoe UI"/>
+        </w:rPr>
+        <w:t>Deze kleur</w:t>
+      </w:r>
+      <w:r>
+        <w:rPr>
+          <w:rFonts w:ascii="Segoe UI" w:hAnsi="Segoe UI" w:cs="Segoe UI"/>
+        </w:rPr>
+        <w:t>en</w:t>
+      </w:r>
+      <w:r>
+        <w:rPr>
+          <w:rFonts w:ascii="Segoe UI" w:hAnsi="Segoe UI" w:cs="Segoe UI"/>
+        </w:rPr>
+        <w:t>code kan</w:t>
+      </w:r>
+      <w:r>
+        <w:rPr>
+          <w:rFonts w:ascii="Segoe UI" w:hAnsi="Segoe UI" w:cs="Segoe UI"/>
+        </w:rPr>
+        <w:t xml:space="preserve"> door de gebruiker worden</w:t>
+      </w:r>
+      <w:r>
+        <w:rPr>
+          <w:rFonts w:ascii="Segoe UI" w:hAnsi="Segoe UI" w:cs="Segoe UI"/>
+        </w:rPr>
+        <w:t xml:space="preserve"> ingevoerd op de </w:t>
+      </w:r>
+      <w:proofErr w:type="spellStart"/>
+      <w:r>
+        <w:rPr>
+          <w:rFonts w:ascii="Segoe UI" w:hAnsi="Segoe UI" w:cs="Segoe UI"/>
+        </w:rPr>
+        <w:t>Arduino</w:t>
+      </w:r>
+      <w:proofErr w:type="spellEnd"/>
+      <w:r>
+        <w:rPr>
+          <w:rFonts w:ascii="Segoe UI" w:hAnsi="Segoe UI" w:cs="Segoe UI"/>
+        </w:rPr>
+        <w:t xml:space="preserve">. De </w:t>
+      </w:r>
+      <w:proofErr w:type="spellStart"/>
+      <w:r>
+        <w:rPr>
+          <w:rFonts w:ascii="Segoe UI" w:hAnsi="Segoe UI" w:cs="Segoe UI"/>
+        </w:rPr>
+        <w:t>Arduino</w:t>
+      </w:r>
+      <w:proofErr w:type="spellEnd"/>
+      <w:r>
+        <w:rPr>
+          <w:rFonts w:ascii="Segoe UI" w:hAnsi="Segoe UI" w:cs="Segoe UI"/>
+        </w:rPr>
+        <w:t xml:space="preserve"> zal deze code weer doorsturen naar de </w:t>
+      </w:r>
+      <w:r>
+        <w:rPr>
+          <w:rFonts w:ascii="Segoe UI" w:hAnsi="Segoe UI" w:cs="Segoe UI"/>
+        </w:rPr>
+        <w:t>S</w:t>
+      </w:r>
+      <w:r>
+        <w:rPr>
+          <w:rFonts w:ascii="Segoe UI" w:hAnsi="Segoe UI" w:cs="Segoe UI"/>
+        </w:rPr>
+        <w:t>erver ter verificatie. Als</w:t>
+      </w:r>
+      <w:r>
+        <w:rPr>
+          <w:rFonts w:ascii="Segoe UI" w:hAnsi="Segoe UI" w:cs="Segoe UI"/>
+        </w:rPr>
+        <w:t xml:space="preserve"> de door de gebruiker ingevoerde kleurencode overeenkomt met de door de backend gegenereerde kleurencode</w:t>
+      </w:r>
+      <w:r>
+        <w:rPr>
+          <w:rFonts w:ascii="Segoe UI" w:hAnsi="Segoe UI" w:cs="Segoe UI"/>
+        </w:rPr>
+        <w:t xml:space="preserve">, </w:t>
+      </w:r>
+      <w:r>
+        <w:rPr>
+          <w:rFonts w:ascii="Segoe UI" w:hAnsi="Segoe UI" w:cs="Segoe UI"/>
+        </w:rPr>
+        <w:t>zal de gebruiker toegang krijgen tot de website.</w:t>
+      </w:r>
+    </w:p>
+    <w:p>
+      <w:pPr>
+        <w:rPr>
+          <w:rFonts w:ascii="Segoe UI" w:hAnsi="Segoe UI" w:cs="Segoe UI"/>
+          <w:lang w:val="en-US"/>
+        </w:rPr>
+      </w:pPr>
+    </w:p>
+    <w:p>
+      <w:pPr>
+        <w:pStyle w:val="Kop1"/>
+      </w:pPr>
+      <w:bookmarkStart w:id="11" w:name="_Toc58259600"/>
+      <w:r>
+        <w:t>Eindoplevering</w:t>
+      </w:r>
+      <w:bookmarkEnd w:id="11"/>
+    </w:p>
+    <w:p>
+      <w:pPr>
+        <w:rPr>
+          <w:rFonts w:ascii="Segoe UI" w:hAnsi="Segoe UI" w:cs="Segoe UI"/>
+        </w:rPr>
+      </w:pPr>
+    </w:p>
+    <w:p>
+      <w:pPr>
+        <w:rPr>
+          <w:rFonts w:ascii="Segoe UI" w:hAnsi="Segoe UI" w:cs="Segoe UI"/>
+        </w:rPr>
+      </w:pPr>
+      <w:r>
+        <w:rPr>
+          <w:rFonts w:ascii="Segoe UI" w:hAnsi="Segoe UI" w:cs="Segoe UI"/>
+          <w:noProof/>
+        </w:rPr>
+        <w:drawing>
+          <wp:inline distT="0" distB="0" distL="0" distR="0" wp14:anchorId="2B42D731" wp14:editId="3E462C7F">
             <wp:extent cx="6624892" cy="2636156"/>
             <wp:effectExtent l="0" t="0" r="0" b="0"/>
             <wp:docPr id="1775315577" name="Afbeelding 1775315577"/>
@@ -6265,7 +6458,7 @@
                     <pic:cNvPicPr/>
                   </pic:nvPicPr>
                   <pic:blipFill>
-                    <a:blip r:embed="rId22">
+                    <a:blip r:embed="rId21">
                       <a:extLst>
                         <a:ext uri="{28A0092B-C50C-407E-A947-70E740481C1C}">
                           <a14:useLocalDpi xmlns:a14="http://schemas.microsoft.com/office/drawing/2010/main" val="0"/>
@@ -6309,2263 +6502,6 @@
     </w:p>
     <w:p>
       <w:pPr>
-        <w:widowControl/>
-        <w:autoSpaceDE/>
-        <w:autoSpaceDN/>
-        <w:spacing w:after="160" w:line="259" w:lineRule="auto"/>
-        <w:rPr>
-          <w:rFonts w:ascii="Segoe UI" w:hAnsi="Segoe UI" w:cs="Segoe UI"/>
-        </w:rPr>
-      </w:pPr>
-      <w:r>
-        <w:rPr>
-          <w:rFonts w:ascii="Segoe UI" w:hAnsi="Segoe UI" w:cs="Segoe UI"/>
-        </w:rPr>
-        <w:br w:type="page"/>
-      </w:r>
-    </w:p>
-    <w:p>
-      <w:pPr>
-        <w:rPr>
-          <w:rFonts w:ascii="Segoe UI" w:hAnsi="Segoe UI" w:cs="Segoe UI"/>
-        </w:rPr>
-      </w:pPr>
-    </w:p>
-    <w:p>
-      <w:pPr>
-        <w:pStyle w:val="Kop1"/>
-        <w:rPr>
-          <w:rFonts w:ascii="Segoe UI" w:hAnsi="Segoe UI" w:cs="Segoe UI"/>
-        </w:rPr>
-      </w:pPr>
-      <w:bookmarkStart w:id="13" w:name="_Toc54191006"/>
-      <w:r>
-        <w:rPr>
-          <w:rFonts w:ascii="Segoe UI" w:hAnsi="Segoe UI" w:cs="Segoe UI"/>
-        </w:rPr>
-        <w:t xml:space="preserve">Milestone 1: </w:t>
-      </w:r>
-      <w:r>
-        <w:rPr>
-          <w:rFonts w:ascii="Segoe UI" w:hAnsi="Segoe UI" w:cs="Segoe UI"/>
-        </w:rPr>
-        <w:t>S</w:t>
-      </w:r>
-      <w:r>
-        <w:rPr>
-          <w:rFonts w:ascii="Segoe UI" w:hAnsi="Segoe UI" w:cs="Segoe UI"/>
-        </w:rPr>
-        <w:t xml:space="preserve">tructuur </w:t>
-      </w:r>
-      <w:r>
-        <w:rPr>
-          <w:rFonts w:ascii="Segoe UI" w:hAnsi="Segoe UI" w:cs="Segoe UI"/>
-        </w:rPr>
-        <w:t xml:space="preserve">van de </w:t>
-      </w:r>
-      <w:r>
-        <w:rPr>
-          <w:rFonts w:ascii="Segoe UI" w:hAnsi="Segoe UI" w:cs="Segoe UI"/>
-        </w:rPr>
-        <w:t>communicatie opzetten</w:t>
-      </w:r>
-      <w:bookmarkEnd w:id="13"/>
-    </w:p>
-    <w:p>
-      <w:pPr>
-        <w:rPr>
-          <w:rFonts w:ascii="Segoe UI" w:hAnsi="Segoe UI" w:cs="Segoe UI"/>
-        </w:rPr>
-      </w:pPr>
-    </w:p>
-    <w:p>
-      <w:pPr>
-        <w:rPr>
-          <w:rFonts w:ascii="Segoe UI" w:hAnsi="Segoe UI" w:cs="Segoe UI"/>
-          <w:b/>
-          <w:bCs/>
-        </w:rPr>
-      </w:pPr>
-      <w:r>
-        <w:rPr>
-          <w:rFonts w:ascii="Segoe UI" w:hAnsi="Segoe UI" w:cs="Segoe UI"/>
-          <w:b/>
-          <w:bCs/>
-        </w:rPr>
-        <w:t>Inleiding</w:t>
-      </w:r>
-    </w:p>
-    <w:p>
-      <w:pPr>
-        <w:rPr>
-          <w:rStyle w:val="eop"/>
-          <w:rFonts w:ascii="Segoe UI" w:hAnsi="Segoe UI" w:cs="Segoe UI"/>
-          <w:b/>
-          <w:bCs/>
-          <w:color w:val="000000" w:themeColor="text1"/>
-        </w:rPr>
-      </w:pPr>
-      <w:r>
-        <w:rPr>
-          <w:rStyle w:val="normaltextrun"/>
-          <w:rFonts w:ascii="Segoe UI" w:hAnsi="Segoe UI" w:cs="Segoe UI"/>
-          <w:color w:val="000000"/>
-          <w:shd w:val="clear" w:color="auto" w:fill="FFFFFF"/>
-        </w:rPr>
-        <w:t>Voor de eerste </w:t>
-      </w:r>
-      <w:r>
-        <w:rPr>
-          <w:rStyle w:val="spellingerror"/>
-          <w:rFonts w:ascii="Segoe UI" w:hAnsi="Segoe UI" w:cs="Segoe UI"/>
-          <w:color w:val="000000"/>
-          <w:shd w:val="clear" w:color="auto" w:fill="FFFFFF"/>
-        </w:rPr>
-        <w:t>milestone</w:t>
-      </w:r>
-      <w:r>
-        <w:rPr>
-          <w:rStyle w:val="normaltextrun"/>
-          <w:rFonts w:ascii="Segoe UI" w:hAnsi="Segoe UI" w:cs="Segoe UI"/>
-          <w:color w:val="000000"/>
-          <w:shd w:val="clear" w:color="auto" w:fill="FFFFFF"/>
-        </w:rPr>
-        <w:t> willen</w:t>
-      </w:r>
-      <w:r>
-        <w:rPr>
-          <w:rStyle w:val="normaltextrun"/>
-          <w:rFonts w:ascii="Segoe UI" w:hAnsi="Segoe UI" w:cs="Segoe UI"/>
-          <w:color w:val="000000"/>
-          <w:shd w:val="clear" w:color="auto" w:fill="FFFFFF"/>
-        </w:rPr>
-        <w:t xml:space="preserve"> we</w:t>
-      </w:r>
-      <w:r>
-        <w:rPr>
-          <w:rStyle w:val="normaltextrun"/>
-          <w:rFonts w:ascii="Segoe UI" w:hAnsi="Segoe UI" w:cs="Segoe UI"/>
-          <w:color w:val="000000"/>
-          <w:shd w:val="clear" w:color="auto" w:fill="FFFFFF"/>
-        </w:rPr>
-        <w:t xml:space="preserve"> ervoor</w:t>
-      </w:r>
-      <w:r>
-        <w:rPr>
-          <w:rStyle w:val="normaltextrun"/>
-          <w:rFonts w:ascii="Segoe UI" w:hAnsi="Segoe UI" w:cs="Segoe UI"/>
-          <w:color w:val="000000"/>
-          <w:shd w:val="clear" w:color="auto" w:fill="FFFFFF"/>
-        </w:rPr>
-        <w:t xml:space="preserve"> </w:t>
-      </w:r>
-      <w:r>
-        <w:rPr>
-          <w:rStyle w:val="normaltextrun"/>
-          <w:rFonts w:ascii="Segoe UI" w:hAnsi="Segoe UI" w:cs="Segoe UI"/>
-          <w:color w:val="000000"/>
-          <w:shd w:val="clear" w:color="auto" w:fill="FFFFFF"/>
-        </w:rPr>
-        <w:t xml:space="preserve">zorgen dat we de </w:t>
-      </w:r>
-      <w:r>
-        <w:rPr>
-          <w:rStyle w:val="normaltextrun"/>
-          <w:rFonts w:ascii="Segoe UI" w:hAnsi="Segoe UI" w:cs="Segoe UI"/>
-          <w:color w:val="000000"/>
-          <w:shd w:val="clear" w:color="auto" w:fill="FFFFFF"/>
-        </w:rPr>
-        <w:t xml:space="preserve">communicatie </w:t>
-      </w:r>
-      <w:r>
-        <w:rPr>
-          <w:rStyle w:val="normaltextrun"/>
-          <w:rFonts w:ascii="Segoe UI" w:hAnsi="Segoe UI" w:cs="Segoe UI"/>
-          <w:color w:val="000000"/>
-          <w:shd w:val="clear" w:color="auto" w:fill="FFFFFF"/>
-        </w:rPr>
-        <w:t xml:space="preserve">tussen de </w:t>
-      </w:r>
-      <w:r>
-        <w:rPr>
-          <w:rStyle w:val="normaltextrun"/>
-          <w:rFonts w:ascii="Segoe UI" w:hAnsi="Segoe UI" w:cs="Segoe UI"/>
-          <w:color w:val="000000"/>
-          <w:shd w:val="clear" w:color="auto" w:fill="FFFFFF"/>
-        </w:rPr>
-        <w:t>modules</w:t>
-      </w:r>
-      <w:r>
-        <w:rPr>
-          <w:rStyle w:val="normaltextrun"/>
-          <w:rFonts w:ascii="Segoe UI" w:hAnsi="Segoe UI" w:cs="Segoe UI"/>
-          <w:color w:val="000000"/>
-          <w:shd w:val="clear" w:color="auto" w:fill="FFFFFF"/>
-        </w:rPr>
-        <w:t xml:space="preserve"> werkend krijgen</w:t>
-      </w:r>
-      <w:r>
-        <w:rPr>
-          <w:rStyle w:val="normaltextrun"/>
-          <w:rFonts w:ascii="Segoe UI" w:hAnsi="Segoe UI" w:cs="Segoe UI"/>
-          <w:color w:val="000000"/>
-          <w:shd w:val="clear" w:color="auto" w:fill="FFFFFF"/>
-        </w:rPr>
-        <w:t>. Hierbij willen we de </w:t>
-      </w:r>
-      <w:r>
-        <w:rPr>
-          <w:rStyle w:val="normaltextrun"/>
-          <w:rFonts w:ascii="Segoe UI" w:hAnsi="Segoe UI" w:cs="Segoe UI"/>
-          <w:color w:val="000000"/>
-          <w:shd w:val="clear" w:color="auto" w:fill="FFFFFF"/>
-        </w:rPr>
-        <w:t>modules</w:t>
-      </w:r>
-      <w:r>
-        <w:rPr>
-          <w:rStyle w:val="normaltextrun"/>
-          <w:rFonts w:ascii="Segoe UI" w:hAnsi="Segoe UI" w:cs="Segoe UI"/>
-          <w:color w:val="000000"/>
-          <w:shd w:val="clear" w:color="auto" w:fill="FFFFFF"/>
-        </w:rPr>
-        <w:t> met elkaar laten communiceren. In deze </w:t>
-      </w:r>
-      <w:r>
-        <w:rPr>
-          <w:rStyle w:val="spellingerror"/>
-          <w:rFonts w:ascii="Segoe UI" w:hAnsi="Segoe UI" w:cs="Segoe UI"/>
-          <w:color w:val="000000"/>
-          <w:shd w:val="clear" w:color="auto" w:fill="FFFFFF"/>
-        </w:rPr>
-        <w:t>milestone</w:t>
-      </w:r>
-      <w:r>
-        <w:rPr>
-          <w:rStyle w:val="normaltextrun"/>
-          <w:rFonts w:ascii="Segoe UI" w:hAnsi="Segoe UI" w:cs="Segoe UI"/>
-          <w:color w:val="000000"/>
-          <w:shd w:val="clear" w:color="auto" w:fill="FFFFFF"/>
-        </w:rPr>
-        <w:t> </w:t>
-      </w:r>
-      <w:r>
-        <w:rPr>
-          <w:rStyle w:val="normaltextrun"/>
-          <w:rFonts w:ascii="Segoe UI" w:hAnsi="Segoe UI" w:cs="Segoe UI"/>
-          <w:color w:val="000000"/>
-          <w:shd w:val="clear" w:color="auto" w:fill="FFFFFF"/>
-        </w:rPr>
-        <w:t>houden we ons</w:t>
-      </w:r>
-      <w:r>
-        <w:rPr>
-          <w:rStyle w:val="normaltextrun"/>
-          <w:rFonts w:ascii="Segoe UI" w:hAnsi="Segoe UI" w:cs="Segoe UI"/>
-          <w:color w:val="000000"/>
-          <w:shd w:val="clear" w:color="auto" w:fill="FFFFFF"/>
-        </w:rPr>
-        <w:t xml:space="preserve"> </w:t>
-      </w:r>
-      <w:r>
-        <w:rPr>
-          <w:rStyle w:val="normaltextrun"/>
-          <w:rFonts w:ascii="Segoe UI" w:hAnsi="Segoe UI" w:cs="Segoe UI"/>
-          <w:color w:val="000000"/>
-          <w:shd w:val="clear" w:color="auto" w:fill="FFFFFF"/>
-        </w:rPr>
-        <w:t>nog niet bezig met de inhoud van die communicatie</w:t>
-      </w:r>
-      <w:r>
-        <w:rPr>
-          <w:rStyle w:val="normaltextrun"/>
-          <w:rFonts w:ascii="Segoe UI" w:hAnsi="Segoe UI" w:cs="Segoe UI"/>
-          <w:color w:val="000000"/>
-          <w:shd w:val="clear" w:color="auto" w:fill="FFFFFF"/>
-        </w:rPr>
-        <w:t xml:space="preserve">. </w:t>
-      </w:r>
-    </w:p>
-    <w:p>
-      <w:pPr>
-        <w:rPr>
-          <w:rStyle w:val="eop"/>
-          <w:rFonts w:ascii="Segoe UI" w:hAnsi="Segoe UI" w:cs="Segoe UI"/>
-          <w:b/>
-          <w:bCs/>
-          <w:color w:val="000000"/>
-          <w:shd w:val="clear" w:color="auto" w:fill="FFFFFF"/>
-        </w:rPr>
-      </w:pPr>
-      <w:r>
-        <w:rPr>
-          <w:rStyle w:val="normaltextrun"/>
-          <w:rFonts w:ascii="Segoe UI" w:hAnsi="Segoe UI" w:cs="Segoe UI"/>
-          <w:color w:val="000000"/>
-          <w:shd w:val="clear" w:color="auto" w:fill="FFFFFF"/>
-        </w:rPr>
-        <w:t xml:space="preserve">De communicatie tussen de </w:t>
-      </w:r>
-      <w:r>
-        <w:rPr>
-          <w:rStyle w:val="normaltextrun"/>
-          <w:rFonts w:ascii="Segoe UI" w:hAnsi="Segoe UI" w:cs="Segoe UI"/>
-          <w:color w:val="000000"/>
-          <w:shd w:val="clear" w:color="auto" w:fill="FFFFFF"/>
-        </w:rPr>
-        <w:t>S</w:t>
-      </w:r>
-      <w:r>
-        <w:rPr>
-          <w:rStyle w:val="normaltextrun"/>
-          <w:rFonts w:ascii="Segoe UI" w:hAnsi="Segoe UI" w:cs="Segoe UI"/>
-          <w:color w:val="000000"/>
-          <w:shd w:val="clear" w:color="auto" w:fill="FFFFFF"/>
-        </w:rPr>
-        <w:t>erver</w:t>
-      </w:r>
-      <w:r>
-        <w:rPr>
-          <w:rStyle w:val="normaltextrun"/>
-          <w:rFonts w:ascii="Segoe UI" w:hAnsi="Segoe UI" w:cs="Segoe UI"/>
-          <w:color w:val="000000"/>
-          <w:shd w:val="clear" w:color="auto" w:fill="FFFFFF"/>
-        </w:rPr>
-        <w:t xml:space="preserve"> module</w:t>
-      </w:r>
-      <w:r>
-        <w:rPr>
-          <w:rStyle w:val="normaltextrun"/>
-          <w:rFonts w:ascii="Segoe UI" w:hAnsi="Segoe UI" w:cs="Segoe UI"/>
-          <w:color w:val="000000"/>
-          <w:shd w:val="clear" w:color="auto" w:fill="FFFFFF"/>
-        </w:rPr>
-        <w:t xml:space="preserve"> en de </w:t>
-      </w:r>
-      <w:r>
-        <w:rPr>
-          <w:rStyle w:val="spellingerror"/>
-          <w:rFonts w:ascii="Segoe UI" w:hAnsi="Segoe UI" w:cs="Segoe UI"/>
-          <w:color w:val="000000"/>
-          <w:shd w:val="clear" w:color="auto" w:fill="FFFFFF"/>
-        </w:rPr>
-        <w:t>Arduino</w:t>
-      </w:r>
-      <w:r>
-        <w:rPr>
-          <w:rStyle w:val="normaltextrun"/>
-          <w:rFonts w:ascii="Segoe UI" w:hAnsi="Segoe UI" w:cs="Segoe UI"/>
-          <w:color w:val="000000"/>
-          <w:shd w:val="clear" w:color="auto" w:fill="FFFFFF"/>
-        </w:rPr>
-        <w:t> </w:t>
-      </w:r>
-      <w:r>
-        <w:rPr>
-          <w:rStyle w:val="normaltextrun"/>
-          <w:rFonts w:ascii="Segoe UI" w:hAnsi="Segoe UI" w:cs="Segoe UI"/>
-          <w:color w:val="000000"/>
-          <w:shd w:val="clear" w:color="auto" w:fill="FFFFFF"/>
-        </w:rPr>
-        <w:t xml:space="preserve">module </w:t>
-      </w:r>
-      <w:r>
-        <w:rPr>
-          <w:rStyle w:val="normaltextrun"/>
-          <w:rFonts w:ascii="Segoe UI" w:hAnsi="Segoe UI" w:cs="Segoe UI"/>
-          <w:color w:val="000000"/>
-          <w:shd w:val="clear" w:color="auto" w:fill="FFFFFF"/>
-        </w:rPr>
-        <w:t>wordt </w:t>
-      </w:r>
-      <w:r>
-        <w:rPr>
-          <w:rStyle w:val="spellingerror"/>
-          <w:rFonts w:ascii="Segoe UI" w:hAnsi="Segoe UI" w:cs="Segoe UI"/>
-          <w:color w:val="000000"/>
-          <w:shd w:val="clear" w:color="auto" w:fill="FFFFFF"/>
-        </w:rPr>
-        <w:t>stateful</w:t>
-      </w:r>
-      <w:r>
-        <w:rPr>
-          <w:rStyle w:val="spellingerror"/>
-          <w:rFonts w:ascii="Segoe UI" w:hAnsi="Segoe UI" w:cs="Segoe UI"/>
-          <w:color w:val="000000"/>
-          <w:shd w:val="clear" w:color="auto" w:fill="FFFFFF"/>
-        </w:rPr>
-        <w:t xml:space="preserve">. </w:t>
-      </w:r>
-      <w:r>
-        <w:rPr>
-          <w:rStyle w:val="spellingerror"/>
-          <w:rFonts w:ascii="Segoe UI" w:hAnsi="Segoe UI" w:cs="Segoe UI"/>
-          <w:color w:val="000000"/>
-          <w:shd w:val="clear" w:color="auto" w:fill="FFFFFF"/>
-        </w:rPr>
-        <w:t>De communicatie tussen</w:t>
-      </w:r>
-      <w:r>
-        <w:rPr>
-          <w:rStyle w:val="spellingerror"/>
-          <w:rFonts w:ascii="Segoe UI" w:hAnsi="Segoe UI" w:cs="Segoe UI"/>
-          <w:color w:val="000000"/>
-          <w:shd w:val="clear" w:color="auto" w:fill="FFFFFF"/>
-        </w:rPr>
-        <w:t xml:space="preserve"> </w:t>
-      </w:r>
-      <w:r>
-        <w:rPr>
-          <w:rStyle w:val="normaltextrun"/>
-          <w:rFonts w:ascii="Segoe UI" w:hAnsi="Segoe UI" w:cs="Segoe UI"/>
-          <w:color w:val="000000"/>
-          <w:shd w:val="clear" w:color="auto" w:fill="FFFFFF"/>
-        </w:rPr>
-        <w:t xml:space="preserve">de </w:t>
-      </w:r>
-      <w:r>
-        <w:rPr>
-          <w:rStyle w:val="normaltextrun"/>
-          <w:rFonts w:ascii="Segoe UI" w:hAnsi="Segoe UI" w:cs="Segoe UI"/>
-          <w:color w:val="000000"/>
-          <w:shd w:val="clear" w:color="auto" w:fill="FFFFFF"/>
-        </w:rPr>
-        <w:t>W</w:t>
-      </w:r>
-      <w:r>
-        <w:rPr>
-          <w:rStyle w:val="normaltextrun"/>
-          <w:rFonts w:ascii="Segoe UI" w:hAnsi="Segoe UI" w:cs="Segoe UI"/>
-          <w:color w:val="000000"/>
-          <w:shd w:val="clear" w:color="auto" w:fill="FFFFFF"/>
-        </w:rPr>
-        <w:t>ebsite</w:t>
-      </w:r>
-      <w:r>
-        <w:rPr>
-          <w:rStyle w:val="normaltextrun"/>
-          <w:rFonts w:ascii="Segoe UI" w:hAnsi="Segoe UI" w:cs="Segoe UI"/>
-          <w:color w:val="000000"/>
-          <w:shd w:val="clear" w:color="auto" w:fill="FFFFFF"/>
-        </w:rPr>
-        <w:t xml:space="preserve"> module</w:t>
-      </w:r>
-      <w:r>
-        <w:rPr>
-          <w:rStyle w:val="normaltextrun"/>
-          <w:rFonts w:ascii="Segoe UI" w:hAnsi="Segoe UI" w:cs="Segoe UI"/>
-          <w:color w:val="000000"/>
-          <w:shd w:val="clear" w:color="auto" w:fill="FFFFFF"/>
-        </w:rPr>
-        <w:t xml:space="preserve"> en de </w:t>
-      </w:r>
-      <w:r>
-        <w:rPr>
-          <w:rStyle w:val="normaltextrun"/>
-          <w:rFonts w:ascii="Segoe UI" w:hAnsi="Segoe UI" w:cs="Segoe UI"/>
-          <w:color w:val="000000"/>
-          <w:shd w:val="clear" w:color="auto" w:fill="FFFFFF"/>
-        </w:rPr>
-        <w:t>Server module</w:t>
-      </w:r>
-      <w:r>
-        <w:rPr>
-          <w:rStyle w:val="normaltextrun"/>
-          <w:rFonts w:ascii="Segoe UI" w:hAnsi="Segoe UI" w:cs="Segoe UI"/>
-          <w:color w:val="000000"/>
-          <w:shd w:val="clear" w:color="auto" w:fill="FFFFFF"/>
-        </w:rPr>
-        <w:t xml:space="preserve"> wordt </w:t>
-      </w:r>
-      <w:r>
-        <w:rPr>
-          <w:rStyle w:val="spellingerror"/>
-          <w:rFonts w:ascii="Segoe UI" w:hAnsi="Segoe UI" w:cs="Segoe UI"/>
-          <w:color w:val="000000"/>
-          <w:shd w:val="clear" w:color="auto" w:fill="FFFFFF"/>
-        </w:rPr>
-        <w:t>stateless</w:t>
-      </w:r>
-      <w:r>
-        <w:rPr>
-          <w:rStyle w:val="normaltextrun"/>
-          <w:rFonts w:ascii="Segoe UI" w:hAnsi="Segoe UI" w:cs="Segoe UI"/>
-          <w:color w:val="000000"/>
-          <w:shd w:val="clear" w:color="auto" w:fill="FFFFFF"/>
-        </w:rPr>
-        <w:t>. Het eindproduct van </w:t>
-      </w:r>
-      <w:r>
-        <w:rPr>
-          <w:rStyle w:val="spellingerror"/>
-          <w:rFonts w:ascii="Segoe UI" w:hAnsi="Segoe UI" w:cs="Segoe UI"/>
-          <w:color w:val="000000"/>
-          <w:shd w:val="clear" w:color="auto" w:fill="FFFFFF"/>
-        </w:rPr>
-        <w:t>milestone</w:t>
-      </w:r>
-      <w:r>
-        <w:rPr>
-          <w:rStyle w:val="normaltextrun"/>
-          <w:rFonts w:ascii="Segoe UI" w:hAnsi="Segoe UI" w:cs="Segoe UI"/>
-          <w:color w:val="000000"/>
-          <w:shd w:val="clear" w:color="auto" w:fill="FFFFFF"/>
-        </w:rPr>
-        <w:t> 1 is dat</w:t>
-      </w:r>
-      <w:r>
-        <w:rPr>
-          <w:rStyle w:val="normaltextrun"/>
-          <w:rFonts w:ascii="Segoe UI" w:hAnsi="Segoe UI" w:cs="Segoe UI"/>
-          <w:color w:val="000000"/>
-          <w:shd w:val="clear" w:color="auto" w:fill="FFFFFF"/>
-        </w:rPr>
-        <w:t xml:space="preserve"> we</w:t>
-      </w:r>
-      <w:r>
-        <w:rPr>
-          <w:rStyle w:val="normaltextrun"/>
-          <w:rFonts w:ascii="Segoe UI" w:hAnsi="Segoe UI" w:cs="Segoe UI"/>
-          <w:color w:val="000000"/>
-          <w:shd w:val="clear" w:color="auto" w:fill="FFFFFF"/>
-        </w:rPr>
-        <w:t xml:space="preserve"> in de frontend</w:t>
-      </w:r>
-      <w:r>
-        <w:rPr>
-          <w:rStyle w:val="normaltextrun"/>
-          <w:rFonts w:ascii="Segoe UI" w:hAnsi="Segoe UI" w:cs="Segoe UI"/>
-          <w:color w:val="000000"/>
-          <w:shd w:val="clear" w:color="auto" w:fill="FFFFFF"/>
-        </w:rPr>
-        <w:t xml:space="preserve"> “</w:t>
-      </w:r>
-      <w:r>
-        <w:rPr>
-          <w:rStyle w:val="spellingerror"/>
-          <w:rFonts w:ascii="Segoe UI" w:hAnsi="Segoe UI" w:cs="Segoe UI"/>
-          <w:color w:val="000000"/>
-          <w:shd w:val="clear" w:color="auto" w:fill="FFFFFF"/>
-        </w:rPr>
-        <w:t>Hello</w:t>
-      </w:r>
-      <w:r>
-        <w:rPr>
-          <w:rStyle w:val="normaltextrun"/>
-          <w:rFonts w:ascii="Segoe UI" w:hAnsi="Segoe UI" w:cs="Segoe UI"/>
-          <w:color w:val="000000"/>
-          <w:shd w:val="clear" w:color="auto" w:fill="FFFFFF"/>
-        </w:rPr>
-        <w:t>?</w:t>
-      </w:r>
-      <w:r>
-        <w:rPr>
-          <w:rStyle w:val="normaltextrun"/>
-          <w:rFonts w:ascii="Segoe UI" w:hAnsi="Segoe UI" w:cs="Segoe UI"/>
-          <w:color w:val="000000"/>
-          <w:shd w:val="clear" w:color="auto" w:fill="FFFFFF"/>
-        </w:rPr>
-        <w:t>”</w:t>
-      </w:r>
-      <w:r>
-        <w:rPr>
-          <w:rStyle w:val="normaltextrun"/>
-          <w:rFonts w:ascii="Segoe UI" w:hAnsi="Segoe UI" w:cs="Segoe UI"/>
-          <w:color w:val="000000"/>
-          <w:shd w:val="clear" w:color="auto" w:fill="FFFFFF"/>
-        </w:rPr>
-        <w:t xml:space="preserve"> in</w:t>
-      </w:r>
-      <w:r>
-        <w:rPr>
-          <w:rStyle w:val="normaltextrun"/>
-          <w:rFonts w:ascii="Segoe UI" w:hAnsi="Segoe UI" w:cs="Segoe UI"/>
-          <w:color w:val="000000"/>
-          <w:shd w:val="clear" w:color="auto" w:fill="FFFFFF"/>
-        </w:rPr>
-        <w:t xml:space="preserve"> kunnen voeren en dat als de Arduino dit signaal</w:t>
-      </w:r>
-      <w:r>
-        <w:rPr>
-          <w:rStyle w:val="normaltextrun"/>
-          <w:rFonts w:ascii="Segoe UI" w:hAnsi="Segoe UI" w:cs="Segoe UI"/>
-          <w:color w:val="000000"/>
-          <w:shd w:val="clear" w:color="auto" w:fill="FFFFFF"/>
-        </w:rPr>
-        <w:t xml:space="preserve"> via de backend</w:t>
-      </w:r>
-      <w:r>
-        <w:rPr>
-          <w:rStyle w:val="normaltextrun"/>
-          <w:rFonts w:ascii="Segoe UI" w:hAnsi="Segoe UI" w:cs="Segoe UI"/>
-          <w:color w:val="000000"/>
-          <w:shd w:val="clear" w:color="auto" w:fill="FFFFFF"/>
-        </w:rPr>
-        <w:t xml:space="preserve"> ontvangt, hier “Hello World!” van </w:t>
-      </w:r>
-      <w:r>
-        <w:rPr>
-          <w:rStyle w:val="normaltextrun"/>
-          <w:rFonts w:ascii="Segoe UI" w:hAnsi="Segoe UI" w:cs="Segoe UI"/>
-          <w:color w:val="000000"/>
-          <w:shd w:val="clear" w:color="auto" w:fill="FFFFFF"/>
-        </w:rPr>
-        <w:t>kan maken</w:t>
-      </w:r>
-      <w:r>
-        <w:rPr>
-          <w:rStyle w:val="normaltextrun"/>
-          <w:rFonts w:ascii="Segoe UI" w:hAnsi="Segoe UI" w:cs="Segoe UI"/>
-          <w:color w:val="000000"/>
-          <w:shd w:val="clear" w:color="auto" w:fill="FFFFFF"/>
-        </w:rPr>
-        <w:t xml:space="preserve"> en </w:t>
-      </w:r>
-      <w:r>
-        <w:rPr>
-          <w:rStyle w:val="normaltextrun"/>
-          <w:rFonts w:ascii="Segoe UI" w:hAnsi="Segoe UI" w:cs="Segoe UI"/>
-          <w:color w:val="000000"/>
-          <w:shd w:val="clear" w:color="auto" w:fill="FFFFFF"/>
-        </w:rPr>
-        <w:t xml:space="preserve">via de backend </w:t>
-      </w:r>
-      <w:r>
-        <w:rPr>
-          <w:rStyle w:val="normaltextrun"/>
-          <w:rFonts w:ascii="Segoe UI" w:hAnsi="Segoe UI" w:cs="Segoe UI"/>
-          <w:color w:val="000000"/>
-          <w:shd w:val="clear" w:color="auto" w:fill="FFFFFF"/>
-        </w:rPr>
-        <w:t>terug</w:t>
-      </w:r>
-      <w:r>
-        <w:rPr>
-          <w:rStyle w:val="normaltextrun"/>
-          <w:rFonts w:ascii="Segoe UI" w:hAnsi="Segoe UI" w:cs="Segoe UI"/>
-          <w:color w:val="000000"/>
-          <w:shd w:val="clear" w:color="auto" w:fill="FFFFFF"/>
-        </w:rPr>
-        <w:t xml:space="preserve"> kan sturen naar de frontend</w:t>
-      </w:r>
-      <w:r>
-        <w:rPr>
-          <w:rStyle w:val="normaltextrun"/>
-          <w:rFonts w:ascii="Segoe UI" w:hAnsi="Segoe UI" w:cs="Segoe UI"/>
-          <w:color w:val="000000"/>
-          <w:shd w:val="clear" w:color="auto" w:fill="FFFFFF"/>
-        </w:rPr>
-        <w:t xml:space="preserve">. Pas als dit is gelukt, </w:t>
-      </w:r>
-      <w:r>
-        <w:rPr>
-          <w:rStyle w:val="normaltextrun"/>
-          <w:rFonts w:ascii="Segoe UI" w:hAnsi="Segoe UI" w:cs="Segoe UI"/>
-          <w:color w:val="000000"/>
-          <w:shd w:val="clear" w:color="auto" w:fill="FFFFFF"/>
-        </w:rPr>
-        <w:t>gaan we naar </w:t>
-      </w:r>
-      <w:r>
-        <w:rPr>
-          <w:rStyle w:val="spellingerror"/>
-          <w:rFonts w:ascii="Segoe UI" w:hAnsi="Segoe UI" w:cs="Segoe UI"/>
-          <w:color w:val="000000"/>
-          <w:shd w:val="clear" w:color="auto" w:fill="FFFFFF"/>
-        </w:rPr>
-        <w:t>milestone</w:t>
-      </w:r>
-      <w:r>
-        <w:rPr>
-          <w:rStyle w:val="normaltextrun"/>
-          <w:rFonts w:ascii="Segoe UI" w:hAnsi="Segoe UI" w:cs="Segoe UI"/>
-          <w:color w:val="000000"/>
-          <w:shd w:val="clear" w:color="auto" w:fill="FFFFFF"/>
-        </w:rPr>
-        <w:t> 2.</w:t>
-      </w:r>
-      <w:r>
-        <w:rPr>
-          <w:rStyle w:val="eop"/>
-          <w:rFonts w:ascii="Segoe UI" w:hAnsi="Segoe UI" w:cs="Segoe UI"/>
-          <w:b/>
-          <w:bCs/>
-          <w:color w:val="000000"/>
-          <w:shd w:val="clear" w:color="auto" w:fill="FFFFFF"/>
-        </w:rPr>
-        <w:t> </w:t>
-      </w:r>
-    </w:p>
-    <w:p>
-      <w:pPr>
-        <w:rPr>
-          <w:rFonts w:ascii="Segoe UI" w:hAnsi="Segoe UI" w:cs="Segoe UI"/>
-        </w:rPr>
-      </w:pPr>
-    </w:p>
-    <w:p>
-      <w:pPr>
-        <w:rPr>
-          <w:rFonts w:ascii="Segoe UI" w:hAnsi="Segoe UI" w:cs="Segoe UI"/>
-        </w:rPr>
-      </w:pPr>
-      <w:r>
-        <w:rPr>
-          <w:rFonts w:ascii="Segoe UI" w:hAnsi="Segoe UI" w:cs="Segoe UI"/>
-          <w:noProof/>
-        </w:rPr>
-        <w:drawing>
-          <wp:inline distT="0" distB="0" distL="0" distR="0" wp14:anchorId="604DC3C5" wp14:editId="74F5FC1C">
-            <wp:extent cx="2533650" cy="1945796"/>
-            <wp:effectExtent l="0" t="0" r="0" b="0"/>
-            <wp:docPr id="1589415729" name="Afbeelding 1589415729"/>
-            <wp:cNvGraphicFramePr>
-              <a:graphicFrameLocks xmlns:a="http://schemas.openxmlformats.org/drawingml/2006/main" noChangeAspect="1"/>
-            </wp:cNvGraphicFramePr>
-            <a:graphic xmlns:a="http://schemas.openxmlformats.org/drawingml/2006/main">
-              <a:graphicData uri="http://schemas.openxmlformats.org/drawingml/2006/picture">
-                <pic:pic xmlns:pic="http://schemas.openxmlformats.org/drawingml/2006/picture">
-                  <pic:nvPicPr>
-                    <pic:cNvPr id="0" name=""/>
-                    <pic:cNvPicPr/>
-                  </pic:nvPicPr>
-                  <pic:blipFill>
-                    <a:blip r:embed="rId23">
-                      <a:extLst>
-                        <a:ext uri="{28A0092B-C50C-407E-A947-70E740481C1C}">
-                          <a14:useLocalDpi xmlns:a14="http://schemas.microsoft.com/office/drawing/2010/main" val="0"/>
-                        </a:ext>
-                      </a:extLst>
-                    </a:blip>
-                    <a:stretch>
-                      <a:fillRect/>
-                    </a:stretch>
-                  </pic:blipFill>
-                  <pic:spPr>
-                    <a:xfrm>
-                      <a:off x="0" y="0"/>
-                      <a:ext cx="2533650" cy="1945796"/>
-                    </a:xfrm>
-                    <a:prstGeom prst="rect">
-                      <a:avLst/>
-                    </a:prstGeom>
-                  </pic:spPr>
-                </pic:pic>
-              </a:graphicData>
-            </a:graphic>
-          </wp:inline>
-        </w:drawing>
-      </w:r>
-    </w:p>
-    <w:p>
-      <w:pPr>
-        <w:rPr>
-          <w:rFonts w:ascii="Segoe UI" w:hAnsi="Segoe UI" w:cs="Segoe UI"/>
-        </w:rPr>
-      </w:pPr>
-    </w:p>
-    <w:p>
-      <w:pPr>
-        <w:pStyle w:val="Kop2"/>
-        <w:rPr>
-          <w:rFonts w:ascii="Segoe UI" w:hAnsi="Segoe UI" w:cs="Segoe UI"/>
-        </w:rPr>
-      </w:pPr>
-      <w:bookmarkStart w:id="14" w:name="_Toc54191007"/>
-      <w:r>
-        <w:rPr>
-          <w:rFonts w:ascii="Segoe UI" w:hAnsi="Segoe UI" w:cs="Segoe UI"/>
-        </w:rPr>
-        <w:t>F</w:t>
-      </w:r>
-      <w:r>
-        <w:rPr>
-          <w:rFonts w:ascii="Segoe UI" w:hAnsi="Segoe UI" w:cs="Segoe UI"/>
-        </w:rPr>
-        <w:t>unctional requirements</w:t>
-      </w:r>
-      <w:bookmarkEnd w:id="14"/>
-    </w:p>
-    <w:p>
-      <w:pPr>
-        <w:pStyle w:val="Geenafstand"/>
-        <w:rPr>
-          <w:rFonts w:ascii="Segoe UI" w:hAnsi="Segoe UI" w:cs="Segoe UI"/>
-        </w:rPr>
-      </w:pPr>
-      <w:r>
-        <w:rPr>
-          <w:rFonts w:ascii="Segoe UI" w:hAnsi="Segoe UI" w:cs="Segoe UI"/>
-        </w:rPr>
-        <w:t>We hebben hierbij de volgende functional requirements: </w:t>
-      </w:r>
-      <w:r>
-        <w:rPr>
-          <w:rFonts w:ascii="Segoe UI" w:hAnsi="Segoe UI" w:cs="Segoe UI"/>
-        </w:rPr>
-        <w:br/>
-        <w:t> </w:t>
-      </w:r>
-    </w:p>
-    <w:p>
-      <w:pPr>
-        <w:pStyle w:val="Geenafstand"/>
-        <w:numPr>
-          <w:ilvl w:val="0"/>
-          <w:numId w:val="11"/>
-        </w:numPr>
-        <w:rPr>
-          <w:rFonts w:ascii="Segoe UI" w:hAnsi="Segoe UI" w:cs="Segoe UI"/>
-        </w:rPr>
-      </w:pPr>
-      <w:r>
-        <w:rPr>
-          <w:rFonts w:ascii="Segoe UI" w:hAnsi="Segoe UI" w:cs="Segoe UI"/>
-        </w:rPr>
-        <w:t xml:space="preserve">Via de </w:t>
-      </w:r>
-      <w:r>
-        <w:rPr>
-          <w:rFonts w:ascii="Segoe UI" w:hAnsi="Segoe UI" w:cs="Segoe UI"/>
-        </w:rPr>
-        <w:t xml:space="preserve">website kan </w:t>
-      </w:r>
-      <w:r>
-        <w:rPr>
-          <w:rFonts w:ascii="Segoe UI" w:hAnsi="Segoe UI" w:cs="Segoe UI"/>
-        </w:rPr>
-        <w:t xml:space="preserve">een </w:t>
-      </w:r>
-      <w:r>
-        <w:rPr>
-          <w:rFonts w:ascii="Segoe UI" w:hAnsi="Segoe UI" w:cs="Segoe UI"/>
-        </w:rPr>
-        <w:t xml:space="preserve">HTTP </w:t>
-      </w:r>
-      <w:r>
-        <w:rPr>
-          <w:rFonts w:ascii="Segoe UI" w:hAnsi="Segoe UI" w:cs="Segoe UI"/>
-        </w:rPr>
-        <w:t>request </w:t>
-      </w:r>
-      <w:r>
-        <w:rPr>
-          <w:rFonts w:ascii="Segoe UI" w:hAnsi="Segoe UI" w:cs="Segoe UI"/>
-        </w:rPr>
-        <w:t>gestuurd worden</w:t>
-      </w:r>
-      <w:r>
-        <w:rPr>
-          <w:rFonts w:ascii="Segoe UI" w:hAnsi="Segoe UI" w:cs="Segoe UI"/>
-        </w:rPr>
-        <w:t xml:space="preserve"> naar </w:t>
-      </w:r>
-      <w:r>
-        <w:rPr>
-          <w:rFonts w:ascii="Segoe UI" w:hAnsi="Segoe UI" w:cs="Segoe UI"/>
-        </w:rPr>
-        <w:t>het endpoint van de</w:t>
-      </w:r>
-      <w:r>
-        <w:rPr>
-          <w:rFonts w:ascii="Segoe UI" w:hAnsi="Segoe UI" w:cs="Segoe UI"/>
-        </w:rPr>
-        <w:t> API</w:t>
-      </w:r>
-      <w:r>
-        <w:rPr>
-          <w:rFonts w:ascii="Segoe UI" w:hAnsi="Segoe UI" w:cs="Segoe UI"/>
-        </w:rPr>
-        <w:t xml:space="preserve"> die op de Server module draait</w:t>
-      </w:r>
-      <w:r>
-        <w:rPr>
-          <w:rFonts w:ascii="Segoe UI" w:hAnsi="Segoe UI" w:cs="Segoe UI"/>
-        </w:rPr>
-        <w:t>. </w:t>
-      </w:r>
-    </w:p>
-    <w:p>
-      <w:pPr>
-        <w:pStyle w:val="Geenafstand"/>
-        <w:numPr>
-          <w:ilvl w:val="0"/>
-          <w:numId w:val="11"/>
-        </w:numPr>
-        <w:rPr>
-          <w:rFonts w:ascii="Segoe UI" w:hAnsi="Segoe UI" w:cs="Segoe UI"/>
-        </w:rPr>
-      </w:pPr>
-      <w:r>
-        <w:rPr>
-          <w:rFonts w:ascii="Segoe UI" w:hAnsi="Segoe UI" w:cs="Segoe UI"/>
-        </w:rPr>
-        <w:t>De website kan de response van de API weergeven. </w:t>
-      </w:r>
-    </w:p>
-    <w:p>
-      <w:pPr>
-        <w:pStyle w:val="Geenafstand"/>
-        <w:numPr>
-          <w:ilvl w:val="0"/>
-          <w:numId w:val="11"/>
-        </w:numPr>
-        <w:rPr>
-          <w:rFonts w:ascii="Segoe UI" w:hAnsi="Segoe UI" w:cs="Segoe UI"/>
-        </w:rPr>
-      </w:pPr>
-      <w:r>
-        <w:rPr>
-          <w:rFonts w:ascii="Segoe UI" w:hAnsi="Segoe UI" w:cs="Segoe UI"/>
-        </w:rPr>
-        <w:t>De API kan een websocket openen</w:t>
-      </w:r>
-    </w:p>
-    <w:p>
-      <w:pPr>
-        <w:pStyle w:val="Geenafstand"/>
-        <w:numPr>
-          <w:ilvl w:val="0"/>
-          <w:numId w:val="11"/>
-        </w:numPr>
-        <w:rPr>
-          <w:rFonts w:ascii="Segoe UI" w:hAnsi="Segoe UI" w:cs="Segoe UI"/>
-        </w:rPr>
-      </w:pPr>
-      <w:r>
-        <w:rPr>
-          <w:rFonts w:ascii="Segoe UI" w:hAnsi="Segoe UI" w:cs="Segoe UI"/>
-        </w:rPr>
-        <w:t>De API stuurt een handshake request naar de Arduino. </w:t>
-      </w:r>
-    </w:p>
-    <w:p>
-      <w:pPr>
-        <w:pStyle w:val="Geenafstand"/>
-        <w:numPr>
-          <w:ilvl w:val="0"/>
-          <w:numId w:val="11"/>
-        </w:numPr>
-        <w:rPr>
-          <w:rFonts w:ascii="Segoe UI" w:hAnsi="Segoe UI" w:cs="Segoe UI"/>
-        </w:rPr>
-      </w:pPr>
-      <w:r>
-        <w:rPr>
-          <w:rFonts w:ascii="Segoe UI" w:hAnsi="Segoe UI" w:cs="Segoe UI"/>
-        </w:rPr>
-        <w:t>De Arduino kan verbinden met de websocket. </w:t>
-      </w:r>
-    </w:p>
-    <w:p>
-      <w:pPr>
-        <w:pStyle w:val="Geenafstand"/>
-        <w:numPr>
-          <w:ilvl w:val="0"/>
-          <w:numId w:val="11"/>
-        </w:numPr>
-        <w:rPr>
-          <w:rFonts w:ascii="Segoe UI" w:hAnsi="Segoe UI" w:cs="Segoe UI"/>
-        </w:rPr>
-      </w:pPr>
-      <w:r>
-        <w:rPr>
-          <w:rFonts w:ascii="Segoe UI" w:hAnsi="Segoe UI" w:cs="Segoe UI"/>
-        </w:rPr>
-        <w:t>De Arduino bevestigt de handshake met de API. </w:t>
-      </w:r>
-    </w:p>
-    <w:p>
-      <w:pPr>
-        <w:pStyle w:val="Geenafstand"/>
-        <w:numPr>
-          <w:ilvl w:val="0"/>
-          <w:numId w:val="11"/>
-        </w:numPr>
-        <w:rPr>
-          <w:rFonts w:ascii="Segoe UI" w:hAnsi="Segoe UI" w:cs="Segoe UI"/>
-        </w:rPr>
-      </w:pPr>
-      <w:r>
-        <w:rPr>
-          <w:rFonts w:ascii="Segoe UI" w:hAnsi="Segoe UI" w:cs="Segoe UI"/>
-        </w:rPr>
-        <w:t>Zowel Arduino als website geven de status van overall connectie weer. </w:t>
-      </w:r>
-    </w:p>
-    <w:p>
-      <w:pPr>
-        <w:pStyle w:val="Kop2"/>
-        <w:rPr>
-          <w:rFonts w:ascii="Segoe UI" w:hAnsi="Segoe UI" w:cs="Segoe UI"/>
-        </w:rPr>
-      </w:pPr>
-      <w:bookmarkStart w:id="15" w:name="_Toc54191008"/>
-    </w:p>
-    <w:p>
-      <w:pPr>
-        <w:pStyle w:val="Kop2"/>
-        <w:rPr>
-          <w:rFonts w:ascii="Segoe UI" w:hAnsi="Segoe UI" w:cs="Segoe UI"/>
-          <w:lang w:val="en-US"/>
-        </w:rPr>
-      </w:pPr>
-      <w:r>
-        <w:rPr>
-          <w:rFonts w:ascii="Segoe UI" w:hAnsi="Segoe UI" w:cs="Segoe UI"/>
-          <w:lang w:val="en-US"/>
-        </w:rPr>
-        <w:t>Non-functional requirements</w:t>
-      </w:r>
-      <w:bookmarkEnd w:id="15"/>
-    </w:p>
-    <w:p>
-      <w:pPr>
-        <w:rPr>
-          <w:rFonts w:ascii="Segoe UI" w:hAnsi="Segoe UI" w:cs="Segoe UI"/>
-          <w:lang w:val="en-US"/>
-        </w:rPr>
-      </w:pPr>
-      <w:r>
-        <w:rPr>
-          <w:rFonts w:ascii="Segoe UI" w:hAnsi="Segoe UI" w:cs="Segoe UI"/>
-          <w:lang w:val="en-US"/>
-        </w:rPr>
-        <w:t>En de volgende non-functional requirements</w:t>
-      </w:r>
-    </w:p>
-    <w:p>
-      <w:pPr>
-        <w:rPr>
-          <w:rFonts w:ascii="Segoe UI" w:hAnsi="Segoe UI" w:cs="Segoe UI"/>
-          <w:lang w:val="en-US"/>
-        </w:rPr>
-      </w:pPr>
-    </w:p>
-    <w:p>
-      <w:pPr>
-        <w:pStyle w:val="Lijstalinea"/>
-        <w:numPr>
-          <w:ilvl w:val="0"/>
-          <w:numId w:val="2"/>
-        </w:numPr>
-        <w:rPr>
-          <w:rFonts w:ascii="Segoe UI" w:eastAsiaTheme="minorEastAsia" w:hAnsi="Segoe UI" w:cs="Segoe UI"/>
-        </w:rPr>
-      </w:pPr>
-      <w:r>
-        <w:rPr>
-          <w:rFonts w:ascii="Segoe UI" w:hAnsi="Segoe UI" w:cs="Segoe UI"/>
-        </w:rPr>
-        <w:t>De Arduino laat een led branden om het moment dat er verbinding is.</w:t>
-      </w:r>
-    </w:p>
-    <w:p>
-      <w:pPr>
-        <w:pStyle w:val="Lijstalinea"/>
-        <w:numPr>
-          <w:ilvl w:val="0"/>
-          <w:numId w:val="2"/>
-        </w:numPr>
-        <w:rPr>
-          <w:rFonts w:ascii="Segoe UI" w:hAnsi="Segoe UI" w:cs="Segoe UI"/>
-        </w:rPr>
-      </w:pPr>
-      <w:r>
-        <w:rPr>
-          <w:rFonts w:ascii="Segoe UI" w:hAnsi="Segoe UI" w:cs="Segoe UI"/>
-        </w:rPr>
-        <w:t>De Server laat op command</w:t>
-      </w:r>
-      <w:r>
-        <w:rPr>
-          <w:rFonts w:ascii="Segoe UI" w:hAnsi="Segoe UI" w:cs="Segoe UI"/>
-        </w:rPr>
-        <w:t>-</w:t>
-      </w:r>
-      <w:r>
-        <w:rPr>
-          <w:rFonts w:ascii="Segoe UI" w:hAnsi="Segoe UI" w:cs="Segoe UI"/>
-        </w:rPr>
-        <w:t>line zien dat de websocket is geopend en verbonden is.</w:t>
-      </w:r>
-    </w:p>
-    <w:p>
-      <w:pPr>
-        <w:pStyle w:val="Lijstalinea"/>
-        <w:numPr>
-          <w:ilvl w:val="0"/>
-          <w:numId w:val="2"/>
-        </w:numPr>
-        <w:rPr>
-          <w:rFonts w:ascii="Segoe UI" w:hAnsi="Segoe UI" w:cs="Segoe UI"/>
-        </w:rPr>
-      </w:pPr>
-      <w:r>
-        <w:rPr>
-          <w:rFonts w:ascii="Segoe UI" w:hAnsi="Segoe UI" w:cs="Segoe UI"/>
-        </w:rPr>
-        <w:t>De Website laat een bericht zien als er een response is gestuurd vanuit de API.</w:t>
-      </w:r>
-    </w:p>
-    <w:p>
-      <w:pPr>
-        <w:rPr>
-          <w:rFonts w:ascii="Segoe UI" w:hAnsi="Segoe UI" w:cs="Segoe UI"/>
-        </w:rPr>
-      </w:pPr>
-    </w:p>
-    <w:p>
-      <w:pPr>
-        <w:rPr>
-          <w:rFonts w:ascii="Segoe UI" w:hAnsi="Segoe UI" w:cs="Segoe UI"/>
-        </w:rPr>
-      </w:pPr>
-    </w:p>
-    <w:p>
-      <w:pPr>
-        <w:rPr>
-          <w:rFonts w:ascii="Segoe UI" w:hAnsi="Segoe UI" w:cs="Segoe UI"/>
-        </w:rPr>
-      </w:pPr>
-      <w:r>
-        <w:rPr>
-          <w:rFonts w:ascii="Segoe UI" w:hAnsi="Segoe UI" w:cs="Segoe UI"/>
-        </w:rPr>
-        <w:br w:type="page"/>
-      </w:r>
-    </w:p>
-    <w:p>
-      <w:pPr>
-        <w:rPr>
-          <w:rFonts w:ascii="Segoe UI" w:hAnsi="Segoe UI" w:cs="Segoe UI"/>
-        </w:rPr>
-      </w:pPr>
-    </w:p>
-    <w:p>
-      <w:pPr>
-        <w:widowControl/>
-        <w:autoSpaceDE/>
-        <w:autoSpaceDN/>
-        <w:spacing w:after="160" w:line="259" w:lineRule="auto"/>
-        <w:rPr>
-          <w:rFonts w:ascii="Segoe UI" w:hAnsi="Segoe UI" w:cs="Segoe UI"/>
-        </w:rPr>
-      </w:pPr>
-      <w:r>
-        <w:rPr>
-          <w:rFonts w:ascii="Segoe UI" w:hAnsi="Segoe UI" w:cs="Segoe UI"/>
-        </w:rPr>
-        <w:br w:type="page"/>
-      </w:r>
-    </w:p>
-    <w:p>
-      <w:pPr>
-        <w:pStyle w:val="Kop1"/>
-        <w:rPr>
-          <w:rFonts w:ascii="Segoe UI" w:hAnsi="Segoe UI" w:cs="Segoe UI"/>
-        </w:rPr>
-      </w:pPr>
-      <w:bookmarkStart w:id="16" w:name="_Toc54191009"/>
-      <w:r>
-        <w:rPr>
-          <w:rFonts w:ascii="Segoe UI" w:hAnsi="Segoe UI" w:cs="Segoe UI"/>
-        </w:rPr>
-        <w:lastRenderedPageBreak/>
-        <w:t>Milestone 2: De juiste (kleuren)communicatie wordt verzonden</w:t>
-      </w:r>
-      <w:bookmarkEnd w:id="16"/>
-    </w:p>
-    <w:p>
-      <w:pPr>
-        <w:rPr>
-          <w:rFonts w:ascii="Segoe UI" w:hAnsi="Segoe UI" w:cs="Segoe UI"/>
-        </w:rPr>
-      </w:pPr>
-    </w:p>
-    <w:p>
-      <w:pPr>
-        <w:rPr>
-          <w:rFonts w:ascii="Segoe UI" w:hAnsi="Segoe UI" w:cs="Segoe UI"/>
-        </w:rPr>
-      </w:pPr>
-    </w:p>
-    <w:p>
-      <w:pPr>
-        <w:rPr>
-          <w:rFonts w:ascii="Segoe UI" w:hAnsi="Segoe UI" w:cs="Segoe UI"/>
-          <w:b/>
-          <w:bCs/>
-        </w:rPr>
-      </w:pPr>
-      <w:r>
-        <w:rPr>
-          <w:rFonts w:ascii="Segoe UI" w:hAnsi="Segoe UI" w:cs="Segoe UI"/>
-          <w:b/>
-          <w:bCs/>
-        </w:rPr>
-        <w:t>Inleiding</w:t>
-      </w:r>
-    </w:p>
-    <w:p>
-      <w:pPr>
-        <w:rPr>
-          <w:rStyle w:val="eop"/>
-          <w:rFonts w:ascii="Segoe UI" w:hAnsi="Segoe UI" w:cs="Segoe UI"/>
-          <w:b/>
-          <w:bCs/>
-          <w:color w:val="000000" w:themeColor="text1"/>
-        </w:rPr>
-      </w:pPr>
-      <w:r>
-        <w:rPr>
-          <w:rStyle w:val="normaltextrun"/>
-          <w:rFonts w:ascii="Segoe UI" w:hAnsi="Segoe UI" w:cs="Segoe UI"/>
-          <w:color w:val="000000" w:themeColor="text1"/>
-        </w:rPr>
-        <w:t>Voor de tweede milestone willen we communicatie passend maken. Omdat we in milestone 1 al voor een werkende communicatie-lijn door heel onze applicatie hebben gezorgd, kunnen we hier invulling gaan geven aan die communicatie.</w:t>
-      </w:r>
-    </w:p>
-    <w:p>
-      <w:pPr>
-        <w:rPr>
-          <w:rFonts w:ascii="Segoe UI" w:hAnsi="Segoe UI" w:cs="Segoe UI"/>
-        </w:rPr>
-      </w:pPr>
-      <w:r>
-        <w:rPr>
-          <w:rFonts w:ascii="Segoe UI" w:hAnsi="Segoe UI" w:cs="Segoe UI"/>
-        </w:rPr>
-        <w:t>In deze milestone willen we dat onze frontend (de website) een gebruikersnaam en wachtwoord kan accepteren als input</w:t>
-      </w:r>
-      <w:r>
-        <w:rPr>
-          <w:rFonts w:ascii="Segoe UI" w:hAnsi="Segoe UI" w:cs="Segoe UI"/>
-        </w:rPr>
-        <w:t>, deze gegevens kan versturen naar de backend (Server), om deze gegevens vervolgens te verifiëren met</w:t>
-      </w:r>
-      <w:r>
-        <w:rPr>
-          <w:rFonts w:ascii="Segoe UI" w:hAnsi="Segoe UI" w:cs="Segoe UI"/>
-        </w:rPr>
-        <w:t xml:space="preserve"> de </w:t>
-      </w:r>
-      <w:r>
-        <w:rPr>
-          <w:rFonts w:ascii="Segoe UI" w:hAnsi="Segoe UI" w:cs="Segoe UI"/>
-        </w:rPr>
-        <w:t>gegevens</w:t>
-      </w:r>
-      <w:r>
-        <w:rPr>
-          <w:rFonts w:ascii="Segoe UI" w:hAnsi="Segoe UI" w:cs="Segoe UI"/>
-        </w:rPr>
-        <w:t xml:space="preserve"> </w:t>
-      </w:r>
-      <w:r>
-        <w:rPr>
-          <w:rFonts w:ascii="Segoe UI" w:hAnsi="Segoe UI" w:cs="Segoe UI"/>
-        </w:rPr>
-        <w:t>in</w:t>
-      </w:r>
-      <w:r>
-        <w:rPr>
-          <w:rFonts w:ascii="Segoe UI" w:hAnsi="Segoe UI" w:cs="Segoe UI"/>
-        </w:rPr>
-        <w:t xml:space="preserve"> de </w:t>
-      </w:r>
-      <w:r>
-        <w:rPr>
-          <w:rFonts w:ascii="Segoe UI" w:hAnsi="Segoe UI" w:cs="Segoe UI"/>
-        </w:rPr>
-        <w:t>backend</w:t>
-      </w:r>
-      <w:r>
-        <w:rPr>
-          <w:rFonts w:ascii="Segoe UI" w:hAnsi="Segoe UI" w:cs="Segoe UI"/>
-        </w:rPr>
-        <w:t xml:space="preserve">. </w:t>
-      </w:r>
-      <w:r>
-        <w:rPr>
-          <w:rFonts w:ascii="Segoe UI" w:hAnsi="Segoe UI" w:cs="Segoe UI"/>
-        </w:rPr>
-        <w:t>Als</w:t>
-      </w:r>
-      <w:r>
-        <w:rPr>
-          <w:rFonts w:ascii="Segoe UI" w:hAnsi="Segoe UI" w:cs="Segoe UI"/>
-        </w:rPr>
-        <w:t xml:space="preserve"> </w:t>
-      </w:r>
-      <w:r>
-        <w:rPr>
-          <w:rFonts w:ascii="Segoe UI" w:hAnsi="Segoe UI" w:cs="Segoe UI"/>
-        </w:rPr>
-        <w:t xml:space="preserve">deze gegevens overeenkomen met de gegevens in de </w:t>
-      </w:r>
-      <w:r>
-        <w:rPr>
-          <w:rFonts w:ascii="Segoe UI" w:hAnsi="Segoe UI" w:cs="Segoe UI"/>
-        </w:rPr>
-        <w:t>backend</w:t>
-      </w:r>
-      <w:r>
-        <w:rPr>
-          <w:rFonts w:ascii="Segoe UI" w:hAnsi="Segoe UI" w:cs="Segoe UI"/>
-        </w:rPr>
-        <w:t xml:space="preserve">, </w:t>
-      </w:r>
-      <w:r>
-        <w:rPr>
-          <w:rFonts w:ascii="Segoe UI" w:hAnsi="Segoe UI" w:cs="Segoe UI"/>
-        </w:rPr>
-        <w:t xml:space="preserve">wordt </w:t>
-      </w:r>
-      <w:r>
-        <w:rPr>
-          <w:rFonts w:ascii="Segoe UI" w:hAnsi="Segoe UI" w:cs="Segoe UI"/>
-        </w:rPr>
-        <w:t xml:space="preserve">er </w:t>
-      </w:r>
-      <w:r>
-        <w:rPr>
-          <w:rFonts w:ascii="Segoe UI" w:hAnsi="Segoe UI" w:cs="Segoe UI"/>
-        </w:rPr>
-        <w:t xml:space="preserve">in de backend </w:t>
-      </w:r>
-      <w:r>
-        <w:rPr>
-          <w:rFonts w:ascii="Segoe UI" w:hAnsi="Segoe UI" w:cs="Segoe UI"/>
-        </w:rPr>
-        <w:t>een kleur</w:t>
-      </w:r>
-      <w:r>
-        <w:rPr>
-          <w:rFonts w:ascii="Segoe UI" w:hAnsi="Segoe UI" w:cs="Segoe UI"/>
-        </w:rPr>
-        <w:t>en</w:t>
-      </w:r>
-      <w:r>
-        <w:rPr>
-          <w:rFonts w:ascii="Segoe UI" w:hAnsi="Segoe UI" w:cs="Segoe UI"/>
-        </w:rPr>
-        <w:t>code</w:t>
-      </w:r>
-      <w:r>
-        <w:rPr>
-          <w:rFonts w:ascii="Segoe UI" w:hAnsi="Segoe UI" w:cs="Segoe UI"/>
-        </w:rPr>
-        <w:t xml:space="preserve"> willekeurig</w:t>
-      </w:r>
-      <w:r>
-        <w:rPr>
-          <w:rFonts w:ascii="Segoe UI" w:hAnsi="Segoe UI" w:cs="Segoe UI"/>
-        </w:rPr>
-        <w:t xml:space="preserve"> </w:t>
-      </w:r>
-      <w:r>
-        <w:rPr>
-          <w:rFonts w:ascii="Segoe UI" w:hAnsi="Segoe UI" w:cs="Segoe UI"/>
-        </w:rPr>
-        <w:t xml:space="preserve">gegenereerd en </w:t>
-      </w:r>
-      <w:r>
-        <w:rPr>
-          <w:rFonts w:ascii="Segoe UI" w:hAnsi="Segoe UI" w:cs="Segoe UI"/>
-        </w:rPr>
-        <w:t xml:space="preserve">getoond op </w:t>
-      </w:r>
-      <w:r>
-        <w:rPr>
-          <w:rFonts w:ascii="Segoe UI" w:hAnsi="Segoe UI" w:cs="Segoe UI"/>
-        </w:rPr>
-        <w:t>de website.</w:t>
-      </w:r>
-    </w:p>
-    <w:p>
-      <w:pPr>
-        <w:rPr>
-          <w:rFonts w:ascii="Segoe UI" w:hAnsi="Segoe UI" w:cs="Segoe UI"/>
-        </w:rPr>
-      </w:pPr>
-      <w:r>
-        <w:rPr>
-          <w:rFonts w:ascii="Segoe UI" w:hAnsi="Segoe UI" w:cs="Segoe UI"/>
-        </w:rPr>
-        <w:t>Deze kleur</w:t>
-      </w:r>
-      <w:r>
-        <w:rPr>
-          <w:rFonts w:ascii="Segoe UI" w:hAnsi="Segoe UI" w:cs="Segoe UI"/>
-        </w:rPr>
-        <w:t>en</w:t>
-      </w:r>
-      <w:r>
-        <w:rPr>
-          <w:rFonts w:ascii="Segoe UI" w:hAnsi="Segoe UI" w:cs="Segoe UI"/>
-        </w:rPr>
-        <w:t>code kan</w:t>
-      </w:r>
-      <w:r>
-        <w:rPr>
-          <w:rFonts w:ascii="Segoe UI" w:hAnsi="Segoe UI" w:cs="Segoe UI"/>
-        </w:rPr>
-        <w:t xml:space="preserve"> door de gebruiker worden</w:t>
-      </w:r>
-      <w:r>
-        <w:rPr>
-          <w:rFonts w:ascii="Segoe UI" w:hAnsi="Segoe UI" w:cs="Segoe UI"/>
-        </w:rPr>
-        <w:t xml:space="preserve"> ingevoerd op de </w:t>
-      </w:r>
-      <w:r>
-        <w:rPr>
-          <w:rFonts w:ascii="Segoe UI" w:hAnsi="Segoe UI" w:cs="Segoe UI"/>
-        </w:rPr>
-        <w:t xml:space="preserve">Arduino. De Arduino zal deze code weer doorsturen naar de </w:t>
-      </w:r>
-      <w:r>
-        <w:rPr>
-          <w:rFonts w:ascii="Segoe UI" w:hAnsi="Segoe UI" w:cs="Segoe UI"/>
-        </w:rPr>
-        <w:t>S</w:t>
-      </w:r>
-      <w:r>
-        <w:rPr>
-          <w:rFonts w:ascii="Segoe UI" w:hAnsi="Segoe UI" w:cs="Segoe UI"/>
-        </w:rPr>
-        <w:t>erver ter verificatie. Als</w:t>
-      </w:r>
-      <w:r>
-        <w:rPr>
-          <w:rFonts w:ascii="Segoe UI" w:hAnsi="Segoe UI" w:cs="Segoe UI"/>
-        </w:rPr>
-        <w:t xml:space="preserve"> de door de gebruiker ingevoerde kleurencode overeenkomt met de door de backend gegenereerde kleurencode</w:t>
-      </w:r>
-      <w:r>
-        <w:rPr>
-          <w:rFonts w:ascii="Segoe UI" w:hAnsi="Segoe UI" w:cs="Segoe UI"/>
-        </w:rPr>
-        <w:t xml:space="preserve">, </w:t>
-      </w:r>
-      <w:r>
-        <w:rPr>
-          <w:rFonts w:ascii="Segoe UI" w:hAnsi="Segoe UI" w:cs="Segoe UI"/>
-        </w:rPr>
-        <w:t>zal de gebruiker toegang krijgen tot de website.</w:t>
-      </w:r>
-    </w:p>
-    <w:p>
-      <w:pPr>
-        <w:rPr>
-          <w:rFonts w:ascii="Segoe UI" w:hAnsi="Segoe UI" w:cs="Segoe UI"/>
-        </w:rPr>
-      </w:pPr>
-    </w:p>
-    <w:p>
-      <w:pPr>
-        <w:pStyle w:val="Kop2"/>
-        <w:rPr>
-          <w:rFonts w:ascii="Segoe UI" w:hAnsi="Segoe UI" w:cs="Segoe UI"/>
-        </w:rPr>
-      </w:pPr>
-      <w:bookmarkStart w:id="17" w:name="_Toc54191010"/>
-      <w:r>
-        <w:rPr>
-          <w:rFonts w:ascii="Segoe UI" w:hAnsi="Segoe UI" w:cs="Segoe UI"/>
-        </w:rPr>
-        <w:t>Functional requirements</w:t>
-      </w:r>
-      <w:bookmarkEnd w:id="17"/>
-    </w:p>
-    <w:p>
-      <w:pPr>
-        <w:pStyle w:val="Geenafstand"/>
-        <w:rPr>
-          <w:rFonts w:ascii="Segoe UI" w:hAnsi="Segoe UI" w:cs="Segoe UI"/>
-        </w:rPr>
-      </w:pPr>
-      <w:r>
-        <w:rPr>
-          <w:rFonts w:ascii="Segoe UI" w:hAnsi="Segoe UI" w:cs="Segoe UI"/>
-        </w:rPr>
-        <w:t xml:space="preserve">We hebben hierbij de volgende functional requirements: </w:t>
-      </w:r>
-    </w:p>
-    <w:p>
-      <w:pPr>
-        <w:pStyle w:val="Geenafstand"/>
-        <w:rPr>
-          <w:rFonts w:ascii="Segoe UI" w:hAnsi="Segoe UI" w:cs="Segoe UI"/>
-        </w:rPr>
-      </w:pPr>
-    </w:p>
-    <w:p>
-      <w:pPr>
-        <w:pStyle w:val="Kop1"/>
-        <w:shd w:val="clear" w:color="auto" w:fill="FFFFFF"/>
-        <w:spacing w:before="360" w:after="240"/>
-        <w:rPr>
-          <w:rFonts w:ascii="Segoe UI" w:eastAsia="Times New Roman" w:hAnsi="Segoe UI" w:cs="Segoe UI"/>
-          <w:color w:val="24292E"/>
-        </w:rPr>
-      </w:pPr>
-      <w:r>
-        <w:rPr>
-          <w:rFonts w:ascii="Segoe UI" w:hAnsi="Segoe UI" w:cs="Segoe UI"/>
-          <w:color w:val="24292E"/>
-        </w:rPr>
-        <w:t>Frontend (Website - inlogpagina)</w:t>
-      </w:r>
-    </w:p>
-    <w:p>
-      <w:pPr>
-        <w:pStyle w:val="Kop1"/>
-        <w:shd w:val="clear" w:color="auto" w:fill="FFFFFF"/>
-        <w:spacing w:before="360" w:after="240"/>
-        <w:rPr>
-          <w:rFonts w:ascii="Segoe UI" w:hAnsi="Segoe UI" w:cs="Segoe UI"/>
-          <w:color w:val="24292E"/>
-        </w:rPr>
-      </w:pPr>
-      <w:r>
-        <w:rPr>
-          <w:rFonts w:ascii="Segoe UI" w:hAnsi="Segoe UI" w:cs="Segoe UI"/>
-          <w:color w:val="24292E"/>
-        </w:rPr>
-        <w:t>Frontend (Website –</w:t>
-      </w:r>
-      <w:r>
-        <w:rPr>
-          <w:rFonts w:ascii="Segoe UI" w:hAnsi="Segoe UI" w:cs="Segoe UI"/>
-          <w:color w:val="24292E"/>
-        </w:rPr>
-        <w:t xml:space="preserve"> </w:t>
-      </w:r>
-      <w:r>
-        <w:rPr>
-          <w:rFonts w:ascii="Segoe UI" w:hAnsi="Segoe UI" w:cs="Segoe UI"/>
-          <w:color w:val="24292E"/>
-        </w:rPr>
-        <w:t>gebruikerpagina)</w:t>
-      </w:r>
-    </w:p>
-    <w:p>
-      <w:pPr>
-        <w:pStyle w:val="Kop3"/>
-        <w:shd w:val="clear" w:color="auto" w:fill="FFFFFF"/>
-        <w:spacing w:before="360" w:after="240"/>
-        <w:rPr>
-          <w:rFonts w:ascii="Segoe UI" w:eastAsia="Times New Roman" w:hAnsi="Segoe UI" w:cs="Segoe UI"/>
-          <w:color w:val="24292E"/>
-          <w:sz w:val="30"/>
-          <w:szCs w:val="30"/>
-        </w:rPr>
-      </w:pPr>
-      <w:r>
-        <w:rPr>
-          <w:rFonts w:ascii="Segoe UI" w:hAnsi="Segoe UI" w:cs="Segoe UI"/>
-          <w:color w:val="24292E"/>
-          <w:sz w:val="32"/>
-          <w:szCs w:val="32"/>
-        </w:rPr>
-        <w:t>Backend</w:t>
-      </w:r>
-      <w:r>
-        <w:rPr>
-          <w:rFonts w:ascii="Segoe UI" w:hAnsi="Segoe UI" w:cs="Segoe UI"/>
-          <w:color w:val="24292E"/>
-          <w:sz w:val="32"/>
-          <w:szCs w:val="32"/>
-        </w:rPr>
-        <w:t xml:space="preserve"> (Server)</w:t>
-      </w:r>
-    </w:p>
-    <w:p>
-      <w:pPr>
-        <w:pStyle w:val="Kop3"/>
-        <w:shd w:val="clear" w:color="auto" w:fill="FFFFFF"/>
-        <w:spacing w:before="360" w:after="240"/>
-        <w:rPr>
-          <w:rFonts w:ascii="Segoe UI" w:hAnsi="Segoe UI" w:cs="Segoe UI"/>
-          <w:color w:val="24292E"/>
-          <w:sz w:val="32"/>
-          <w:szCs w:val="32"/>
-        </w:rPr>
-      </w:pPr>
-      <w:r>
-        <w:rPr>
-          <w:rFonts w:ascii="Segoe UI" w:hAnsi="Segoe UI" w:cs="Segoe UI"/>
-          <w:color w:val="24292E"/>
-          <w:sz w:val="32"/>
-          <w:szCs w:val="32"/>
-        </w:rPr>
-        <w:t>Arduino</w:t>
-      </w:r>
-    </w:p>
-    <w:p>
-      <w:pPr>
-        <w:widowControl/>
-        <w:numPr>
-          <w:ilvl w:val="0"/>
-          <w:numId w:val="24"/>
-        </w:numPr>
-        <w:shd w:val="clear" w:color="auto" w:fill="FFFFFF"/>
-        <w:autoSpaceDE/>
-        <w:autoSpaceDN/>
-        <w:spacing w:before="100" w:beforeAutospacing="1" w:after="100" w:afterAutospacing="1"/>
-        <w:rPr>
-          <w:rFonts w:ascii="Segoe UI" w:hAnsi="Segoe UI" w:cs="Segoe UI"/>
-          <w:color w:val="24292E"/>
-          <w:sz w:val="24"/>
-          <w:szCs w:val="24"/>
-        </w:rPr>
-      </w:pPr>
-      <w:r>
-        <w:rPr>
-          <w:rFonts w:ascii="Segoe UI" w:hAnsi="Segoe UI" w:cs="Segoe UI"/>
-          <w:color w:val="24292E"/>
-        </w:rPr>
-        <w:t>Arduino maakt en behoudt een verbinding met de backend</w:t>
-      </w:r>
-    </w:p>
-    <w:p>
-      <w:pPr>
-        <w:widowControl/>
-        <w:numPr>
-          <w:ilvl w:val="0"/>
-          <w:numId w:val="24"/>
-        </w:numPr>
-        <w:shd w:val="clear" w:color="auto" w:fill="FFFFFF"/>
-        <w:autoSpaceDE/>
-        <w:autoSpaceDN/>
-        <w:spacing w:before="60" w:after="100" w:afterAutospacing="1"/>
-        <w:rPr>
-          <w:rFonts w:ascii="Segoe UI" w:hAnsi="Segoe UI" w:cs="Segoe UI"/>
-          <w:color w:val="24292E"/>
-        </w:rPr>
-      </w:pPr>
-      <w:r>
-        <w:rPr>
-          <w:rFonts w:ascii="Segoe UI" w:hAnsi="Segoe UI" w:cs="Segoe UI"/>
-          <w:color w:val="24292E"/>
-        </w:rPr>
-        <w:t>Zolang er connectie is met de backend zal er een led lampje branden.</w:t>
-      </w:r>
-    </w:p>
-    <w:p>
-      <w:pPr>
-        <w:widowControl/>
-        <w:numPr>
-          <w:ilvl w:val="0"/>
-          <w:numId w:val="24"/>
-        </w:numPr>
-        <w:shd w:val="clear" w:color="auto" w:fill="FFFFFF"/>
-        <w:autoSpaceDE/>
-        <w:autoSpaceDN/>
-        <w:spacing w:before="60" w:after="100" w:afterAutospacing="1"/>
-        <w:rPr>
-          <w:rFonts w:ascii="Segoe UI" w:hAnsi="Segoe UI" w:cs="Segoe UI"/>
-          <w:color w:val="24292E"/>
-        </w:rPr>
-      </w:pPr>
-      <w:r>
-        <w:rPr>
-          <w:rFonts w:ascii="Segoe UI" w:hAnsi="Segoe UI" w:cs="Segoe UI"/>
-          <w:color w:val="24292E"/>
-        </w:rPr>
-        <w:t xml:space="preserve">De gebruiker kan doormiddel van </w:t>
-      </w:r>
-      <w:r>
-        <w:rPr>
-          <w:rFonts w:ascii="Segoe UI" w:hAnsi="Segoe UI" w:cs="Segoe UI"/>
-          <w:color w:val="24292E"/>
-        </w:rPr>
-        <w:t>3</w:t>
-      </w:r>
-      <w:r>
-        <w:rPr>
-          <w:rFonts w:ascii="Segoe UI" w:hAnsi="Segoe UI" w:cs="Segoe UI"/>
-          <w:color w:val="24292E"/>
-        </w:rPr>
-        <w:t xml:space="preserve"> knoppen een kleur</w:t>
-      </w:r>
-      <w:r>
-        <w:rPr>
-          <w:rFonts w:ascii="Segoe UI" w:hAnsi="Segoe UI" w:cs="Segoe UI"/>
-          <w:color w:val="24292E"/>
-        </w:rPr>
-        <w:t>encode</w:t>
-      </w:r>
-      <w:r>
-        <w:rPr>
-          <w:rFonts w:ascii="Segoe UI" w:hAnsi="Segoe UI" w:cs="Segoe UI"/>
-          <w:color w:val="24292E"/>
-        </w:rPr>
-        <w:t xml:space="preserve"> opstellen in de Arduino</w:t>
-      </w:r>
-    </w:p>
-    <w:p>
-      <w:pPr>
-        <w:widowControl/>
-        <w:numPr>
-          <w:ilvl w:val="0"/>
-          <w:numId w:val="24"/>
-        </w:numPr>
-        <w:shd w:val="clear" w:color="auto" w:fill="FFFFFF"/>
-        <w:autoSpaceDE/>
-        <w:autoSpaceDN/>
-        <w:spacing w:before="60" w:after="100" w:afterAutospacing="1"/>
-        <w:rPr>
-          <w:rFonts w:ascii="Segoe UI" w:hAnsi="Segoe UI" w:cs="Segoe UI"/>
-          <w:color w:val="24292E"/>
-        </w:rPr>
-      </w:pPr>
-      <w:r>
-        <w:rPr>
-          <w:rFonts w:ascii="Segoe UI" w:hAnsi="Segoe UI" w:cs="Segoe UI"/>
-          <w:color w:val="24292E"/>
-        </w:rPr>
-        <w:t>De gebruiker kan de ingevoerde kleur</w:t>
-      </w:r>
-      <w:r>
-        <w:rPr>
-          <w:rFonts w:ascii="Segoe UI" w:hAnsi="Segoe UI" w:cs="Segoe UI"/>
-          <w:color w:val="24292E"/>
-        </w:rPr>
-        <w:t>encode</w:t>
-      </w:r>
-      <w:r>
-        <w:rPr>
-          <w:rFonts w:ascii="Segoe UI" w:hAnsi="Segoe UI" w:cs="Segoe UI"/>
-          <w:color w:val="24292E"/>
-        </w:rPr>
-        <w:t xml:space="preserve"> versturen met </w:t>
-      </w:r>
-      <w:r>
-        <w:rPr>
-          <w:rFonts w:ascii="Segoe UI" w:hAnsi="Segoe UI" w:cs="Segoe UI"/>
-          <w:color w:val="24292E"/>
-        </w:rPr>
-        <w:t>de</w:t>
-      </w:r>
-      <w:r>
-        <w:rPr>
-          <w:rFonts w:ascii="Segoe UI" w:hAnsi="Segoe UI" w:cs="Segoe UI"/>
-          <w:color w:val="24292E"/>
-        </w:rPr>
-        <w:t xml:space="preserve"> </w:t>
-      </w:r>
-      <w:r>
-        <w:rPr>
-          <w:rFonts w:ascii="Segoe UI" w:hAnsi="Segoe UI" w:cs="Segoe UI"/>
-          <w:color w:val="24292E"/>
-        </w:rPr>
-        <w:t>‘V</w:t>
-      </w:r>
-      <w:r>
-        <w:rPr>
-          <w:rFonts w:ascii="Segoe UI" w:hAnsi="Segoe UI" w:cs="Segoe UI"/>
-          <w:color w:val="24292E"/>
-        </w:rPr>
-        <w:t>erzend</w:t>
-      </w:r>
-      <w:r>
-        <w:rPr>
-          <w:rFonts w:ascii="Segoe UI" w:hAnsi="Segoe UI" w:cs="Segoe UI"/>
-          <w:color w:val="24292E"/>
-        </w:rPr>
-        <w:t>’</w:t>
-      </w:r>
-      <w:r>
-        <w:rPr>
-          <w:rFonts w:ascii="Segoe UI" w:hAnsi="Segoe UI" w:cs="Segoe UI"/>
-          <w:color w:val="24292E"/>
-        </w:rPr>
-        <w:t xml:space="preserve"> </w:t>
-      </w:r>
-      <w:r>
-        <w:rPr>
-          <w:rFonts w:ascii="Segoe UI" w:hAnsi="Segoe UI" w:cs="Segoe UI"/>
-          <w:color w:val="24292E"/>
-        </w:rPr>
-        <w:t>knop.</w:t>
-      </w:r>
-    </w:p>
-    <w:p>
-      <w:pPr>
-        <w:widowControl/>
-        <w:numPr>
-          <w:ilvl w:val="0"/>
-          <w:numId w:val="24"/>
-        </w:numPr>
-        <w:shd w:val="clear" w:color="auto" w:fill="FFFFFF"/>
-        <w:autoSpaceDE/>
-        <w:autoSpaceDN/>
-        <w:spacing w:before="60" w:after="100" w:afterAutospacing="1"/>
-        <w:rPr>
-          <w:rFonts w:ascii="Segoe UI" w:hAnsi="Segoe UI" w:cs="Segoe UI"/>
-          <w:color w:val="24292E"/>
-        </w:rPr>
-      </w:pPr>
-      <w:r>
-        <w:rPr>
-          <w:rFonts w:ascii="Segoe UI" w:hAnsi="Segoe UI" w:cs="Segoe UI"/>
-          <w:color w:val="24292E"/>
-        </w:rPr>
-        <w:t>De gebruiker kan de ingevoerde kleur</w:t>
-      </w:r>
-      <w:r>
-        <w:rPr>
-          <w:rFonts w:ascii="Segoe UI" w:hAnsi="Segoe UI" w:cs="Segoe UI"/>
-          <w:color w:val="24292E"/>
-        </w:rPr>
-        <w:t>encode</w:t>
-      </w:r>
-      <w:r>
-        <w:rPr>
-          <w:rFonts w:ascii="Segoe UI" w:hAnsi="Segoe UI" w:cs="Segoe UI"/>
-          <w:color w:val="24292E"/>
-        </w:rPr>
-        <w:t xml:space="preserve"> wissen met </w:t>
-      </w:r>
-      <w:r>
-        <w:rPr>
-          <w:rFonts w:ascii="Segoe UI" w:hAnsi="Segoe UI" w:cs="Segoe UI"/>
-          <w:color w:val="24292E"/>
-        </w:rPr>
-        <w:t>de</w:t>
-      </w:r>
-      <w:r>
-        <w:rPr>
-          <w:rFonts w:ascii="Segoe UI" w:hAnsi="Segoe UI" w:cs="Segoe UI"/>
-          <w:color w:val="24292E"/>
-        </w:rPr>
-        <w:t xml:space="preserve"> </w:t>
-      </w:r>
-      <w:r>
-        <w:rPr>
-          <w:rFonts w:ascii="Segoe UI" w:hAnsi="Segoe UI" w:cs="Segoe UI"/>
-          <w:color w:val="24292E"/>
-        </w:rPr>
-        <w:t>‘</w:t>
-      </w:r>
-      <w:r>
-        <w:rPr>
-          <w:rFonts w:ascii="Segoe UI" w:hAnsi="Segoe UI" w:cs="Segoe UI"/>
-          <w:color w:val="24292E"/>
-        </w:rPr>
-        <w:t>R</w:t>
-      </w:r>
-      <w:r>
-        <w:rPr>
-          <w:rFonts w:ascii="Segoe UI" w:hAnsi="Segoe UI" w:cs="Segoe UI"/>
-          <w:color w:val="24292E"/>
-        </w:rPr>
-        <w:t>eset</w:t>
-      </w:r>
-      <w:r>
-        <w:rPr>
-          <w:rFonts w:ascii="Segoe UI" w:hAnsi="Segoe UI" w:cs="Segoe UI"/>
-          <w:color w:val="24292E"/>
-        </w:rPr>
-        <w:t xml:space="preserve">’ </w:t>
-      </w:r>
-      <w:r>
-        <w:rPr>
-          <w:rFonts w:ascii="Segoe UI" w:hAnsi="Segoe UI" w:cs="Segoe UI"/>
-          <w:color w:val="24292E"/>
-        </w:rPr>
-        <w:t>knop.</w:t>
-      </w:r>
-    </w:p>
-    <w:p>
-      <w:pPr>
-        <w:pStyle w:val="Geenafstand"/>
-        <w:rPr>
-          <w:rFonts w:ascii="Segoe UI" w:hAnsi="Segoe UI" w:cs="Segoe UI"/>
-        </w:rPr>
-      </w:pPr>
-    </w:p>
-    <w:p>
-      <w:pPr>
-        <w:pStyle w:val="Geenafstand"/>
-        <w:rPr>
-          <w:rFonts w:ascii="Segoe UI" w:hAnsi="Segoe UI" w:cs="Segoe UI"/>
-        </w:rPr>
-      </w:pPr>
-      <w:r>
-        <w:rPr>
-          <w:rFonts w:ascii="Segoe UI" w:hAnsi="Segoe UI" w:cs="Segoe UI"/>
-        </w:rPr>
-        <w:t xml:space="preserve"> </w:t>
-      </w:r>
-    </w:p>
-    <w:p>
-      <w:pPr>
-        <w:pStyle w:val="Kop2"/>
-        <w:rPr>
-          <w:rFonts w:ascii="Segoe UI" w:eastAsia="Arial" w:hAnsi="Segoe UI" w:cs="Segoe UI"/>
-          <w:lang w:val="en-US"/>
-        </w:rPr>
-      </w:pPr>
-      <w:bookmarkStart w:id="18" w:name="_Toc54191011"/>
-      <w:r>
-        <w:rPr>
-          <w:rFonts w:ascii="Segoe UI" w:eastAsia="Arial" w:hAnsi="Segoe UI" w:cs="Segoe UI"/>
-          <w:lang w:val="en-US"/>
-        </w:rPr>
-        <w:t>Non</w:t>
-      </w:r>
-      <w:r>
-        <w:rPr>
-          <w:rFonts w:ascii="Segoe UI" w:eastAsia="Arial" w:hAnsi="Segoe UI" w:cs="Segoe UI"/>
-          <w:lang w:val="en-US"/>
-        </w:rPr>
-        <w:t>-functional requirements</w:t>
-      </w:r>
-      <w:bookmarkEnd w:id="18"/>
-    </w:p>
-    <w:p>
-      <w:pPr>
-        <w:rPr>
-          <w:rFonts w:ascii="Segoe UI" w:hAnsi="Segoe UI" w:cs="Segoe UI"/>
-          <w:lang w:val="en-US"/>
-        </w:rPr>
-      </w:pPr>
-      <w:r>
-        <w:rPr>
-          <w:rFonts w:ascii="Segoe UI" w:hAnsi="Segoe UI" w:cs="Segoe UI"/>
-          <w:lang w:val="en-US"/>
-        </w:rPr>
-        <w:t xml:space="preserve">En de volgende non-functional requirements: </w:t>
-      </w:r>
-    </w:p>
-    <w:p>
-      <w:pPr>
-        <w:rPr>
-          <w:rFonts w:ascii="Segoe UI" w:hAnsi="Segoe UI" w:cs="Segoe UI"/>
-          <w:lang w:val="en-US"/>
-        </w:rPr>
-      </w:pPr>
-      <w:r>
-        <w:rPr>
-          <w:rFonts w:ascii="Segoe UI" w:hAnsi="Segoe UI" w:cs="Segoe UI"/>
-          <w:lang w:val="en-US"/>
-        </w:rPr>
-        <w:t xml:space="preserve"> </w:t>
-      </w:r>
-    </w:p>
-    <w:p>
-      <w:pPr>
-        <w:pStyle w:val="Lijstalinea"/>
-        <w:numPr>
-          <w:ilvl w:val="0"/>
-          <w:numId w:val="10"/>
-        </w:numPr>
-        <w:rPr>
-          <w:rFonts w:ascii="Segoe UI" w:hAnsi="Segoe UI" w:cs="Segoe UI"/>
-        </w:rPr>
-      </w:pPr>
-      <w:r>
-        <w:rPr>
-          <w:rFonts w:ascii="Segoe UI" w:hAnsi="Segoe UI" w:cs="Segoe UI"/>
-        </w:rPr>
-        <w:t xml:space="preserve">Het systeem moet de gebruiker de door hem/haar ingegeven kleurencombinatie tonen middels LED-lampjes voordat de gebruiker deze bevestigt. </w:t>
-      </w:r>
-    </w:p>
-    <w:p>
-      <w:pPr>
-        <w:pStyle w:val="Lijstalinea"/>
-        <w:numPr>
-          <w:ilvl w:val="0"/>
-          <w:numId w:val="10"/>
-        </w:numPr>
-        <w:rPr>
-          <w:rFonts w:ascii="Segoe UI" w:hAnsi="Segoe UI" w:cs="Segoe UI"/>
-        </w:rPr>
-      </w:pPr>
-      <w:r>
-        <w:rPr>
-          <w:rFonts w:ascii="Segoe UI" w:hAnsi="Segoe UI" w:cs="Segoe UI"/>
-        </w:rPr>
-        <w:t xml:space="preserve">Bij het foutief ingeven van de gebruikersnaam/wachtwoord dient het systeem een foutmelding te tonen op het inlogscherm. </w:t>
-      </w:r>
-    </w:p>
-    <w:p>
-      <w:pPr>
-        <w:pStyle w:val="Lijstalinea"/>
-        <w:numPr>
-          <w:ilvl w:val="0"/>
-          <w:numId w:val="10"/>
-        </w:numPr>
-        <w:rPr>
-          <w:rFonts w:ascii="Segoe UI" w:hAnsi="Segoe UI" w:cs="Segoe UI"/>
-        </w:rPr>
-      </w:pPr>
-      <w:r>
-        <w:rPr>
-          <w:rFonts w:ascii="Segoe UI" w:hAnsi="Segoe UI" w:cs="Segoe UI"/>
-        </w:rPr>
-        <w:t xml:space="preserve">Bij het niet ingeven van de gebruikersnaam/wachtwoord dient het systeem een foutmelding te tonen op het inlogscherm. </w:t>
-      </w:r>
-    </w:p>
-    <w:p>
-      <w:pPr>
-        <w:pStyle w:val="Lijstalinea"/>
-        <w:numPr>
-          <w:ilvl w:val="0"/>
-          <w:numId w:val="10"/>
-        </w:numPr>
-        <w:rPr>
-          <w:rFonts w:ascii="Segoe UI" w:hAnsi="Segoe UI" w:cs="Segoe UI"/>
-        </w:rPr>
-      </w:pPr>
-      <w:r>
-        <w:rPr>
-          <w:rFonts w:ascii="Segoe UI" w:hAnsi="Segoe UI" w:cs="Segoe UI"/>
-        </w:rPr>
-        <w:t xml:space="preserve">Als er binnen de 2 stappen van de inlog-procedure gegevens foutief worden ingevoerd, dient het systeem de gebruiker opnieuw een kans te geven met een nieuwe inlog-procedure.  </w:t>
-      </w:r>
-    </w:p>
-    <w:p>
-      <w:pPr>
-        <w:pStyle w:val="Lijstalinea"/>
-        <w:numPr>
-          <w:ilvl w:val="0"/>
-          <w:numId w:val="10"/>
-        </w:numPr>
-        <w:rPr>
-          <w:rFonts w:ascii="Segoe UI" w:hAnsi="Segoe UI" w:cs="Segoe UI"/>
-        </w:rPr>
-      </w:pPr>
-      <w:r>
-        <w:rPr>
-          <w:rFonts w:ascii="Segoe UI" w:hAnsi="Segoe UI" w:cs="Segoe UI"/>
-        </w:rPr>
-        <w:lastRenderedPageBreak/>
-        <w:t xml:space="preserve">De kleurencombinatie die voor elke inlog-procedure wordt gegenereerd moet uniek en willekeurig zijn. </w:t>
-      </w:r>
-    </w:p>
-    <w:p>
-      <w:pPr>
-        <w:pStyle w:val="Lijstalinea"/>
-        <w:numPr>
-          <w:ilvl w:val="0"/>
-          <w:numId w:val="10"/>
-        </w:numPr>
-        <w:rPr>
-          <w:rFonts w:ascii="Segoe UI" w:hAnsi="Segoe UI" w:cs="Segoe UI"/>
-        </w:rPr>
-      </w:pPr>
-      <w:r>
-        <w:rPr>
-          <w:rFonts w:ascii="Segoe UI" w:hAnsi="Segoe UI" w:cs="Segoe UI"/>
-        </w:rPr>
-        <w:t xml:space="preserve">De gebruiker moet maximaal 8 handelingen verrichten om de inlog-procedure succesvol af te kunnen handelen. </w:t>
-      </w:r>
-    </w:p>
-    <w:p>
-      <w:pPr>
-        <w:pStyle w:val="Lijstalinea"/>
-        <w:numPr>
-          <w:ilvl w:val="0"/>
-          <w:numId w:val="10"/>
-        </w:numPr>
-        <w:rPr>
-          <w:rFonts w:ascii="Segoe UI" w:hAnsi="Segoe UI" w:cs="Segoe UI"/>
-        </w:rPr>
-      </w:pPr>
-      <w:r>
-        <w:rPr>
-          <w:rFonts w:ascii="Segoe UI" w:hAnsi="Segoe UI" w:cs="Segoe UI"/>
-        </w:rPr>
-        <w:t>Voordat de gebruiker inlogt, dient de hardware aangeschakeld te zijn.</w:t>
-      </w:r>
-    </w:p>
-    <w:p>
-      <w:pPr>
-        <w:pStyle w:val="Lijstalinea"/>
-        <w:numPr>
-          <w:ilvl w:val="0"/>
-          <w:numId w:val="10"/>
-        </w:numPr>
-        <w:rPr>
-          <w:rFonts w:ascii="Segoe UI" w:hAnsi="Segoe UI" w:cs="Segoe UI"/>
-        </w:rPr>
-      </w:pPr>
-      <w:r>
-        <w:rPr>
-          <w:rFonts w:ascii="Segoe UI" w:hAnsi="Segoe UI" w:cs="Segoe UI"/>
-        </w:rPr>
-        <w:t xml:space="preserve">De totale laadtijd van de inlogpagina dient maximaal 2 seconden te zijn. </w:t>
-      </w:r>
-    </w:p>
-    <w:p>
-      <w:pPr>
-        <w:pStyle w:val="Lijstalinea"/>
-        <w:numPr>
-          <w:ilvl w:val="0"/>
-          <w:numId w:val="10"/>
-        </w:numPr>
-        <w:rPr>
-          <w:rFonts w:ascii="Segoe UI" w:hAnsi="Segoe UI" w:cs="Segoe UI"/>
-        </w:rPr>
-      </w:pPr>
-      <w:r>
-        <w:rPr>
-          <w:rFonts w:ascii="Segoe UI" w:hAnsi="Segoe UI" w:cs="Segoe UI"/>
-        </w:rPr>
-        <w:t xml:space="preserve">Bij een X aantal verkeerde inlogpogingen vindt er een time-out plaats van X aantal seconden (zowel voor het wachtwoord als voor de </w:t>
-      </w:r>
-      <w:r>
-        <w:rPr>
-          <w:rFonts w:ascii="Segoe UI" w:hAnsi="Segoe UI" w:cs="Segoe UI"/>
-        </w:rPr>
-        <w:t>kleurencode</w:t>
-      </w:r>
-      <w:r>
-        <w:rPr>
-          <w:rFonts w:ascii="Segoe UI" w:hAnsi="Segoe UI" w:cs="Segoe UI"/>
-        </w:rPr>
-        <w:t xml:space="preserve">)? </w:t>
-      </w:r>
-    </w:p>
-    <w:p>
-      <w:pPr>
-        <w:pStyle w:val="Lijstalinea"/>
-        <w:numPr>
-          <w:ilvl w:val="0"/>
-          <w:numId w:val="10"/>
-        </w:numPr>
-        <w:rPr>
-          <w:rFonts w:ascii="Segoe UI" w:hAnsi="Segoe UI" w:cs="Segoe UI"/>
-        </w:rPr>
-      </w:pPr>
-      <w:r>
-        <w:rPr>
-          <w:rFonts w:ascii="Segoe UI" w:hAnsi="Segoe UI" w:cs="Segoe UI"/>
-        </w:rPr>
-        <w:t xml:space="preserve">Een </w:t>
-      </w:r>
-      <w:r>
-        <w:rPr>
-          <w:rFonts w:ascii="Segoe UI" w:hAnsi="Segoe UI" w:cs="Segoe UI"/>
-        </w:rPr>
-        <w:t>kleurencode</w:t>
-      </w:r>
-      <w:r>
-        <w:rPr>
-          <w:rFonts w:ascii="Segoe UI" w:hAnsi="Segoe UI" w:cs="Segoe UI"/>
-        </w:rPr>
-        <w:t xml:space="preserve"> is alleen 30 seconden valide, hierna wordt de kleurcombo ververst/opnieuw gegenereerd? </w:t>
-      </w:r>
-    </w:p>
-    <w:p>
-      <w:pPr>
-        <w:pStyle w:val="Lijstalinea"/>
-        <w:numPr>
-          <w:ilvl w:val="0"/>
-          <w:numId w:val="10"/>
-        </w:numPr>
-        <w:rPr>
-          <w:rFonts w:ascii="Segoe UI" w:hAnsi="Segoe UI" w:cs="Segoe UI"/>
-        </w:rPr>
-      </w:pPr>
-      <w:r>
-        <w:rPr>
-          <w:rFonts w:ascii="Segoe UI" w:hAnsi="Segoe UI" w:cs="Segoe UI"/>
-        </w:rPr>
-        <w:t>Authenticatie van wachtwoord vindt via de server plaats en mag niet langer dan X seconden duren.</w:t>
-      </w:r>
-    </w:p>
-    <w:p>
-      <w:pPr>
-        <w:pStyle w:val="Geenafstand"/>
-        <w:rPr>
-          <w:rFonts w:ascii="Segoe UI" w:hAnsi="Segoe UI" w:cs="Segoe UI"/>
-        </w:rPr>
-      </w:pPr>
-    </w:p>
-    <w:p>
-      <w:pPr>
-        <w:pStyle w:val="Geenafstand"/>
-        <w:rPr>
-          <w:rFonts w:ascii="Segoe UI" w:hAnsi="Segoe UI" w:cs="Segoe UI"/>
-        </w:rPr>
-      </w:pPr>
-    </w:p>
-    <w:p>
-      <w:pPr>
-        <w:widowControl/>
-        <w:autoSpaceDE/>
-        <w:autoSpaceDN/>
-        <w:spacing w:after="160" w:line="259" w:lineRule="auto"/>
-        <w:rPr>
-          <w:rFonts w:ascii="Segoe UI" w:hAnsi="Segoe UI" w:cs="Segoe UI"/>
-        </w:rPr>
-      </w:pPr>
-      <w:r>
-        <w:rPr>
-          <w:rFonts w:ascii="Segoe UI" w:hAnsi="Segoe UI" w:cs="Segoe UI"/>
-        </w:rPr>
-        <w:br w:type="page"/>
-      </w:r>
-    </w:p>
-    <w:p>
-      <w:pPr>
-        <w:pStyle w:val="Kop1"/>
-        <w:rPr>
-          <w:rFonts w:ascii="Segoe UI" w:hAnsi="Segoe UI" w:cs="Segoe UI"/>
-          <w:lang w:val="en-US"/>
-        </w:rPr>
-      </w:pPr>
-      <w:bookmarkStart w:id="19" w:name="_Toc54191012"/>
-      <w:r>
-        <w:rPr>
-          <w:rFonts w:ascii="Segoe UI" w:hAnsi="Segoe UI" w:cs="Segoe UI"/>
-          <w:lang w:val="en-US"/>
-        </w:rPr>
-        <w:lastRenderedPageBreak/>
-        <w:t>Milestone 3: beheerpanel opzetten</w:t>
-      </w:r>
-      <w:bookmarkEnd w:id="19"/>
-    </w:p>
-    <w:p>
-      <w:pPr>
-        <w:pStyle w:val="Kop1"/>
-        <w:rPr>
-          <w:rFonts w:ascii="Segoe UI" w:hAnsi="Segoe UI" w:cs="Segoe UI"/>
-          <w:lang w:val="en-US"/>
-        </w:rPr>
-      </w:pPr>
-      <w:bookmarkStart w:id="20" w:name="_Toc54191013"/>
-      <w:r>
-        <w:rPr>
-          <w:rFonts w:ascii="Segoe UI" w:hAnsi="Segoe UI" w:cs="Segoe UI"/>
-          <w:lang w:val="en-US"/>
-        </w:rPr>
-        <w:t>Milestone 4:</w:t>
-      </w:r>
-      <w:r>
-        <w:rPr>
-          <w:rFonts w:ascii="Segoe UI" w:hAnsi="Segoe UI" w:cs="Segoe UI"/>
-          <w:lang w:val="en-US"/>
-        </w:rPr>
-        <w:t xml:space="preserve"> </w:t>
-      </w:r>
-      <w:r>
-        <w:rPr>
-          <w:rFonts w:ascii="Segoe UI" w:hAnsi="Segoe UI" w:cs="Segoe UI"/>
-          <w:lang w:val="en-US"/>
-        </w:rPr>
-        <w:t>?</w:t>
-      </w:r>
-      <w:bookmarkEnd w:id="20"/>
-    </w:p>
-    <w:p>
-      <w:pPr>
         <w:rPr>
           <w:rFonts w:ascii="Segoe UI" w:hAnsi="Segoe UI" w:cs="Segoe UI"/>
           <w:lang w:val="en-US"/>
@@ -8573,7 +6509,7 @@
       </w:pPr>
     </w:p>
     <w:sectPr>
-      <w:footerReference w:type="default" r:id="rId24"/>
+      <w:footerReference w:type="default" r:id="rId22"/>
       <w:pgSz w:w="11906" w:h="16838"/>
       <w:pgMar w:top="720" w:right="720" w:bottom="720" w:left="720" w:header="708" w:footer="708" w:gutter="0"/>
       <w:cols w:space="708"/>
@@ -8647,12 +6583,14 @@
         <w:color w:val="767171" w:themeColor="background2" w:themeShade="80"/>
       </w:rPr>
     </w:pPr>
+    <w:proofErr w:type="spellStart"/>
     <w:r>
       <w:rPr>
         <w:color w:val="767171" w:themeColor="background2" w:themeShade="80"/>
       </w:rPr>
       <w:t>Second_Factor</w:t>
     </w:r>
+    <w:proofErr w:type="spellEnd"/>
   </w:p>
 </w:ftr>
 </file>
@@ -13132,6 +11070,21 @@
 </file>
 
 <file path=customXml/item2.xml><?xml version="1.0" encoding="utf-8"?>
+<p:properties xmlns:p="http://schemas.microsoft.com/office/2006/metadata/properties" xmlns:xsi="http://www.w3.org/2001/XMLSchema-instance" xmlns:pc="http://schemas.microsoft.com/office/infopath/2007/PartnerControls">
+  <documentManagement/>
+</p:properties>
+</file>
+
+<file path=customXml/item3.xml><?xml version="1.0" encoding="utf-8"?>
+<?mso-contentType ?>
+<FormTemplates xmlns="http://schemas.microsoft.com/sharepoint/v3/contenttype/forms">
+  <Display>DocumentLibraryForm</Display>
+  <Edit>DocumentLibraryForm</Edit>
+  <New>DocumentLibraryForm</New>
+</FormTemplates>
+</file>
+
+<file path=customXml/item4.xml><?xml version="1.0" encoding="utf-8"?>
 <ct:contentTypeSchema xmlns:ct="http://schemas.microsoft.com/office/2006/metadata/contentType" xmlns:ma="http://schemas.microsoft.com/office/2006/metadata/properties/metaAttributes" ct:_="" ma:_="" ma:contentTypeName="Document" ma:contentTypeID="0x0101007CF16BB7665E774AA054E478CA01F2E1" ma:contentTypeVersion="7" ma:contentTypeDescription="Een nieuw document maken." ma:contentTypeScope="" ma:versionID="e9155443d13f5b4212beecb91f6f156f">
   <xsd:schema xmlns:xsd="http://www.w3.org/2001/XMLSchema" xmlns:xs="http://www.w3.org/2001/XMLSchema" xmlns:p="http://schemas.microsoft.com/office/2006/metadata/properties" xmlns:ns2="f45337be-bbcf-494b-bd11-4ebff9b8b101" targetNamespace="http://schemas.microsoft.com/office/2006/metadata/properties" ma:root="true" ma:fieldsID="5ab52d257fed5049c5f963ce029f3b98" ns2:_="">
     <xsd:import namespace="f45337be-bbcf-494b-bd11-4ebff9b8b101"/>
@@ -13295,21 +11248,6 @@
 </ct:contentTypeSchema>
 </file>
 
-<file path=customXml/item3.xml><?xml version="1.0" encoding="utf-8"?>
-<?mso-contentType ?>
-<FormTemplates xmlns="http://schemas.microsoft.com/sharepoint/v3/contenttype/forms">
-  <Display>DocumentLibraryForm</Display>
-  <Edit>DocumentLibraryForm</Edit>
-  <New>DocumentLibraryForm</New>
-</FormTemplates>
-</file>
-
-<file path=customXml/item4.xml><?xml version="1.0" encoding="utf-8"?>
-<p:properties xmlns:p="http://schemas.microsoft.com/office/2006/metadata/properties" xmlns:xsi="http://www.w3.org/2001/XMLSchema-instance" xmlns:pc="http://schemas.microsoft.com/office/infopath/2007/PartnerControls">
-  <documentManagement/>
-</p:properties>
-</file>
-
 <file path=customXml/itemProps1.xml><?xml version="1.0" encoding="utf-8"?>
 <ds:datastoreItem xmlns:ds="http://schemas.openxmlformats.org/officeDocument/2006/customXml" ds:itemID="{076B4090-2E39-44C3-A324-30BA7FD5A63A}">
   <ds:schemaRefs>
@@ -13319,6 +11257,23 @@
 </file>
 
 <file path=customXml/itemProps2.xml><?xml version="1.0" encoding="utf-8"?>
+<ds:datastoreItem xmlns:ds="http://schemas.openxmlformats.org/officeDocument/2006/customXml" ds:itemID="{173996C0-0F26-4390-95DA-ED7AD8E9DEFD}">
+  <ds:schemaRefs>
+    <ds:schemaRef ds:uri="http://schemas.microsoft.com/office/2006/metadata/properties"/>
+    <ds:schemaRef ds:uri="http://schemas.microsoft.com/office/infopath/2007/PartnerControls"/>
+  </ds:schemaRefs>
+</ds:datastoreItem>
+</file>
+
+<file path=customXml/itemProps3.xml><?xml version="1.0" encoding="utf-8"?>
+<ds:datastoreItem xmlns:ds="http://schemas.openxmlformats.org/officeDocument/2006/customXml" ds:itemID="{950C4219-BDD2-4A03-9E6F-D473FF05C5B6}">
+  <ds:schemaRefs>
+    <ds:schemaRef ds:uri="http://schemas.microsoft.com/sharepoint/v3/contenttype/forms"/>
+  </ds:schemaRefs>
+</ds:datastoreItem>
+</file>
+
+<file path=customXml/itemProps4.xml><?xml version="1.0" encoding="utf-8"?>
 <ds:datastoreItem xmlns:ds="http://schemas.openxmlformats.org/officeDocument/2006/customXml" ds:itemID="{AAAF1524-FFB5-40F2-8BD2-F927E1F6D276}">
   <ds:schemaRefs>
     <ds:schemaRef ds:uri="http://schemas.microsoft.com/office/2006/metadata/contentType"/>
@@ -13334,21 +11289,4 @@
     <ds:schemaRef ds:uri="http://schemas.microsoft.com/internal/obd"/>
   </ds:schemaRefs>
 </ds:datastoreItem>
-</file>
-
-<file path=customXml/itemProps3.xml><?xml version="1.0" encoding="utf-8"?>
-<ds:datastoreItem xmlns:ds="http://schemas.openxmlformats.org/officeDocument/2006/customXml" ds:itemID="{950C4219-BDD2-4A03-9E6F-D473FF05C5B6}">
-  <ds:schemaRefs>
-    <ds:schemaRef ds:uri="http://schemas.microsoft.com/sharepoint/v3/contenttype/forms"/>
-  </ds:schemaRefs>
-</ds:datastoreItem>
-</file>
-
-<file path=customXml/itemProps4.xml><?xml version="1.0" encoding="utf-8"?>
-<ds:datastoreItem xmlns:ds="http://schemas.openxmlformats.org/officeDocument/2006/customXml" ds:itemID="{173996C0-0F26-4390-95DA-ED7AD8E9DEFD}">
-  <ds:schemaRefs>
-    <ds:schemaRef ds:uri="http://schemas.microsoft.com/office/2006/metadata/properties"/>
-    <ds:schemaRef ds:uri="http://schemas.microsoft.com/office/infopath/2007/PartnerControls"/>
-  </ds:schemaRefs>
-</ds:datastoreItem>
 </file>